--- a/NCE4/未整理/新概念4册完整讲义  Lesson 7.docx
+++ b/NCE4/未整理/新概念4册完整讲义  Lesson 7.docx
@@ -4,6 +4,5057 @@
   <w:body>
     <w:p>
       <w:pPr>
+        <w:pStyle w:val="a7"/>
+        <w:rPr>
+          <w:rFonts w:ascii="思源黑体" w:eastAsia="思源黑体" w:hAnsi="思源黑体"/>
+          <w:sz w:val="28"/>
+          <w:szCs w:val="28"/>
+        </w:rPr>
+      </w:pPr>
+      <w:r>
+        <w:rPr>
+          <w:rFonts w:ascii="思源黑体" w:eastAsia="思源黑体" w:hAnsi="思源黑体" w:hint="eastAsia"/>
+          <w:sz w:val="28"/>
+          <w:szCs w:val="28"/>
+        </w:rPr>
+        <w:t>Book</w:t>
+      </w:r>
+    </w:p>
+    <w:p>
+      <w:pPr>
+        <w:rPr>
+          <w:rFonts w:ascii="思源黑体" w:eastAsia="思源黑体" w:hAnsi="思源黑体"/>
+        </w:rPr>
+      </w:pPr>
+      <w:r>
+        <w:rPr>
+          <w:noProof/>
+        </w:rPr>
+        <w:drawing>
+          <wp:inline distT="0" distB="0" distL="0" distR="0" wp14:anchorId="745FE8B9" wp14:editId="444CD79A">
+            <wp:extent cx="5274310" cy="6615430"/>
+            <wp:effectExtent l="0" t="0" r="2540" b="0"/>
+            <wp:docPr id="1" name="图片 1"/>
+            <wp:cNvGraphicFramePr>
+              <a:graphicFrameLocks xmlns:a="http://schemas.openxmlformats.org/drawingml/2006/main" noChangeAspect="1"/>
+            </wp:cNvGraphicFramePr>
+            <a:graphic xmlns:a="http://schemas.openxmlformats.org/drawingml/2006/main">
+              <a:graphicData uri="http://schemas.openxmlformats.org/drawingml/2006/picture">
+                <pic:pic xmlns:pic="http://schemas.openxmlformats.org/drawingml/2006/picture">
+                  <pic:nvPicPr>
+                    <pic:cNvPr id="1" name=""/>
+                    <pic:cNvPicPr/>
+                  </pic:nvPicPr>
+                  <pic:blipFill>
+                    <a:blip r:embed="rId6"/>
+                    <a:stretch>
+                      <a:fillRect/>
+                    </a:stretch>
+                  </pic:blipFill>
+                  <pic:spPr>
+                    <a:xfrm>
+                      <a:off x="0" y="0"/>
+                      <a:ext cx="5274310" cy="6615430"/>
+                    </a:xfrm>
+                    <a:prstGeom prst="rect">
+                      <a:avLst/>
+                    </a:prstGeom>
+                  </pic:spPr>
+                </pic:pic>
+              </a:graphicData>
+            </a:graphic>
+          </wp:inline>
+        </w:drawing>
+      </w:r>
+    </w:p>
+    <w:p>
+      <w:pPr>
+        <w:widowControl/>
+        <w:jc w:val="left"/>
+        <w:rPr>
+          <w:rFonts w:ascii="思源黑体" w:eastAsia="思源黑体" w:hAnsi="思源黑体"/>
+        </w:rPr>
+      </w:pPr>
+      <w:r>
+        <w:rPr>
+          <w:rFonts w:ascii="思源黑体" w:eastAsia="思源黑体" w:hAnsi="思源黑体" w:hint="eastAsia"/>
+          <w:kern w:val="0"/>
+        </w:rPr>
+        <w:br w:type="page"/>
+      </w:r>
+    </w:p>
+    <w:p>
+      <w:pPr>
+        <w:pStyle w:val="a7"/>
+        <w:rPr>
+          <w:rFonts w:ascii="思源黑体" w:eastAsia="思源黑体" w:hAnsi="思源黑体"/>
+          <w:sz w:val="28"/>
+          <w:szCs w:val="28"/>
+        </w:rPr>
+      </w:pPr>
+      <w:r>
+        <w:rPr>
+          <w:rFonts w:ascii="思源黑体" w:eastAsia="思源黑体" w:hAnsi="思源黑体" w:hint="eastAsia"/>
+          <w:sz w:val="28"/>
+          <w:szCs w:val="28"/>
+        </w:rPr>
+        <w:lastRenderedPageBreak/>
+        <w:t>课文</w:t>
+      </w:r>
+    </w:p>
+    <w:p>
+      <w:pPr>
+        <w:rPr>
+          <w:rFonts w:ascii="思源黑体" w:eastAsia="思源黑体" w:hAnsi="思源黑体"/>
+          <w:color w:val="808080" w:themeColor="background1" w:themeShade="80"/>
+          <w:szCs w:val="21"/>
+        </w:rPr>
+      </w:pPr>
+      <w:r>
+        <w:rPr>
+          <w:rFonts w:ascii="思源黑体" w:eastAsia="思源黑体" w:hAnsi="思源黑体" w:hint="eastAsia"/>
+          <w:color w:val="984806"/>
+          <w:szCs w:val="21"/>
+        </w:rPr>
+        <w:t>Not</w:t>
+      </w:r>
+      <w:r>
+        <w:rPr>
+          <w:rFonts w:ascii="思源黑体" w:eastAsia="思源黑体" w:hAnsi="思源黑体" w:hint="eastAsia"/>
+          <w:color w:val="808080" w:themeColor="background1" w:themeShade="80"/>
+          <w:szCs w:val="21"/>
+        </w:rPr>
+        <w:t xml:space="preserve"> </w:t>
+      </w:r>
+      <w:r>
+        <w:rPr>
+          <w:rFonts w:ascii="思源黑体" w:eastAsia="思源黑体" w:hAnsi="思源黑体" w:hint="eastAsia"/>
+          <w:color w:val="984806"/>
+          <w:szCs w:val="21"/>
+        </w:rPr>
+        <w:t>all</w:t>
+      </w:r>
+      <w:r>
+        <w:rPr>
+          <w:rFonts w:ascii="思源黑体" w:eastAsia="思源黑体" w:hAnsi="思源黑体" w:hint="eastAsia"/>
+          <w:color w:val="808080" w:themeColor="background1" w:themeShade="80"/>
+          <w:szCs w:val="21"/>
+        </w:rPr>
+        <w:t xml:space="preserve"> </w:t>
+      </w:r>
+      <w:r>
+        <w:rPr>
+          <w:rFonts w:ascii="思源黑体" w:eastAsia="思源黑体" w:hAnsi="思源黑体" w:hint="eastAsia"/>
+          <w:color w:val="984806"/>
+          <w:szCs w:val="21"/>
+        </w:rPr>
+        <w:t>sounds</w:t>
+      </w:r>
+      <w:r>
+        <w:rPr>
+          <w:rFonts w:ascii="思源黑体" w:eastAsia="思源黑体" w:hAnsi="思源黑体" w:hint="eastAsia"/>
+          <w:color w:val="808080" w:themeColor="background1" w:themeShade="80"/>
+          <w:szCs w:val="21"/>
+        </w:rPr>
+        <w:t xml:space="preserve"> </w:t>
+      </w:r>
+      <w:r>
+        <w:rPr>
+          <w:rFonts w:ascii="思源黑体" w:eastAsia="思源黑体" w:hAnsi="思源黑体" w:hint="eastAsia"/>
+          <w:color w:val="984806"/>
+          <w:szCs w:val="21"/>
+        </w:rPr>
+        <w:t>made</w:t>
+      </w:r>
+      <w:r>
+        <w:rPr>
+          <w:rFonts w:ascii="思源黑体" w:eastAsia="思源黑体" w:hAnsi="思源黑体" w:hint="eastAsia"/>
+          <w:color w:val="808080" w:themeColor="background1" w:themeShade="80"/>
+          <w:szCs w:val="21"/>
+        </w:rPr>
+        <w:t xml:space="preserve"> </w:t>
+      </w:r>
+      <w:r>
+        <w:rPr>
+          <w:rFonts w:ascii="思源黑体" w:eastAsia="思源黑体" w:hAnsi="思源黑体" w:hint="eastAsia"/>
+          <w:color w:val="984806"/>
+          <w:szCs w:val="21"/>
+        </w:rPr>
+        <w:t>by</w:t>
+      </w:r>
+      <w:r>
+        <w:rPr>
+          <w:rFonts w:ascii="思源黑体" w:eastAsia="思源黑体" w:hAnsi="思源黑体" w:hint="eastAsia"/>
+          <w:color w:val="808080" w:themeColor="background1" w:themeShade="80"/>
+          <w:szCs w:val="21"/>
+        </w:rPr>
+        <w:t xml:space="preserve"> </w:t>
+      </w:r>
+      <w:r>
+        <w:rPr>
+          <w:rFonts w:ascii="思源黑体" w:eastAsia="思源黑体" w:hAnsi="思源黑体" w:hint="eastAsia"/>
+          <w:color w:val="984806"/>
+          <w:szCs w:val="21"/>
+        </w:rPr>
+        <w:t>animals</w:t>
+      </w:r>
+      <w:r>
+        <w:rPr>
+          <w:rFonts w:ascii="思源黑体" w:eastAsia="思源黑体" w:hAnsi="思源黑体" w:hint="eastAsia"/>
+          <w:color w:val="808080" w:themeColor="background1" w:themeShade="80"/>
+          <w:szCs w:val="21"/>
+        </w:rPr>
+        <w:t xml:space="preserve"> </w:t>
+      </w:r>
+      <w:r>
+        <w:rPr>
+          <w:rFonts w:ascii="思源黑体" w:eastAsia="思源黑体" w:hAnsi="思源黑体" w:hint="eastAsia"/>
+          <w:color w:val="984806"/>
+          <w:szCs w:val="21"/>
+        </w:rPr>
+        <w:t>serve</w:t>
+      </w:r>
+      <w:r>
+        <w:rPr>
+          <w:rFonts w:ascii="思源黑体" w:eastAsia="思源黑体" w:hAnsi="思源黑体" w:hint="eastAsia"/>
+          <w:color w:val="808080" w:themeColor="background1" w:themeShade="80"/>
+          <w:szCs w:val="21"/>
+        </w:rPr>
+        <w:t xml:space="preserve"> </w:t>
+      </w:r>
+      <w:r>
+        <w:rPr>
+          <w:rFonts w:ascii="思源黑体" w:eastAsia="思源黑体" w:hAnsi="思源黑体" w:hint="eastAsia"/>
+          <w:color w:val="984806"/>
+          <w:szCs w:val="21"/>
+        </w:rPr>
+        <w:t>as</w:t>
+      </w:r>
+      <w:r>
+        <w:rPr>
+          <w:rFonts w:ascii="思源黑体" w:eastAsia="思源黑体" w:hAnsi="思源黑体" w:hint="eastAsia"/>
+          <w:color w:val="808080" w:themeColor="background1" w:themeShade="80"/>
+          <w:szCs w:val="21"/>
+        </w:rPr>
+        <w:t xml:space="preserve"> </w:t>
+      </w:r>
+      <w:r>
+        <w:rPr>
+          <w:rFonts w:ascii="思源黑体" w:eastAsia="思源黑体" w:hAnsi="思源黑体" w:hint="eastAsia"/>
+          <w:color w:val="984806"/>
+          <w:szCs w:val="21"/>
+        </w:rPr>
+        <w:t>language,</w:t>
+      </w:r>
+      <w:r>
+        <w:rPr>
+          <w:rFonts w:ascii="思源黑体" w:eastAsia="思源黑体" w:hAnsi="思源黑体" w:hint="eastAsia"/>
+          <w:color w:val="808080" w:themeColor="background1" w:themeShade="80"/>
+          <w:szCs w:val="21"/>
+        </w:rPr>
+        <w:t xml:space="preserve"> </w:t>
+      </w:r>
+      <w:r>
+        <w:rPr>
+          <w:rFonts w:ascii="思源黑体" w:eastAsia="思源黑体" w:hAnsi="思源黑体" w:hint="eastAsia"/>
+          <w:color w:val="984806"/>
+          <w:szCs w:val="21"/>
+        </w:rPr>
+        <w:t>and</w:t>
+      </w:r>
+      <w:r>
+        <w:rPr>
+          <w:rFonts w:ascii="思源黑体" w:eastAsia="思源黑体" w:hAnsi="思源黑体" w:hint="eastAsia"/>
+          <w:color w:val="808080" w:themeColor="background1" w:themeShade="80"/>
+          <w:szCs w:val="21"/>
+        </w:rPr>
+        <w:t xml:space="preserve"> </w:t>
+      </w:r>
+      <w:r>
+        <w:rPr>
+          <w:rFonts w:ascii="思源黑体" w:eastAsia="思源黑体" w:hAnsi="思源黑体" w:hint="eastAsia"/>
+          <w:color w:val="984806"/>
+          <w:szCs w:val="21"/>
+        </w:rPr>
+        <w:t>we</w:t>
+      </w:r>
+      <w:r>
+        <w:rPr>
+          <w:rFonts w:ascii="思源黑体" w:eastAsia="思源黑体" w:hAnsi="思源黑体" w:hint="eastAsia"/>
+          <w:color w:val="808080" w:themeColor="background1" w:themeShade="80"/>
+          <w:szCs w:val="21"/>
+        </w:rPr>
+        <w:t xml:space="preserve"> </w:t>
+      </w:r>
+      <w:r>
+        <w:rPr>
+          <w:rFonts w:ascii="思源黑体" w:eastAsia="思源黑体" w:hAnsi="思源黑体" w:hint="eastAsia"/>
+          <w:color w:val="984806"/>
+          <w:szCs w:val="21"/>
+        </w:rPr>
+        <w:t>have</w:t>
+      </w:r>
+      <w:r>
+        <w:rPr>
+          <w:rFonts w:ascii="思源黑体" w:eastAsia="思源黑体" w:hAnsi="思源黑体" w:hint="eastAsia"/>
+          <w:color w:val="808080" w:themeColor="background1" w:themeShade="80"/>
+          <w:szCs w:val="21"/>
+        </w:rPr>
+        <w:t xml:space="preserve"> </w:t>
+      </w:r>
+      <w:r>
+        <w:rPr>
+          <w:rFonts w:ascii="思源黑体" w:eastAsia="思源黑体" w:hAnsi="思源黑体" w:hint="eastAsia"/>
+          <w:color w:val="984806"/>
+          <w:szCs w:val="21"/>
+        </w:rPr>
+        <w:t>only</w:t>
+      </w:r>
+      <w:r>
+        <w:rPr>
+          <w:rFonts w:ascii="思源黑体" w:eastAsia="思源黑体" w:hAnsi="思源黑体" w:hint="eastAsia"/>
+          <w:color w:val="808080" w:themeColor="background1" w:themeShade="80"/>
+          <w:szCs w:val="21"/>
+        </w:rPr>
+        <w:t xml:space="preserve"> </w:t>
+      </w:r>
+      <w:r>
+        <w:rPr>
+          <w:rFonts w:ascii="思源黑体" w:eastAsia="思源黑体" w:hAnsi="思源黑体" w:hint="eastAsia"/>
+          <w:color w:val="984806"/>
+          <w:szCs w:val="21"/>
+        </w:rPr>
+        <w:t>to</w:t>
+      </w:r>
+      <w:r>
+        <w:rPr>
+          <w:rFonts w:ascii="思源黑体" w:eastAsia="思源黑体" w:hAnsi="思源黑体" w:hint="eastAsia"/>
+          <w:color w:val="808080" w:themeColor="background1" w:themeShade="80"/>
+          <w:szCs w:val="21"/>
+        </w:rPr>
+        <w:t xml:space="preserve"> </w:t>
+      </w:r>
+      <w:r>
+        <w:rPr>
+          <w:rFonts w:ascii="思源黑体" w:eastAsia="思源黑体" w:hAnsi="思源黑体" w:hint="eastAsia"/>
+          <w:color w:val="984806"/>
+          <w:szCs w:val="21"/>
+        </w:rPr>
+        <w:t>turn</w:t>
+      </w:r>
+      <w:r>
+        <w:rPr>
+          <w:rFonts w:ascii="思源黑体" w:eastAsia="思源黑体" w:hAnsi="思源黑体" w:hint="eastAsia"/>
+          <w:color w:val="808080" w:themeColor="background1" w:themeShade="80"/>
+          <w:szCs w:val="21"/>
+        </w:rPr>
+        <w:t xml:space="preserve"> </w:t>
+      </w:r>
+      <w:r>
+        <w:rPr>
+          <w:rFonts w:ascii="思源黑体" w:eastAsia="思源黑体" w:hAnsi="思源黑体" w:hint="eastAsia"/>
+          <w:color w:val="984806"/>
+          <w:szCs w:val="21"/>
+        </w:rPr>
+        <w:t>to</w:t>
+      </w:r>
+      <w:r>
+        <w:rPr>
+          <w:rFonts w:ascii="思源黑体" w:eastAsia="思源黑体" w:hAnsi="思源黑体" w:hint="eastAsia"/>
+          <w:color w:val="808080" w:themeColor="background1" w:themeShade="80"/>
+          <w:szCs w:val="21"/>
+        </w:rPr>
+        <w:t xml:space="preserve"> </w:t>
+      </w:r>
+      <w:r>
+        <w:rPr>
+          <w:rFonts w:ascii="思源黑体" w:eastAsia="思源黑体" w:hAnsi="思源黑体" w:hint="eastAsia"/>
+          <w:color w:val="984806"/>
+          <w:szCs w:val="21"/>
+        </w:rPr>
+        <w:t>that</w:t>
+      </w:r>
+      <w:r>
+        <w:rPr>
+          <w:rFonts w:ascii="思源黑体" w:eastAsia="思源黑体" w:hAnsi="思源黑体" w:hint="eastAsia"/>
+          <w:color w:val="808080" w:themeColor="background1" w:themeShade="80"/>
+          <w:szCs w:val="21"/>
+        </w:rPr>
+        <w:t xml:space="preserve"> </w:t>
+      </w:r>
+      <w:r>
+        <w:rPr>
+          <w:rFonts w:ascii="思源黑体" w:eastAsia="思源黑体" w:hAnsi="思源黑体" w:hint="eastAsia"/>
+          <w:color w:val="984806"/>
+          <w:szCs w:val="21"/>
+        </w:rPr>
+        <w:t>extraordinary</w:t>
+      </w:r>
+      <w:r>
+        <w:rPr>
+          <w:rFonts w:ascii="思源黑体" w:eastAsia="思源黑体" w:hAnsi="思源黑体" w:hint="eastAsia"/>
+          <w:color w:val="808080" w:themeColor="background1" w:themeShade="80"/>
+          <w:szCs w:val="21"/>
+        </w:rPr>
+        <w:t xml:space="preserve"> </w:t>
+      </w:r>
+      <w:r>
+        <w:rPr>
+          <w:rFonts w:ascii="思源黑体" w:eastAsia="思源黑体" w:hAnsi="思源黑体" w:hint="eastAsia"/>
+          <w:color w:val="984806"/>
+          <w:szCs w:val="21"/>
+        </w:rPr>
+        <w:t>discovery</w:t>
+      </w:r>
+      <w:r>
+        <w:rPr>
+          <w:rFonts w:ascii="思源黑体" w:eastAsia="思源黑体" w:hAnsi="思源黑体" w:hint="eastAsia"/>
+          <w:color w:val="808080" w:themeColor="background1" w:themeShade="80"/>
+          <w:szCs w:val="21"/>
+        </w:rPr>
+        <w:t xml:space="preserve"> </w:t>
+      </w:r>
+      <w:r>
+        <w:rPr>
+          <w:rFonts w:ascii="思源黑体" w:eastAsia="思源黑体" w:hAnsi="思源黑体" w:hint="eastAsia"/>
+          <w:color w:val="984806"/>
+          <w:szCs w:val="21"/>
+        </w:rPr>
+        <w:t>of</w:t>
+      </w:r>
+      <w:r>
+        <w:rPr>
+          <w:rFonts w:ascii="思源黑体" w:eastAsia="思源黑体" w:hAnsi="思源黑体" w:hint="eastAsia"/>
+          <w:color w:val="808080" w:themeColor="background1" w:themeShade="80"/>
+          <w:szCs w:val="21"/>
+        </w:rPr>
+        <w:t xml:space="preserve"> </w:t>
+      </w:r>
+      <w:r>
+        <w:rPr>
+          <w:rFonts w:ascii="思源黑体" w:eastAsia="思源黑体" w:hAnsi="思源黑体" w:hint="eastAsia"/>
+          <w:color w:val="984806"/>
+          <w:szCs w:val="21"/>
+        </w:rPr>
+        <w:t>echo-location</w:t>
+      </w:r>
+      <w:r>
+        <w:rPr>
+          <w:rFonts w:ascii="思源黑体" w:eastAsia="思源黑体" w:hAnsi="思源黑体" w:hint="eastAsia"/>
+          <w:color w:val="808080" w:themeColor="background1" w:themeShade="80"/>
+          <w:szCs w:val="21"/>
+        </w:rPr>
+        <w:t xml:space="preserve"> </w:t>
+      </w:r>
+      <w:r>
+        <w:rPr>
+          <w:rFonts w:ascii="思源黑体" w:eastAsia="思源黑体" w:hAnsi="思源黑体" w:hint="eastAsia"/>
+          <w:color w:val="984806"/>
+          <w:szCs w:val="21"/>
+        </w:rPr>
+        <w:t>in</w:t>
+      </w:r>
+      <w:r>
+        <w:rPr>
+          <w:rFonts w:ascii="思源黑体" w:eastAsia="思源黑体" w:hAnsi="思源黑体" w:hint="eastAsia"/>
+          <w:color w:val="808080" w:themeColor="background1" w:themeShade="80"/>
+          <w:szCs w:val="21"/>
+        </w:rPr>
+        <w:t xml:space="preserve"> </w:t>
+      </w:r>
+      <w:r>
+        <w:rPr>
+          <w:rFonts w:ascii="思源黑体" w:eastAsia="思源黑体" w:hAnsi="思源黑体" w:hint="eastAsia"/>
+          <w:color w:val="984806"/>
+          <w:szCs w:val="21"/>
+        </w:rPr>
+        <w:t>bats</w:t>
+      </w:r>
+      <w:r>
+        <w:rPr>
+          <w:rFonts w:ascii="思源黑体" w:eastAsia="思源黑体" w:hAnsi="思源黑体" w:hint="eastAsia"/>
+          <w:color w:val="808080" w:themeColor="background1" w:themeShade="80"/>
+          <w:szCs w:val="21"/>
+        </w:rPr>
+        <w:t xml:space="preserve"> </w:t>
+      </w:r>
+      <w:r>
+        <w:rPr>
+          <w:rFonts w:ascii="思源黑体" w:eastAsia="思源黑体" w:hAnsi="思源黑体" w:hint="eastAsia"/>
+          <w:color w:val="984806"/>
+          <w:szCs w:val="21"/>
+        </w:rPr>
+        <w:t>to</w:t>
+      </w:r>
+      <w:r>
+        <w:rPr>
+          <w:rFonts w:ascii="思源黑体" w:eastAsia="思源黑体" w:hAnsi="思源黑体" w:hint="eastAsia"/>
+          <w:color w:val="808080" w:themeColor="background1" w:themeShade="80"/>
+          <w:szCs w:val="21"/>
+        </w:rPr>
+        <w:t xml:space="preserve"> </w:t>
+      </w:r>
+      <w:r>
+        <w:rPr>
+          <w:rFonts w:ascii="思源黑体" w:eastAsia="思源黑体" w:hAnsi="思源黑体" w:hint="eastAsia"/>
+          <w:color w:val="984806"/>
+          <w:szCs w:val="21"/>
+        </w:rPr>
+        <w:t>see</w:t>
+      </w:r>
+      <w:r>
+        <w:rPr>
+          <w:rFonts w:ascii="思源黑体" w:eastAsia="思源黑体" w:hAnsi="思源黑体" w:hint="eastAsia"/>
+          <w:color w:val="808080" w:themeColor="background1" w:themeShade="80"/>
+          <w:szCs w:val="21"/>
+        </w:rPr>
+        <w:t xml:space="preserve"> </w:t>
+      </w:r>
+      <w:r>
+        <w:rPr>
+          <w:rFonts w:ascii="思源黑体" w:eastAsia="思源黑体" w:hAnsi="思源黑体" w:hint="eastAsia"/>
+          <w:color w:val="984806"/>
+          <w:szCs w:val="21"/>
+        </w:rPr>
+        <w:t>a</w:t>
+      </w:r>
+      <w:r>
+        <w:rPr>
+          <w:rFonts w:ascii="思源黑体" w:eastAsia="思源黑体" w:hAnsi="思源黑体" w:hint="eastAsia"/>
+          <w:color w:val="808080" w:themeColor="background1" w:themeShade="80"/>
+          <w:szCs w:val="21"/>
+        </w:rPr>
+        <w:t xml:space="preserve"> </w:t>
+      </w:r>
+      <w:r>
+        <w:rPr>
+          <w:rFonts w:ascii="思源黑体" w:eastAsia="思源黑体" w:hAnsi="思源黑体" w:hint="eastAsia"/>
+          <w:color w:val="984806"/>
+          <w:szCs w:val="21"/>
+        </w:rPr>
+        <w:t>case</w:t>
+      </w:r>
+      <w:r>
+        <w:rPr>
+          <w:rFonts w:ascii="思源黑体" w:eastAsia="思源黑体" w:hAnsi="思源黑体" w:hint="eastAsia"/>
+          <w:color w:val="808080" w:themeColor="background1" w:themeShade="80"/>
+          <w:szCs w:val="21"/>
+        </w:rPr>
+        <w:t xml:space="preserve"> </w:t>
+      </w:r>
+      <w:r>
+        <w:rPr>
+          <w:rFonts w:ascii="思源黑体" w:eastAsia="思源黑体" w:hAnsi="思源黑体" w:hint="eastAsia"/>
+          <w:color w:val="984806"/>
+          <w:szCs w:val="21"/>
+        </w:rPr>
+        <w:t>in</w:t>
+      </w:r>
+      <w:r>
+        <w:rPr>
+          <w:rFonts w:ascii="思源黑体" w:eastAsia="思源黑体" w:hAnsi="思源黑体" w:hint="eastAsia"/>
+          <w:color w:val="808080" w:themeColor="background1" w:themeShade="80"/>
+          <w:szCs w:val="21"/>
+        </w:rPr>
+        <w:t xml:space="preserve"> </w:t>
+      </w:r>
+      <w:r>
+        <w:rPr>
+          <w:rFonts w:ascii="思源黑体" w:eastAsia="思源黑体" w:hAnsi="思源黑体" w:hint="eastAsia"/>
+          <w:color w:val="984806"/>
+          <w:szCs w:val="21"/>
+        </w:rPr>
+        <w:t>which</w:t>
+      </w:r>
+      <w:r>
+        <w:rPr>
+          <w:rFonts w:ascii="思源黑体" w:eastAsia="思源黑体" w:hAnsi="思源黑体" w:hint="eastAsia"/>
+          <w:color w:val="808080" w:themeColor="background1" w:themeShade="80"/>
+          <w:szCs w:val="21"/>
+        </w:rPr>
+        <w:t xml:space="preserve"> </w:t>
+      </w:r>
+      <w:r>
+        <w:rPr>
+          <w:rFonts w:ascii="思源黑体" w:eastAsia="思源黑体" w:hAnsi="思源黑体" w:hint="eastAsia"/>
+          <w:color w:val="984806"/>
+          <w:szCs w:val="21"/>
+        </w:rPr>
+        <w:t>the</w:t>
+      </w:r>
+      <w:r>
+        <w:rPr>
+          <w:rFonts w:ascii="思源黑体" w:eastAsia="思源黑体" w:hAnsi="思源黑体" w:hint="eastAsia"/>
+          <w:color w:val="808080" w:themeColor="background1" w:themeShade="80"/>
+          <w:szCs w:val="21"/>
+        </w:rPr>
+        <w:t xml:space="preserve"> </w:t>
+      </w:r>
+      <w:r>
+        <w:rPr>
+          <w:rFonts w:ascii="思源黑体" w:eastAsia="思源黑体" w:hAnsi="思源黑体" w:hint="eastAsia"/>
+          <w:color w:val="984806"/>
+          <w:szCs w:val="21"/>
+        </w:rPr>
+        <w:t>voice</w:t>
+      </w:r>
+      <w:r>
+        <w:rPr>
+          <w:rFonts w:ascii="思源黑体" w:eastAsia="思源黑体" w:hAnsi="思源黑体" w:hint="eastAsia"/>
+          <w:color w:val="808080" w:themeColor="background1" w:themeShade="80"/>
+          <w:szCs w:val="21"/>
+        </w:rPr>
+        <w:t xml:space="preserve"> </w:t>
+      </w:r>
+      <w:r>
+        <w:rPr>
+          <w:rFonts w:ascii="思源黑体" w:eastAsia="思源黑体" w:hAnsi="思源黑体" w:hint="eastAsia"/>
+          <w:color w:val="984806"/>
+          <w:szCs w:val="21"/>
+        </w:rPr>
+        <w:t>plays</w:t>
+      </w:r>
+      <w:r>
+        <w:rPr>
+          <w:rFonts w:ascii="思源黑体" w:eastAsia="思源黑体" w:hAnsi="思源黑体" w:hint="eastAsia"/>
+          <w:color w:val="808080" w:themeColor="background1" w:themeShade="80"/>
+          <w:szCs w:val="21"/>
+        </w:rPr>
+        <w:t xml:space="preserve"> </w:t>
+      </w:r>
+      <w:r>
+        <w:rPr>
+          <w:rFonts w:ascii="思源黑体" w:eastAsia="思源黑体" w:hAnsi="思源黑体" w:hint="eastAsia"/>
+          <w:color w:val="984806"/>
+          <w:szCs w:val="21"/>
+        </w:rPr>
+        <w:t>a</w:t>
+      </w:r>
+      <w:r>
+        <w:rPr>
+          <w:rFonts w:ascii="思源黑体" w:eastAsia="思源黑体" w:hAnsi="思源黑体" w:hint="eastAsia"/>
+          <w:color w:val="808080" w:themeColor="background1" w:themeShade="80"/>
+          <w:szCs w:val="21"/>
+        </w:rPr>
+        <w:t xml:space="preserve"> </w:t>
+      </w:r>
+      <w:r>
+        <w:rPr>
+          <w:rFonts w:ascii="思源黑体" w:eastAsia="思源黑体" w:hAnsi="思源黑体" w:hint="eastAsia"/>
+          <w:color w:val="984806"/>
+          <w:szCs w:val="21"/>
+        </w:rPr>
+        <w:t>strictly</w:t>
+      </w:r>
+      <w:r>
+        <w:rPr>
+          <w:rFonts w:ascii="思源黑体" w:eastAsia="思源黑体" w:hAnsi="思源黑体" w:hint="eastAsia"/>
+          <w:color w:val="808080" w:themeColor="background1" w:themeShade="80"/>
+          <w:szCs w:val="21"/>
+        </w:rPr>
+        <w:t xml:space="preserve"> </w:t>
+      </w:r>
+      <w:r>
+        <w:rPr>
+          <w:rFonts w:ascii="思源黑体" w:eastAsia="思源黑体" w:hAnsi="思源黑体" w:hint="eastAsia"/>
+          <w:color w:val="984806"/>
+          <w:szCs w:val="21"/>
+        </w:rPr>
+        <w:t>utilitarian</w:t>
+      </w:r>
+      <w:r>
+        <w:rPr>
+          <w:rFonts w:ascii="思源黑体" w:eastAsia="思源黑体" w:hAnsi="思源黑体" w:hint="eastAsia"/>
+          <w:color w:val="808080" w:themeColor="background1" w:themeShade="80"/>
+          <w:szCs w:val="21"/>
+        </w:rPr>
+        <w:t xml:space="preserve"> </w:t>
+      </w:r>
+      <w:r>
+        <w:rPr>
+          <w:rFonts w:ascii="思源黑体" w:eastAsia="思源黑体" w:hAnsi="思源黑体" w:hint="eastAsia"/>
+          <w:color w:val="984806"/>
+          <w:szCs w:val="21"/>
+        </w:rPr>
+        <w:t>role.</w:t>
+      </w:r>
+    </w:p>
+    <w:p>
+      <w:pPr>
+        <w:rPr>
+          <w:rFonts w:ascii="思源黑体" w:eastAsia="思源黑体" w:hAnsi="思源黑体"/>
+          <w:color w:val="808080" w:themeColor="background1" w:themeShade="80"/>
+          <w:szCs w:val="21"/>
+        </w:rPr>
+      </w:pPr>
+      <w:r>
+        <w:rPr>
+          <w:rFonts w:ascii="思源黑体" w:eastAsia="思源黑体" w:hAnsi="思源黑体" w:cs="宋体" w:hint="eastAsia"/>
+          <w:color w:val="808080" w:themeColor="background1" w:themeShade="80"/>
+          <w:szCs w:val="21"/>
+        </w:rPr>
+        <w:t>动物发出的声音不都是用作语言交际。我们只要看一看蝙蝠回声定位这一极不寻常的发现</w:t>
+      </w:r>
+      <w:r>
+        <w:rPr>
+          <w:rFonts w:ascii="思源黑体" w:eastAsia="思源黑体" w:hAnsi="思源黑体" w:cs="宋体" w:hint="eastAsia"/>
+          <w:color w:val="984806"/>
+          <w:szCs w:val="21"/>
+        </w:rPr>
+        <w:t>，</w:t>
+      </w:r>
+      <w:r>
+        <w:rPr>
+          <w:rFonts w:ascii="思源黑体" w:eastAsia="思源黑体" w:hAnsi="思源黑体" w:cs="宋体" w:hint="eastAsia"/>
+          <w:color w:val="808080" w:themeColor="background1" w:themeShade="80"/>
+          <w:szCs w:val="21"/>
+        </w:rPr>
+        <w:t>就可以探究一下声音在什么情况下有绝对的实用价值。</w:t>
+      </w:r>
+    </w:p>
+    <w:p>
+      <w:pPr>
+        <w:rPr>
+          <w:rFonts w:ascii="思源黑体" w:eastAsia="思源黑体" w:hAnsi="思源黑体"/>
+          <w:color w:val="808080" w:themeColor="background1" w:themeShade="80"/>
+          <w:szCs w:val="21"/>
+        </w:rPr>
+      </w:pPr>
+    </w:p>
+    <w:p>
+      <w:pPr>
+        <w:rPr>
+          <w:rFonts w:ascii="思源黑体" w:eastAsia="思源黑体" w:hAnsi="思源黑体"/>
+          <w:color w:val="808080" w:themeColor="background1" w:themeShade="80"/>
+          <w:szCs w:val="21"/>
+        </w:rPr>
+      </w:pPr>
+      <w:r>
+        <w:rPr>
+          <w:rFonts w:ascii="思源黑体" w:eastAsia="思源黑体" w:hAnsi="思源黑体" w:hint="eastAsia"/>
+          <w:color w:val="984806"/>
+          <w:szCs w:val="21"/>
+        </w:rPr>
+        <w:t>To</w:t>
+      </w:r>
+      <w:r>
+        <w:rPr>
+          <w:rFonts w:ascii="思源黑体" w:eastAsia="思源黑体" w:hAnsi="思源黑体" w:hint="eastAsia"/>
+          <w:color w:val="808080" w:themeColor="background1" w:themeShade="80"/>
+          <w:szCs w:val="21"/>
+        </w:rPr>
+        <w:t xml:space="preserve"> </w:t>
+      </w:r>
+      <w:r>
+        <w:rPr>
+          <w:rFonts w:ascii="思源黑体" w:eastAsia="思源黑体" w:hAnsi="思源黑体" w:hint="eastAsia"/>
+          <w:color w:val="984806"/>
+          <w:szCs w:val="21"/>
+        </w:rPr>
+        <w:t>get</w:t>
+      </w:r>
+      <w:r>
+        <w:rPr>
+          <w:rFonts w:ascii="思源黑体" w:eastAsia="思源黑体" w:hAnsi="思源黑体" w:hint="eastAsia"/>
+          <w:color w:val="808080" w:themeColor="background1" w:themeShade="80"/>
+          <w:szCs w:val="21"/>
+        </w:rPr>
+        <w:t xml:space="preserve"> </w:t>
+      </w:r>
+      <w:r>
+        <w:rPr>
+          <w:rFonts w:ascii="思源黑体" w:eastAsia="思源黑体" w:hAnsi="思源黑体" w:hint="eastAsia"/>
+          <w:color w:val="984806"/>
+          <w:szCs w:val="21"/>
+        </w:rPr>
+        <w:t>a</w:t>
+      </w:r>
+      <w:r>
+        <w:rPr>
+          <w:rFonts w:ascii="思源黑体" w:eastAsia="思源黑体" w:hAnsi="思源黑体" w:hint="eastAsia"/>
+          <w:color w:val="808080" w:themeColor="background1" w:themeShade="80"/>
+          <w:szCs w:val="21"/>
+        </w:rPr>
+        <w:t xml:space="preserve"> </w:t>
+      </w:r>
+      <w:r>
+        <w:rPr>
+          <w:rFonts w:ascii="思源黑体" w:eastAsia="思源黑体" w:hAnsi="思源黑体" w:hint="eastAsia"/>
+          <w:color w:val="984806"/>
+          <w:szCs w:val="21"/>
+        </w:rPr>
+        <w:t>full</w:t>
+      </w:r>
+      <w:r>
+        <w:rPr>
+          <w:rFonts w:ascii="思源黑体" w:eastAsia="思源黑体" w:hAnsi="思源黑体" w:hint="eastAsia"/>
+          <w:color w:val="808080" w:themeColor="background1" w:themeShade="80"/>
+          <w:szCs w:val="21"/>
+        </w:rPr>
+        <w:t xml:space="preserve"> </w:t>
+      </w:r>
+      <w:r>
+        <w:rPr>
+          <w:rFonts w:ascii="思源黑体" w:eastAsia="思源黑体" w:hAnsi="思源黑体" w:hint="eastAsia"/>
+          <w:color w:val="984806"/>
+          <w:szCs w:val="21"/>
+        </w:rPr>
+        <w:t>appreciation</w:t>
+      </w:r>
+      <w:r>
+        <w:rPr>
+          <w:rFonts w:ascii="思源黑体" w:eastAsia="思源黑体" w:hAnsi="思源黑体" w:hint="eastAsia"/>
+          <w:color w:val="808080" w:themeColor="background1" w:themeShade="80"/>
+          <w:szCs w:val="21"/>
+        </w:rPr>
+        <w:t xml:space="preserve"> </w:t>
+      </w:r>
+      <w:r>
+        <w:rPr>
+          <w:rFonts w:ascii="思源黑体" w:eastAsia="思源黑体" w:hAnsi="思源黑体" w:hint="eastAsia"/>
+          <w:color w:val="984806"/>
+          <w:szCs w:val="21"/>
+        </w:rPr>
+        <w:t>of</w:t>
+      </w:r>
+      <w:r>
+        <w:rPr>
+          <w:rFonts w:ascii="思源黑体" w:eastAsia="思源黑体" w:hAnsi="思源黑体" w:hint="eastAsia"/>
+          <w:color w:val="808080" w:themeColor="background1" w:themeShade="80"/>
+          <w:szCs w:val="21"/>
+        </w:rPr>
+        <w:t xml:space="preserve"> </w:t>
+      </w:r>
+      <w:r>
+        <w:rPr>
+          <w:rFonts w:ascii="思源黑体" w:eastAsia="思源黑体" w:hAnsi="思源黑体" w:hint="eastAsia"/>
+          <w:color w:val="984806"/>
+          <w:szCs w:val="21"/>
+        </w:rPr>
+        <w:t>what</w:t>
+      </w:r>
+      <w:r>
+        <w:rPr>
+          <w:rFonts w:ascii="思源黑体" w:eastAsia="思源黑体" w:hAnsi="思源黑体" w:hint="eastAsia"/>
+          <w:color w:val="808080" w:themeColor="background1" w:themeShade="80"/>
+          <w:szCs w:val="21"/>
+        </w:rPr>
+        <w:t xml:space="preserve"> </w:t>
+      </w:r>
+      <w:r>
+        <w:rPr>
+          <w:rFonts w:ascii="思源黑体" w:eastAsia="思源黑体" w:hAnsi="思源黑体" w:hint="eastAsia"/>
+          <w:color w:val="984806"/>
+          <w:szCs w:val="21"/>
+        </w:rPr>
+        <w:t>this</w:t>
+      </w:r>
+      <w:r>
+        <w:rPr>
+          <w:rFonts w:ascii="思源黑体" w:eastAsia="思源黑体" w:hAnsi="思源黑体" w:hint="eastAsia"/>
+          <w:color w:val="808080" w:themeColor="background1" w:themeShade="80"/>
+          <w:szCs w:val="21"/>
+        </w:rPr>
+        <w:t xml:space="preserve"> </w:t>
+      </w:r>
+      <w:r>
+        <w:rPr>
+          <w:rFonts w:ascii="思源黑体" w:eastAsia="思源黑体" w:hAnsi="思源黑体" w:hint="eastAsia"/>
+          <w:color w:val="984806"/>
+          <w:szCs w:val="21"/>
+        </w:rPr>
+        <w:t>means</w:t>
+      </w:r>
+      <w:r>
+        <w:rPr>
+          <w:rFonts w:ascii="思源黑体" w:eastAsia="思源黑体" w:hAnsi="思源黑体" w:hint="eastAsia"/>
+          <w:color w:val="808080" w:themeColor="background1" w:themeShade="80"/>
+          <w:szCs w:val="21"/>
+        </w:rPr>
+        <w:t xml:space="preserve"> </w:t>
+      </w:r>
+      <w:r>
+        <w:rPr>
+          <w:rFonts w:ascii="思源黑体" w:eastAsia="思源黑体" w:hAnsi="思源黑体" w:hint="eastAsia"/>
+          <w:color w:val="984806"/>
+          <w:szCs w:val="21"/>
+        </w:rPr>
+        <w:t>we</w:t>
+      </w:r>
+      <w:r>
+        <w:rPr>
+          <w:rFonts w:ascii="思源黑体" w:eastAsia="思源黑体" w:hAnsi="思源黑体" w:hint="eastAsia"/>
+          <w:color w:val="808080" w:themeColor="background1" w:themeShade="80"/>
+          <w:szCs w:val="21"/>
+        </w:rPr>
+        <w:t xml:space="preserve"> </w:t>
+      </w:r>
+      <w:r>
+        <w:rPr>
+          <w:rFonts w:ascii="思源黑体" w:eastAsia="思源黑体" w:hAnsi="思源黑体" w:hint="eastAsia"/>
+          <w:color w:val="984806"/>
+          <w:szCs w:val="21"/>
+        </w:rPr>
+        <w:t>must</w:t>
+      </w:r>
+      <w:r>
+        <w:rPr>
+          <w:rFonts w:ascii="思源黑体" w:eastAsia="思源黑体" w:hAnsi="思源黑体" w:hint="eastAsia"/>
+          <w:color w:val="808080" w:themeColor="background1" w:themeShade="80"/>
+          <w:szCs w:val="21"/>
+        </w:rPr>
+        <w:t xml:space="preserve"> </w:t>
+      </w:r>
+      <w:r>
+        <w:rPr>
+          <w:rFonts w:ascii="思源黑体" w:eastAsia="思源黑体" w:hAnsi="思源黑体" w:hint="eastAsia"/>
+          <w:color w:val="984806"/>
+          <w:szCs w:val="21"/>
+        </w:rPr>
+        <w:t>turn</w:t>
+      </w:r>
+      <w:r>
+        <w:rPr>
+          <w:rFonts w:ascii="思源黑体" w:eastAsia="思源黑体" w:hAnsi="思源黑体" w:hint="eastAsia"/>
+          <w:color w:val="808080" w:themeColor="background1" w:themeShade="80"/>
+          <w:szCs w:val="21"/>
+        </w:rPr>
+        <w:t xml:space="preserve"> </w:t>
+      </w:r>
+      <w:r>
+        <w:rPr>
+          <w:rFonts w:ascii="思源黑体" w:eastAsia="思源黑体" w:hAnsi="思源黑体" w:hint="eastAsia"/>
+          <w:color w:val="984806"/>
+          <w:szCs w:val="21"/>
+        </w:rPr>
+        <w:t>first</w:t>
+      </w:r>
+      <w:r>
+        <w:rPr>
+          <w:rFonts w:ascii="思源黑体" w:eastAsia="思源黑体" w:hAnsi="思源黑体" w:hint="eastAsia"/>
+          <w:color w:val="808080" w:themeColor="background1" w:themeShade="80"/>
+          <w:szCs w:val="21"/>
+        </w:rPr>
+        <w:t xml:space="preserve"> </w:t>
+      </w:r>
+      <w:r>
+        <w:rPr>
+          <w:rFonts w:ascii="思源黑体" w:eastAsia="思源黑体" w:hAnsi="思源黑体" w:hint="eastAsia"/>
+          <w:color w:val="984806"/>
+          <w:szCs w:val="21"/>
+        </w:rPr>
+        <w:t>to</w:t>
+      </w:r>
+      <w:r>
+        <w:rPr>
+          <w:rFonts w:ascii="思源黑体" w:eastAsia="思源黑体" w:hAnsi="思源黑体" w:hint="eastAsia"/>
+          <w:color w:val="808080" w:themeColor="background1" w:themeShade="80"/>
+          <w:szCs w:val="21"/>
+        </w:rPr>
+        <w:t xml:space="preserve"> </w:t>
+      </w:r>
+      <w:r>
+        <w:rPr>
+          <w:rFonts w:ascii="思源黑体" w:eastAsia="思源黑体" w:hAnsi="思源黑体" w:hint="eastAsia"/>
+          <w:color w:val="984806"/>
+          <w:szCs w:val="21"/>
+        </w:rPr>
+        <w:t>some</w:t>
+      </w:r>
+      <w:r>
+        <w:rPr>
+          <w:rFonts w:ascii="思源黑体" w:eastAsia="思源黑体" w:hAnsi="思源黑体" w:hint="eastAsia"/>
+          <w:color w:val="808080" w:themeColor="background1" w:themeShade="80"/>
+          <w:szCs w:val="21"/>
+        </w:rPr>
+        <w:t xml:space="preserve"> </w:t>
+      </w:r>
+      <w:r>
+        <w:rPr>
+          <w:rFonts w:ascii="思源黑体" w:eastAsia="思源黑体" w:hAnsi="思源黑体" w:hint="eastAsia"/>
+          <w:color w:val="984806"/>
+          <w:szCs w:val="21"/>
+        </w:rPr>
+        <w:t>recent</w:t>
+      </w:r>
+      <w:r>
+        <w:rPr>
+          <w:rFonts w:ascii="思源黑体" w:eastAsia="思源黑体" w:hAnsi="思源黑体" w:hint="eastAsia"/>
+          <w:color w:val="808080" w:themeColor="background1" w:themeShade="80"/>
+          <w:szCs w:val="21"/>
+        </w:rPr>
+        <w:t xml:space="preserve"> </w:t>
+      </w:r>
+      <w:r>
+        <w:rPr>
+          <w:rFonts w:ascii="思源黑体" w:eastAsia="思源黑体" w:hAnsi="思源黑体" w:hint="eastAsia"/>
+          <w:color w:val="984806"/>
+          <w:szCs w:val="21"/>
+        </w:rPr>
+        <w:t>human</w:t>
+      </w:r>
+      <w:r>
+        <w:rPr>
+          <w:rFonts w:ascii="思源黑体" w:eastAsia="思源黑体" w:hAnsi="思源黑体" w:hint="eastAsia"/>
+          <w:color w:val="808080" w:themeColor="background1" w:themeShade="80"/>
+          <w:szCs w:val="21"/>
+        </w:rPr>
+        <w:t xml:space="preserve"> </w:t>
+      </w:r>
+      <w:r>
+        <w:rPr>
+          <w:rFonts w:ascii="思源黑体" w:eastAsia="思源黑体" w:hAnsi="思源黑体" w:hint="eastAsia"/>
+          <w:color w:val="984806"/>
+          <w:szCs w:val="21"/>
+        </w:rPr>
+        <w:t>inventions.</w:t>
+      </w:r>
+    </w:p>
+    <w:p>
+      <w:pPr>
+        <w:rPr>
+          <w:rFonts w:ascii="思源黑体" w:eastAsia="思源黑体" w:hAnsi="思源黑体"/>
+          <w:color w:val="808080" w:themeColor="background1" w:themeShade="80"/>
+          <w:szCs w:val="21"/>
+        </w:rPr>
+      </w:pPr>
+      <w:r>
+        <w:rPr>
+          <w:rFonts w:ascii="思源黑体" w:eastAsia="思源黑体" w:hAnsi="思源黑体" w:cs="宋体" w:hint="eastAsia"/>
+          <w:color w:val="808080" w:themeColor="background1" w:themeShade="80"/>
+          <w:szCs w:val="21"/>
+        </w:rPr>
+        <w:t>要透彻理解这句话的意义</w:t>
+      </w:r>
+      <w:r>
+        <w:rPr>
+          <w:rFonts w:ascii="思源黑体" w:eastAsia="思源黑体" w:hAnsi="思源黑体" w:cs="宋体" w:hint="eastAsia"/>
+          <w:color w:val="984806"/>
+          <w:szCs w:val="21"/>
+        </w:rPr>
+        <w:t>，</w:t>
+      </w:r>
+      <w:r>
+        <w:rPr>
+          <w:rFonts w:ascii="思源黑体" w:eastAsia="思源黑体" w:hAnsi="思源黑体" w:cs="宋体" w:hint="eastAsia"/>
+          <w:color w:val="808080" w:themeColor="background1" w:themeShade="80"/>
+          <w:szCs w:val="21"/>
+        </w:rPr>
+        <w:t>我们应先回顾一下人类最近的几项发明。</w:t>
+      </w:r>
+    </w:p>
+    <w:p>
+      <w:pPr>
+        <w:rPr>
+          <w:rFonts w:ascii="思源黑体" w:eastAsia="思源黑体" w:hAnsi="思源黑体"/>
+          <w:color w:val="808080" w:themeColor="background1" w:themeShade="80"/>
+          <w:szCs w:val="21"/>
+        </w:rPr>
+      </w:pPr>
+    </w:p>
+    <w:p>
+      <w:pPr>
+        <w:rPr>
+          <w:rFonts w:ascii="思源黑体" w:eastAsia="思源黑体" w:hAnsi="思源黑体"/>
+          <w:color w:val="808080" w:themeColor="background1" w:themeShade="80"/>
+          <w:szCs w:val="21"/>
+        </w:rPr>
+      </w:pPr>
+      <w:r>
+        <w:rPr>
+          <w:rFonts w:ascii="思源黑体" w:eastAsia="思源黑体" w:hAnsi="思源黑体" w:hint="eastAsia"/>
+          <w:color w:val="984806"/>
+          <w:szCs w:val="21"/>
+        </w:rPr>
+        <w:t>Everyone</w:t>
+      </w:r>
+      <w:r>
+        <w:rPr>
+          <w:rFonts w:ascii="思源黑体" w:eastAsia="思源黑体" w:hAnsi="思源黑体" w:hint="eastAsia"/>
+          <w:color w:val="808080" w:themeColor="background1" w:themeShade="80"/>
+          <w:szCs w:val="21"/>
+        </w:rPr>
+        <w:t xml:space="preserve"> </w:t>
+      </w:r>
+      <w:r>
+        <w:rPr>
+          <w:rFonts w:ascii="思源黑体" w:eastAsia="思源黑体" w:hAnsi="思源黑体" w:hint="eastAsia"/>
+          <w:color w:val="984806"/>
+          <w:szCs w:val="21"/>
+        </w:rPr>
+        <w:t>knows</w:t>
+      </w:r>
+      <w:r>
+        <w:rPr>
+          <w:rFonts w:ascii="思源黑体" w:eastAsia="思源黑体" w:hAnsi="思源黑体" w:hint="eastAsia"/>
+          <w:color w:val="808080" w:themeColor="background1" w:themeShade="80"/>
+          <w:szCs w:val="21"/>
+        </w:rPr>
+        <w:t xml:space="preserve"> </w:t>
+      </w:r>
+      <w:r>
+        <w:rPr>
+          <w:rFonts w:ascii="思源黑体" w:eastAsia="思源黑体" w:hAnsi="思源黑体" w:hint="eastAsia"/>
+          <w:color w:val="984806"/>
+          <w:szCs w:val="21"/>
+        </w:rPr>
+        <w:t>that</w:t>
+      </w:r>
+      <w:r>
+        <w:rPr>
+          <w:rFonts w:ascii="思源黑体" w:eastAsia="思源黑体" w:hAnsi="思源黑体" w:hint="eastAsia"/>
+          <w:color w:val="808080" w:themeColor="background1" w:themeShade="80"/>
+          <w:szCs w:val="21"/>
+        </w:rPr>
+        <w:t xml:space="preserve"> </w:t>
+      </w:r>
+      <w:r>
+        <w:rPr>
+          <w:rFonts w:ascii="思源黑体" w:eastAsia="思源黑体" w:hAnsi="思源黑体" w:hint="eastAsia"/>
+          <w:color w:val="984806"/>
+          <w:szCs w:val="21"/>
+        </w:rPr>
+        <w:t>if</w:t>
+      </w:r>
+      <w:r>
+        <w:rPr>
+          <w:rFonts w:ascii="思源黑体" w:eastAsia="思源黑体" w:hAnsi="思源黑体" w:hint="eastAsia"/>
+          <w:color w:val="808080" w:themeColor="background1" w:themeShade="80"/>
+          <w:szCs w:val="21"/>
+        </w:rPr>
+        <w:t xml:space="preserve"> </w:t>
+      </w:r>
+      <w:r>
+        <w:rPr>
+          <w:rFonts w:ascii="思源黑体" w:eastAsia="思源黑体" w:hAnsi="思源黑体" w:hint="eastAsia"/>
+          <w:color w:val="984806"/>
+          <w:szCs w:val="21"/>
+        </w:rPr>
+        <w:t>he</w:t>
+      </w:r>
+      <w:r>
+        <w:rPr>
+          <w:rFonts w:ascii="思源黑体" w:eastAsia="思源黑体" w:hAnsi="思源黑体" w:hint="eastAsia"/>
+          <w:color w:val="808080" w:themeColor="background1" w:themeShade="80"/>
+          <w:szCs w:val="21"/>
+        </w:rPr>
+        <w:t xml:space="preserve"> </w:t>
+      </w:r>
+      <w:r>
+        <w:rPr>
+          <w:rFonts w:ascii="思源黑体" w:eastAsia="思源黑体" w:hAnsi="思源黑体" w:hint="eastAsia"/>
+          <w:color w:val="984806"/>
+          <w:szCs w:val="21"/>
+        </w:rPr>
+        <w:t>shouts</w:t>
+      </w:r>
+      <w:r>
+        <w:rPr>
+          <w:rFonts w:ascii="思源黑体" w:eastAsia="思源黑体" w:hAnsi="思源黑体" w:hint="eastAsia"/>
+          <w:color w:val="808080" w:themeColor="background1" w:themeShade="80"/>
+          <w:szCs w:val="21"/>
+        </w:rPr>
+        <w:t xml:space="preserve"> </w:t>
+      </w:r>
+      <w:r>
+        <w:rPr>
+          <w:rFonts w:ascii="思源黑体" w:eastAsia="思源黑体" w:hAnsi="思源黑体" w:hint="eastAsia"/>
+          <w:color w:val="984806"/>
+          <w:szCs w:val="21"/>
+        </w:rPr>
+        <w:t>in</w:t>
+      </w:r>
+      <w:r>
+        <w:rPr>
+          <w:rFonts w:ascii="思源黑体" w:eastAsia="思源黑体" w:hAnsi="思源黑体" w:hint="eastAsia"/>
+          <w:color w:val="808080" w:themeColor="background1" w:themeShade="80"/>
+          <w:szCs w:val="21"/>
+        </w:rPr>
+        <w:t xml:space="preserve"> </w:t>
+      </w:r>
+      <w:r>
+        <w:rPr>
+          <w:rFonts w:ascii="思源黑体" w:eastAsia="思源黑体" w:hAnsi="思源黑体" w:hint="eastAsia"/>
+          <w:color w:val="984806"/>
+          <w:szCs w:val="21"/>
+        </w:rPr>
+        <w:t>the</w:t>
+      </w:r>
+      <w:r>
+        <w:rPr>
+          <w:rFonts w:ascii="思源黑体" w:eastAsia="思源黑体" w:hAnsi="思源黑体" w:hint="eastAsia"/>
+          <w:color w:val="808080" w:themeColor="background1" w:themeShade="80"/>
+          <w:szCs w:val="21"/>
+        </w:rPr>
+        <w:t xml:space="preserve"> </w:t>
+      </w:r>
+      <w:r>
+        <w:rPr>
+          <w:rFonts w:ascii="思源黑体" w:eastAsia="思源黑体" w:hAnsi="思源黑体" w:hint="eastAsia"/>
+          <w:color w:val="984806"/>
+          <w:szCs w:val="21"/>
+        </w:rPr>
+        <w:t>vicinity</w:t>
+      </w:r>
+      <w:r>
+        <w:rPr>
+          <w:rFonts w:ascii="思源黑体" w:eastAsia="思源黑体" w:hAnsi="思源黑体" w:hint="eastAsia"/>
+          <w:color w:val="808080" w:themeColor="background1" w:themeShade="80"/>
+          <w:szCs w:val="21"/>
+        </w:rPr>
+        <w:t xml:space="preserve"> </w:t>
+      </w:r>
+      <w:r>
+        <w:rPr>
+          <w:rFonts w:ascii="思源黑体" w:eastAsia="思源黑体" w:hAnsi="思源黑体" w:hint="eastAsia"/>
+          <w:color w:val="984806"/>
+          <w:szCs w:val="21"/>
+        </w:rPr>
+        <w:t>of</w:t>
+      </w:r>
+      <w:r>
+        <w:rPr>
+          <w:rFonts w:ascii="思源黑体" w:eastAsia="思源黑体" w:hAnsi="思源黑体" w:hint="eastAsia"/>
+          <w:color w:val="808080" w:themeColor="background1" w:themeShade="80"/>
+          <w:szCs w:val="21"/>
+        </w:rPr>
+        <w:t xml:space="preserve"> </w:t>
+      </w:r>
+      <w:r>
+        <w:rPr>
+          <w:rFonts w:ascii="思源黑体" w:eastAsia="思源黑体" w:hAnsi="思源黑体" w:hint="eastAsia"/>
+          <w:color w:val="984806"/>
+          <w:szCs w:val="21"/>
+        </w:rPr>
+        <w:t>a</w:t>
+      </w:r>
+      <w:r>
+        <w:rPr>
+          <w:rFonts w:ascii="思源黑体" w:eastAsia="思源黑体" w:hAnsi="思源黑体" w:hint="eastAsia"/>
+          <w:color w:val="808080" w:themeColor="background1" w:themeShade="80"/>
+          <w:szCs w:val="21"/>
+        </w:rPr>
+        <w:t xml:space="preserve"> </w:t>
+      </w:r>
+      <w:r>
+        <w:rPr>
+          <w:rFonts w:ascii="思源黑体" w:eastAsia="思源黑体" w:hAnsi="思源黑体" w:hint="eastAsia"/>
+          <w:color w:val="984806"/>
+          <w:szCs w:val="21"/>
+        </w:rPr>
+        <w:t>wall</w:t>
+      </w:r>
+      <w:r>
+        <w:rPr>
+          <w:rFonts w:ascii="思源黑体" w:eastAsia="思源黑体" w:hAnsi="思源黑体" w:hint="eastAsia"/>
+          <w:color w:val="808080" w:themeColor="background1" w:themeShade="80"/>
+          <w:szCs w:val="21"/>
+        </w:rPr>
+        <w:t xml:space="preserve"> </w:t>
+      </w:r>
+      <w:r>
+        <w:rPr>
+          <w:rFonts w:ascii="思源黑体" w:eastAsia="思源黑体" w:hAnsi="思源黑体" w:hint="eastAsia"/>
+          <w:color w:val="984806"/>
+          <w:szCs w:val="21"/>
+        </w:rPr>
+        <w:t>or</w:t>
+      </w:r>
+      <w:r>
+        <w:rPr>
+          <w:rFonts w:ascii="思源黑体" w:eastAsia="思源黑体" w:hAnsi="思源黑体" w:hint="eastAsia"/>
+          <w:color w:val="808080" w:themeColor="background1" w:themeShade="80"/>
+          <w:szCs w:val="21"/>
+        </w:rPr>
+        <w:t xml:space="preserve"> </w:t>
+      </w:r>
+      <w:r>
+        <w:rPr>
+          <w:rFonts w:ascii="思源黑体" w:eastAsia="思源黑体" w:hAnsi="思源黑体" w:hint="eastAsia"/>
+          <w:color w:val="984806"/>
+          <w:szCs w:val="21"/>
+        </w:rPr>
+        <w:t>a</w:t>
+      </w:r>
+      <w:r>
+        <w:rPr>
+          <w:rFonts w:ascii="思源黑体" w:eastAsia="思源黑体" w:hAnsi="思源黑体" w:hint="eastAsia"/>
+          <w:color w:val="808080" w:themeColor="background1" w:themeShade="80"/>
+          <w:szCs w:val="21"/>
+        </w:rPr>
+        <w:t xml:space="preserve"> </w:t>
+      </w:r>
+      <w:r>
+        <w:rPr>
+          <w:rFonts w:ascii="思源黑体" w:eastAsia="思源黑体" w:hAnsi="思源黑体" w:hint="eastAsia"/>
+          <w:color w:val="984806"/>
+          <w:szCs w:val="21"/>
+        </w:rPr>
+        <w:t>mountainside,</w:t>
+      </w:r>
+      <w:r>
+        <w:rPr>
+          <w:rFonts w:ascii="思源黑体" w:eastAsia="思源黑体" w:hAnsi="思源黑体" w:hint="eastAsia"/>
+          <w:color w:val="808080" w:themeColor="background1" w:themeShade="80"/>
+          <w:szCs w:val="21"/>
+        </w:rPr>
+        <w:t xml:space="preserve"> </w:t>
+      </w:r>
+      <w:r>
+        <w:rPr>
+          <w:rFonts w:ascii="思源黑体" w:eastAsia="思源黑体" w:hAnsi="思源黑体" w:hint="eastAsia"/>
+          <w:color w:val="984806"/>
+          <w:szCs w:val="21"/>
+        </w:rPr>
+        <w:t>an</w:t>
+      </w:r>
+      <w:r>
+        <w:rPr>
+          <w:rFonts w:ascii="思源黑体" w:eastAsia="思源黑体" w:hAnsi="思源黑体" w:hint="eastAsia"/>
+          <w:color w:val="808080" w:themeColor="background1" w:themeShade="80"/>
+          <w:szCs w:val="21"/>
+        </w:rPr>
+        <w:t xml:space="preserve"> </w:t>
+      </w:r>
+      <w:r>
+        <w:rPr>
+          <w:rFonts w:ascii="思源黑体" w:eastAsia="思源黑体" w:hAnsi="思源黑体" w:hint="eastAsia"/>
+          <w:color w:val="984806"/>
+          <w:szCs w:val="21"/>
+        </w:rPr>
+        <w:t>echo</w:t>
+      </w:r>
+      <w:r>
+        <w:rPr>
+          <w:rFonts w:ascii="思源黑体" w:eastAsia="思源黑体" w:hAnsi="思源黑体" w:hint="eastAsia"/>
+          <w:color w:val="808080" w:themeColor="background1" w:themeShade="80"/>
+          <w:szCs w:val="21"/>
+        </w:rPr>
+        <w:t xml:space="preserve"> </w:t>
+      </w:r>
+      <w:r>
+        <w:rPr>
+          <w:rFonts w:ascii="思源黑体" w:eastAsia="思源黑体" w:hAnsi="思源黑体" w:hint="eastAsia"/>
+          <w:color w:val="984806"/>
+          <w:szCs w:val="21"/>
+        </w:rPr>
+        <w:t>will</w:t>
+      </w:r>
+      <w:r>
+        <w:rPr>
+          <w:rFonts w:ascii="思源黑体" w:eastAsia="思源黑体" w:hAnsi="思源黑体" w:hint="eastAsia"/>
+          <w:color w:val="808080" w:themeColor="background1" w:themeShade="80"/>
+          <w:szCs w:val="21"/>
+        </w:rPr>
+        <w:t xml:space="preserve"> </w:t>
+      </w:r>
+      <w:r>
+        <w:rPr>
+          <w:rFonts w:ascii="思源黑体" w:eastAsia="思源黑体" w:hAnsi="思源黑体" w:hint="eastAsia"/>
+          <w:color w:val="984806"/>
+          <w:szCs w:val="21"/>
+        </w:rPr>
+        <w:t>come</w:t>
+      </w:r>
+      <w:r>
+        <w:rPr>
+          <w:rFonts w:ascii="思源黑体" w:eastAsia="思源黑体" w:hAnsi="思源黑体" w:hint="eastAsia"/>
+          <w:color w:val="808080" w:themeColor="background1" w:themeShade="80"/>
+          <w:szCs w:val="21"/>
+        </w:rPr>
+        <w:t xml:space="preserve"> </w:t>
+      </w:r>
+      <w:r>
+        <w:rPr>
+          <w:rFonts w:ascii="思源黑体" w:eastAsia="思源黑体" w:hAnsi="思源黑体" w:hint="eastAsia"/>
+          <w:color w:val="984806"/>
+          <w:szCs w:val="21"/>
+        </w:rPr>
+        <w:t>back.</w:t>
+      </w:r>
+    </w:p>
+    <w:p>
+      <w:pPr>
+        <w:rPr>
+          <w:rFonts w:ascii="思源黑体" w:eastAsia="思源黑体" w:hAnsi="思源黑体"/>
+          <w:color w:val="808080" w:themeColor="background1" w:themeShade="80"/>
+          <w:szCs w:val="21"/>
+        </w:rPr>
+      </w:pPr>
+      <w:r>
+        <w:rPr>
+          <w:rFonts w:ascii="思源黑体" w:eastAsia="思源黑体" w:hAnsi="思源黑体" w:cs="宋体" w:hint="eastAsia"/>
+          <w:color w:val="808080" w:themeColor="background1" w:themeShade="80"/>
+          <w:szCs w:val="21"/>
+        </w:rPr>
+        <w:t>大家都知道</w:t>
+      </w:r>
+      <w:r>
+        <w:rPr>
+          <w:rFonts w:ascii="思源黑体" w:eastAsia="思源黑体" w:hAnsi="思源黑体" w:cs="宋体" w:hint="eastAsia"/>
+          <w:color w:val="984806"/>
+          <w:szCs w:val="21"/>
+        </w:rPr>
+        <w:t>，</w:t>
+      </w:r>
+      <w:r>
+        <w:rPr>
+          <w:rFonts w:ascii="思源黑体" w:eastAsia="思源黑体" w:hAnsi="思源黑体" w:cs="宋体" w:hint="eastAsia"/>
+          <w:color w:val="808080" w:themeColor="background1" w:themeShade="80"/>
+          <w:szCs w:val="21"/>
+        </w:rPr>
+        <w:t>在墙壁或山腰附近发出的喊声</w:t>
+      </w:r>
+      <w:r>
+        <w:rPr>
+          <w:rFonts w:ascii="思源黑体" w:eastAsia="思源黑体" w:hAnsi="思源黑体" w:cs="宋体" w:hint="eastAsia"/>
+          <w:color w:val="984806"/>
+          <w:szCs w:val="21"/>
+        </w:rPr>
+        <w:t>，</w:t>
+      </w:r>
+      <w:r>
+        <w:rPr>
+          <w:rFonts w:ascii="思源黑体" w:eastAsia="思源黑体" w:hAnsi="思源黑体" w:cs="宋体" w:hint="eastAsia"/>
+          <w:color w:val="808080" w:themeColor="background1" w:themeShade="80"/>
+          <w:szCs w:val="21"/>
+        </w:rPr>
+        <w:t>就会听到回声。</w:t>
+      </w:r>
+    </w:p>
+    <w:p>
+      <w:pPr>
+        <w:rPr>
+          <w:rFonts w:ascii="思源黑体" w:eastAsia="思源黑体" w:hAnsi="思源黑体"/>
+          <w:color w:val="808080" w:themeColor="background1" w:themeShade="80"/>
+          <w:szCs w:val="21"/>
+        </w:rPr>
+      </w:pPr>
+    </w:p>
+    <w:p>
+      <w:pPr>
+        <w:rPr>
+          <w:rFonts w:ascii="思源黑体" w:eastAsia="思源黑体" w:hAnsi="思源黑体"/>
+          <w:color w:val="808080" w:themeColor="background1" w:themeShade="80"/>
+          <w:szCs w:val="21"/>
+        </w:rPr>
+      </w:pPr>
+      <w:r>
+        <w:rPr>
+          <w:rFonts w:ascii="思源黑体" w:eastAsia="思源黑体" w:hAnsi="思源黑体" w:hint="eastAsia"/>
+          <w:color w:val="984806"/>
+          <w:szCs w:val="21"/>
+        </w:rPr>
+        <w:t>The</w:t>
+      </w:r>
+      <w:r>
+        <w:rPr>
+          <w:rFonts w:ascii="思源黑体" w:eastAsia="思源黑体" w:hAnsi="思源黑体" w:hint="eastAsia"/>
+          <w:color w:val="808080" w:themeColor="background1" w:themeShade="80"/>
+          <w:szCs w:val="21"/>
+        </w:rPr>
+        <w:t xml:space="preserve"> </w:t>
+      </w:r>
+      <w:r>
+        <w:rPr>
+          <w:rFonts w:ascii="思源黑体" w:eastAsia="思源黑体" w:hAnsi="思源黑体" w:hint="eastAsia"/>
+          <w:color w:val="984806"/>
+          <w:szCs w:val="21"/>
+        </w:rPr>
+        <w:t>further</w:t>
+      </w:r>
+      <w:r>
+        <w:rPr>
+          <w:rFonts w:ascii="思源黑体" w:eastAsia="思源黑体" w:hAnsi="思源黑体" w:hint="eastAsia"/>
+          <w:color w:val="808080" w:themeColor="background1" w:themeShade="80"/>
+          <w:szCs w:val="21"/>
+        </w:rPr>
+        <w:t xml:space="preserve"> </w:t>
+      </w:r>
+      <w:r>
+        <w:rPr>
+          <w:rFonts w:ascii="思源黑体" w:eastAsia="思源黑体" w:hAnsi="思源黑体" w:hint="eastAsia"/>
+          <w:color w:val="984806"/>
+          <w:szCs w:val="21"/>
+        </w:rPr>
+        <w:t>off</w:t>
+      </w:r>
+      <w:r>
+        <w:rPr>
+          <w:rFonts w:ascii="思源黑体" w:eastAsia="思源黑体" w:hAnsi="思源黑体" w:hint="eastAsia"/>
+          <w:color w:val="808080" w:themeColor="background1" w:themeShade="80"/>
+          <w:szCs w:val="21"/>
+        </w:rPr>
+        <w:t xml:space="preserve"> </w:t>
+      </w:r>
+      <w:r>
+        <w:rPr>
+          <w:rFonts w:ascii="思源黑体" w:eastAsia="思源黑体" w:hAnsi="思源黑体" w:hint="eastAsia"/>
+          <w:color w:val="984806"/>
+          <w:szCs w:val="21"/>
+        </w:rPr>
+        <w:t>this</w:t>
+      </w:r>
+      <w:r>
+        <w:rPr>
+          <w:rFonts w:ascii="思源黑体" w:eastAsia="思源黑体" w:hAnsi="思源黑体" w:hint="eastAsia"/>
+          <w:color w:val="808080" w:themeColor="background1" w:themeShade="80"/>
+          <w:szCs w:val="21"/>
+        </w:rPr>
+        <w:t xml:space="preserve"> </w:t>
+      </w:r>
+      <w:r>
+        <w:rPr>
+          <w:rFonts w:ascii="思源黑体" w:eastAsia="思源黑体" w:hAnsi="思源黑体" w:hint="eastAsia"/>
+          <w:color w:val="984806"/>
+          <w:szCs w:val="21"/>
+        </w:rPr>
+        <w:t>solid</w:t>
+      </w:r>
+      <w:r>
+        <w:rPr>
+          <w:rFonts w:ascii="思源黑体" w:eastAsia="思源黑体" w:hAnsi="思源黑体" w:hint="eastAsia"/>
+          <w:color w:val="808080" w:themeColor="background1" w:themeShade="80"/>
+          <w:szCs w:val="21"/>
+        </w:rPr>
+        <w:t xml:space="preserve"> </w:t>
+      </w:r>
+      <w:r>
+        <w:rPr>
+          <w:rFonts w:ascii="思源黑体" w:eastAsia="思源黑体" w:hAnsi="思源黑体" w:hint="eastAsia"/>
+          <w:color w:val="984806"/>
+          <w:szCs w:val="21"/>
+        </w:rPr>
+        <w:t>obstruction,</w:t>
+      </w:r>
+      <w:r>
+        <w:rPr>
+          <w:rFonts w:ascii="思源黑体" w:eastAsia="思源黑体" w:hAnsi="思源黑体" w:hint="eastAsia"/>
+          <w:color w:val="808080" w:themeColor="background1" w:themeShade="80"/>
+          <w:szCs w:val="21"/>
+        </w:rPr>
+        <w:t xml:space="preserve"> </w:t>
+      </w:r>
+      <w:r>
+        <w:rPr>
+          <w:rFonts w:ascii="思源黑体" w:eastAsia="思源黑体" w:hAnsi="思源黑体" w:hint="eastAsia"/>
+          <w:color w:val="984806"/>
+          <w:szCs w:val="21"/>
+        </w:rPr>
+        <w:t>the</w:t>
+      </w:r>
+      <w:r>
+        <w:rPr>
+          <w:rFonts w:ascii="思源黑体" w:eastAsia="思源黑体" w:hAnsi="思源黑体" w:hint="eastAsia"/>
+          <w:color w:val="808080" w:themeColor="background1" w:themeShade="80"/>
+          <w:szCs w:val="21"/>
+        </w:rPr>
+        <w:t xml:space="preserve"> </w:t>
+      </w:r>
+      <w:r>
+        <w:rPr>
+          <w:rFonts w:ascii="思源黑体" w:eastAsia="思源黑体" w:hAnsi="思源黑体" w:hint="eastAsia"/>
+          <w:color w:val="984806"/>
+          <w:szCs w:val="21"/>
+        </w:rPr>
+        <w:t>longer</w:t>
+      </w:r>
+      <w:r>
+        <w:rPr>
+          <w:rFonts w:ascii="思源黑体" w:eastAsia="思源黑体" w:hAnsi="思源黑体" w:hint="eastAsia"/>
+          <w:color w:val="808080" w:themeColor="background1" w:themeShade="80"/>
+          <w:szCs w:val="21"/>
+        </w:rPr>
+        <w:t xml:space="preserve"> </w:t>
+      </w:r>
+      <w:r>
+        <w:rPr>
+          <w:rFonts w:ascii="思源黑体" w:eastAsia="思源黑体" w:hAnsi="思源黑体" w:hint="eastAsia"/>
+          <w:color w:val="984806"/>
+          <w:szCs w:val="21"/>
+        </w:rPr>
+        <w:t>time</w:t>
+      </w:r>
+      <w:r>
+        <w:rPr>
+          <w:rFonts w:ascii="思源黑体" w:eastAsia="思源黑体" w:hAnsi="思源黑体" w:hint="eastAsia"/>
+          <w:color w:val="808080" w:themeColor="background1" w:themeShade="80"/>
+          <w:szCs w:val="21"/>
+        </w:rPr>
+        <w:t xml:space="preserve"> </w:t>
+      </w:r>
+      <w:r>
+        <w:rPr>
+          <w:rFonts w:ascii="思源黑体" w:eastAsia="思源黑体" w:hAnsi="思源黑体" w:hint="eastAsia"/>
+          <w:color w:val="984806"/>
+          <w:szCs w:val="21"/>
+        </w:rPr>
+        <w:t>will</w:t>
+      </w:r>
+      <w:r>
+        <w:rPr>
+          <w:rFonts w:ascii="思源黑体" w:eastAsia="思源黑体" w:hAnsi="思源黑体" w:hint="eastAsia"/>
+          <w:color w:val="808080" w:themeColor="background1" w:themeShade="80"/>
+          <w:szCs w:val="21"/>
+        </w:rPr>
+        <w:t xml:space="preserve"> </w:t>
+      </w:r>
+      <w:r>
+        <w:rPr>
+          <w:rFonts w:ascii="思源黑体" w:eastAsia="思源黑体" w:hAnsi="思源黑体" w:hint="eastAsia"/>
+          <w:color w:val="984806"/>
+          <w:szCs w:val="21"/>
+        </w:rPr>
+        <w:t>elapse</w:t>
+      </w:r>
+      <w:r>
+        <w:rPr>
+          <w:rFonts w:ascii="思源黑体" w:eastAsia="思源黑体" w:hAnsi="思源黑体" w:hint="eastAsia"/>
+          <w:color w:val="808080" w:themeColor="background1" w:themeShade="80"/>
+          <w:szCs w:val="21"/>
+        </w:rPr>
+        <w:t xml:space="preserve"> </w:t>
+      </w:r>
+      <w:r>
+        <w:rPr>
+          <w:rFonts w:ascii="思源黑体" w:eastAsia="思源黑体" w:hAnsi="思源黑体" w:hint="eastAsia"/>
+          <w:color w:val="984806"/>
+          <w:szCs w:val="21"/>
+        </w:rPr>
+        <w:t>for</w:t>
+      </w:r>
+      <w:r>
+        <w:rPr>
+          <w:rFonts w:ascii="思源黑体" w:eastAsia="思源黑体" w:hAnsi="思源黑体" w:hint="eastAsia"/>
+          <w:color w:val="808080" w:themeColor="background1" w:themeShade="80"/>
+          <w:szCs w:val="21"/>
+        </w:rPr>
+        <w:t xml:space="preserve"> </w:t>
+      </w:r>
+      <w:r>
+        <w:rPr>
+          <w:rFonts w:ascii="思源黑体" w:eastAsia="思源黑体" w:hAnsi="思源黑体" w:hint="eastAsia"/>
+          <w:color w:val="984806"/>
+          <w:szCs w:val="21"/>
+        </w:rPr>
+        <w:t>the</w:t>
+      </w:r>
+      <w:r>
+        <w:rPr>
+          <w:rFonts w:ascii="思源黑体" w:eastAsia="思源黑体" w:hAnsi="思源黑体" w:hint="eastAsia"/>
+          <w:color w:val="808080" w:themeColor="background1" w:themeShade="80"/>
+          <w:szCs w:val="21"/>
+        </w:rPr>
+        <w:t xml:space="preserve"> </w:t>
+      </w:r>
+      <w:r>
+        <w:rPr>
+          <w:rFonts w:ascii="思源黑体" w:eastAsia="思源黑体" w:hAnsi="思源黑体" w:hint="eastAsia"/>
+          <w:color w:val="984806"/>
+          <w:szCs w:val="21"/>
+        </w:rPr>
+        <w:t>return</w:t>
+      </w:r>
+      <w:r>
+        <w:rPr>
+          <w:rFonts w:ascii="思源黑体" w:eastAsia="思源黑体" w:hAnsi="思源黑体" w:hint="eastAsia"/>
+          <w:color w:val="808080" w:themeColor="background1" w:themeShade="80"/>
+          <w:szCs w:val="21"/>
+        </w:rPr>
+        <w:t xml:space="preserve"> </w:t>
+      </w:r>
+      <w:r>
+        <w:rPr>
+          <w:rFonts w:ascii="思源黑体" w:eastAsia="思源黑体" w:hAnsi="思源黑体" w:hint="eastAsia"/>
+          <w:color w:val="984806"/>
+          <w:szCs w:val="21"/>
+        </w:rPr>
+        <w:t>of</w:t>
+      </w:r>
+      <w:r>
+        <w:rPr>
+          <w:rFonts w:ascii="思源黑体" w:eastAsia="思源黑体" w:hAnsi="思源黑体" w:hint="eastAsia"/>
+          <w:color w:val="808080" w:themeColor="background1" w:themeShade="80"/>
+          <w:szCs w:val="21"/>
+        </w:rPr>
+        <w:t xml:space="preserve"> </w:t>
+      </w:r>
+      <w:r>
+        <w:rPr>
+          <w:rFonts w:ascii="思源黑体" w:eastAsia="思源黑体" w:hAnsi="思源黑体" w:hint="eastAsia"/>
+          <w:color w:val="984806"/>
+          <w:szCs w:val="21"/>
+        </w:rPr>
+        <w:t>the</w:t>
+      </w:r>
+      <w:r>
+        <w:rPr>
+          <w:rFonts w:ascii="思源黑体" w:eastAsia="思源黑体" w:hAnsi="思源黑体" w:hint="eastAsia"/>
+          <w:color w:val="808080" w:themeColor="background1" w:themeShade="80"/>
+          <w:szCs w:val="21"/>
+        </w:rPr>
+        <w:t xml:space="preserve"> </w:t>
+      </w:r>
+      <w:r>
+        <w:rPr>
+          <w:rFonts w:ascii="思源黑体" w:eastAsia="思源黑体" w:hAnsi="思源黑体" w:hint="eastAsia"/>
+          <w:color w:val="984806"/>
+          <w:szCs w:val="21"/>
+        </w:rPr>
+        <w:t>echo.</w:t>
+      </w:r>
+    </w:p>
+    <w:p>
+      <w:pPr>
+        <w:rPr>
+          <w:rFonts w:ascii="思源黑体" w:eastAsia="思源黑体" w:hAnsi="思源黑体"/>
+          <w:color w:val="808080" w:themeColor="background1" w:themeShade="80"/>
+          <w:szCs w:val="21"/>
+        </w:rPr>
+      </w:pPr>
+      <w:r>
+        <w:rPr>
+          <w:rFonts w:ascii="思源黑体" w:eastAsia="思源黑体" w:hAnsi="思源黑体" w:cs="宋体" w:hint="eastAsia"/>
+          <w:color w:val="808080" w:themeColor="background1" w:themeShade="80"/>
+          <w:szCs w:val="21"/>
+        </w:rPr>
+        <w:t>固体障碍物越远。回声返回所用时间就越长。</w:t>
+      </w:r>
+    </w:p>
+    <w:p>
+      <w:pPr>
+        <w:rPr>
+          <w:rFonts w:ascii="思源黑体" w:eastAsia="思源黑体" w:hAnsi="思源黑体"/>
+          <w:color w:val="808080" w:themeColor="background1" w:themeShade="80"/>
+          <w:szCs w:val="21"/>
+        </w:rPr>
+      </w:pPr>
+    </w:p>
+    <w:p>
+      <w:pPr>
+        <w:rPr>
+          <w:rFonts w:ascii="思源黑体" w:eastAsia="思源黑体" w:hAnsi="思源黑体"/>
+          <w:color w:val="808080" w:themeColor="background1" w:themeShade="80"/>
+          <w:szCs w:val="21"/>
+        </w:rPr>
+      </w:pPr>
+      <w:r>
+        <w:rPr>
+          <w:rFonts w:ascii="思源黑体" w:eastAsia="思源黑体" w:hAnsi="思源黑体" w:hint="eastAsia"/>
+          <w:color w:val="984806"/>
+          <w:szCs w:val="21"/>
+        </w:rPr>
+        <w:t>A</w:t>
+      </w:r>
+      <w:r>
+        <w:rPr>
+          <w:rFonts w:ascii="思源黑体" w:eastAsia="思源黑体" w:hAnsi="思源黑体" w:hint="eastAsia"/>
+          <w:color w:val="808080" w:themeColor="background1" w:themeShade="80"/>
+          <w:szCs w:val="21"/>
+        </w:rPr>
+        <w:t xml:space="preserve"> </w:t>
+      </w:r>
+      <w:r>
+        <w:rPr>
+          <w:rFonts w:ascii="思源黑体" w:eastAsia="思源黑体" w:hAnsi="思源黑体" w:hint="eastAsia"/>
+          <w:color w:val="984806"/>
+          <w:szCs w:val="21"/>
+        </w:rPr>
+        <w:t>sound</w:t>
+      </w:r>
+      <w:r>
+        <w:rPr>
+          <w:rFonts w:ascii="思源黑体" w:eastAsia="思源黑体" w:hAnsi="思源黑体" w:hint="eastAsia"/>
+          <w:color w:val="808080" w:themeColor="background1" w:themeShade="80"/>
+          <w:szCs w:val="21"/>
+        </w:rPr>
+        <w:t xml:space="preserve"> </w:t>
+      </w:r>
+      <w:r>
+        <w:rPr>
+          <w:rFonts w:ascii="思源黑体" w:eastAsia="思源黑体" w:hAnsi="思源黑体" w:hint="eastAsia"/>
+          <w:color w:val="984806"/>
+          <w:szCs w:val="21"/>
+        </w:rPr>
+        <w:t>made</w:t>
+      </w:r>
+      <w:r>
+        <w:rPr>
+          <w:rFonts w:ascii="思源黑体" w:eastAsia="思源黑体" w:hAnsi="思源黑体" w:hint="eastAsia"/>
+          <w:color w:val="808080" w:themeColor="background1" w:themeShade="80"/>
+          <w:szCs w:val="21"/>
+        </w:rPr>
+        <w:t xml:space="preserve"> </w:t>
+      </w:r>
+      <w:r>
+        <w:rPr>
+          <w:rFonts w:ascii="思源黑体" w:eastAsia="思源黑体" w:hAnsi="思源黑体" w:hint="eastAsia"/>
+          <w:color w:val="984806"/>
+          <w:szCs w:val="21"/>
+        </w:rPr>
+        <w:t>by</w:t>
+      </w:r>
+      <w:r>
+        <w:rPr>
+          <w:rFonts w:ascii="思源黑体" w:eastAsia="思源黑体" w:hAnsi="思源黑体" w:hint="eastAsia"/>
+          <w:color w:val="808080" w:themeColor="background1" w:themeShade="80"/>
+          <w:szCs w:val="21"/>
+        </w:rPr>
+        <w:t xml:space="preserve"> </w:t>
+      </w:r>
+      <w:r>
+        <w:rPr>
+          <w:rFonts w:ascii="思源黑体" w:eastAsia="思源黑体" w:hAnsi="思源黑体" w:hint="eastAsia"/>
+          <w:color w:val="984806"/>
+          <w:szCs w:val="21"/>
+        </w:rPr>
+        <w:t>tapping</w:t>
+      </w:r>
+      <w:r>
+        <w:rPr>
+          <w:rFonts w:ascii="思源黑体" w:eastAsia="思源黑体" w:hAnsi="思源黑体" w:hint="eastAsia"/>
+          <w:color w:val="808080" w:themeColor="background1" w:themeShade="80"/>
+          <w:szCs w:val="21"/>
+        </w:rPr>
+        <w:t xml:space="preserve"> </w:t>
+      </w:r>
+      <w:r>
+        <w:rPr>
+          <w:rFonts w:ascii="思源黑体" w:eastAsia="思源黑体" w:hAnsi="思源黑体" w:hint="eastAsia"/>
+          <w:color w:val="984806"/>
+          <w:szCs w:val="21"/>
+        </w:rPr>
+        <w:t>on</w:t>
+      </w:r>
+      <w:r>
+        <w:rPr>
+          <w:rFonts w:ascii="思源黑体" w:eastAsia="思源黑体" w:hAnsi="思源黑体" w:hint="eastAsia"/>
+          <w:color w:val="808080" w:themeColor="background1" w:themeShade="80"/>
+          <w:szCs w:val="21"/>
+        </w:rPr>
+        <w:t xml:space="preserve"> </w:t>
+      </w:r>
+      <w:r>
+        <w:rPr>
+          <w:rFonts w:ascii="思源黑体" w:eastAsia="思源黑体" w:hAnsi="思源黑体" w:hint="eastAsia"/>
+          <w:color w:val="984806"/>
+          <w:szCs w:val="21"/>
+        </w:rPr>
+        <w:t>the</w:t>
+      </w:r>
+      <w:r>
+        <w:rPr>
+          <w:rFonts w:ascii="思源黑体" w:eastAsia="思源黑体" w:hAnsi="思源黑体" w:hint="eastAsia"/>
+          <w:color w:val="808080" w:themeColor="background1" w:themeShade="80"/>
+          <w:szCs w:val="21"/>
+        </w:rPr>
+        <w:t xml:space="preserve"> </w:t>
+      </w:r>
+      <w:r>
+        <w:rPr>
+          <w:rFonts w:ascii="思源黑体" w:eastAsia="思源黑体" w:hAnsi="思源黑体" w:hint="eastAsia"/>
+          <w:color w:val="984806"/>
+          <w:szCs w:val="21"/>
+        </w:rPr>
+        <w:t>hull</w:t>
+      </w:r>
+      <w:r>
+        <w:rPr>
+          <w:rFonts w:ascii="思源黑体" w:eastAsia="思源黑体" w:hAnsi="思源黑体" w:hint="eastAsia"/>
+          <w:color w:val="808080" w:themeColor="background1" w:themeShade="80"/>
+          <w:szCs w:val="21"/>
+        </w:rPr>
+        <w:t xml:space="preserve"> </w:t>
+      </w:r>
+      <w:r>
+        <w:rPr>
+          <w:rFonts w:ascii="思源黑体" w:eastAsia="思源黑体" w:hAnsi="思源黑体" w:hint="eastAsia"/>
+          <w:color w:val="984806"/>
+          <w:szCs w:val="21"/>
+        </w:rPr>
+        <w:t>of</w:t>
+      </w:r>
+      <w:r>
+        <w:rPr>
+          <w:rFonts w:ascii="思源黑体" w:eastAsia="思源黑体" w:hAnsi="思源黑体" w:hint="eastAsia"/>
+          <w:color w:val="808080" w:themeColor="background1" w:themeShade="80"/>
+          <w:szCs w:val="21"/>
+        </w:rPr>
+        <w:t xml:space="preserve"> </w:t>
+      </w:r>
+      <w:r>
+        <w:rPr>
+          <w:rFonts w:ascii="思源黑体" w:eastAsia="思源黑体" w:hAnsi="思源黑体" w:hint="eastAsia"/>
+          <w:color w:val="984806"/>
+          <w:szCs w:val="21"/>
+        </w:rPr>
+        <w:t>a</w:t>
+      </w:r>
+      <w:r>
+        <w:rPr>
+          <w:rFonts w:ascii="思源黑体" w:eastAsia="思源黑体" w:hAnsi="思源黑体" w:hint="eastAsia"/>
+          <w:color w:val="808080" w:themeColor="background1" w:themeShade="80"/>
+          <w:szCs w:val="21"/>
+        </w:rPr>
+        <w:t xml:space="preserve"> </w:t>
+      </w:r>
+      <w:r>
+        <w:rPr>
+          <w:rFonts w:ascii="思源黑体" w:eastAsia="思源黑体" w:hAnsi="思源黑体" w:hint="eastAsia"/>
+          <w:color w:val="984806"/>
+          <w:szCs w:val="21"/>
+        </w:rPr>
+        <w:t>ship</w:t>
+      </w:r>
+      <w:r>
+        <w:rPr>
+          <w:rFonts w:ascii="思源黑体" w:eastAsia="思源黑体" w:hAnsi="思源黑体" w:hint="eastAsia"/>
+          <w:color w:val="808080" w:themeColor="background1" w:themeShade="80"/>
+          <w:szCs w:val="21"/>
+        </w:rPr>
+        <w:t xml:space="preserve"> </w:t>
+      </w:r>
+      <w:r>
+        <w:rPr>
+          <w:rFonts w:ascii="思源黑体" w:eastAsia="思源黑体" w:hAnsi="思源黑体" w:hint="eastAsia"/>
+          <w:color w:val="984806"/>
+          <w:szCs w:val="21"/>
+        </w:rPr>
+        <w:t>will</w:t>
+      </w:r>
+      <w:r>
+        <w:rPr>
+          <w:rFonts w:ascii="思源黑体" w:eastAsia="思源黑体" w:hAnsi="思源黑体" w:hint="eastAsia"/>
+          <w:color w:val="808080" w:themeColor="background1" w:themeShade="80"/>
+          <w:szCs w:val="21"/>
+        </w:rPr>
+        <w:t xml:space="preserve"> </w:t>
+      </w:r>
+      <w:r>
+        <w:rPr>
+          <w:rFonts w:ascii="思源黑体" w:eastAsia="思源黑体" w:hAnsi="思源黑体" w:hint="eastAsia"/>
+          <w:color w:val="984806"/>
+          <w:szCs w:val="21"/>
+        </w:rPr>
+        <w:t>be</w:t>
+      </w:r>
+      <w:r>
+        <w:rPr>
+          <w:rFonts w:ascii="思源黑体" w:eastAsia="思源黑体" w:hAnsi="思源黑体" w:hint="eastAsia"/>
+          <w:color w:val="808080" w:themeColor="background1" w:themeShade="80"/>
+          <w:szCs w:val="21"/>
+        </w:rPr>
+        <w:t xml:space="preserve"> </w:t>
+      </w:r>
+      <w:r>
+        <w:rPr>
+          <w:rFonts w:ascii="思源黑体" w:eastAsia="思源黑体" w:hAnsi="思源黑体" w:hint="eastAsia"/>
+          <w:color w:val="984806"/>
+          <w:szCs w:val="21"/>
+        </w:rPr>
+        <w:t>reflected</w:t>
+      </w:r>
+      <w:r>
+        <w:rPr>
+          <w:rFonts w:ascii="思源黑体" w:eastAsia="思源黑体" w:hAnsi="思源黑体" w:hint="eastAsia"/>
+          <w:color w:val="808080" w:themeColor="background1" w:themeShade="80"/>
+          <w:szCs w:val="21"/>
+        </w:rPr>
+        <w:t xml:space="preserve"> </w:t>
+      </w:r>
+      <w:r>
+        <w:rPr>
+          <w:rFonts w:ascii="思源黑体" w:eastAsia="思源黑体" w:hAnsi="思源黑体" w:hint="eastAsia"/>
+          <w:color w:val="984806"/>
+          <w:szCs w:val="21"/>
+        </w:rPr>
+        <w:t>from</w:t>
+      </w:r>
+      <w:r>
+        <w:rPr>
+          <w:rFonts w:ascii="思源黑体" w:eastAsia="思源黑体" w:hAnsi="思源黑体" w:hint="eastAsia"/>
+          <w:color w:val="808080" w:themeColor="background1" w:themeShade="80"/>
+          <w:szCs w:val="21"/>
+        </w:rPr>
+        <w:t xml:space="preserve"> </w:t>
+      </w:r>
+      <w:r>
+        <w:rPr>
+          <w:rFonts w:ascii="思源黑体" w:eastAsia="思源黑体" w:hAnsi="思源黑体" w:hint="eastAsia"/>
+          <w:color w:val="984806"/>
+          <w:szCs w:val="21"/>
+        </w:rPr>
+        <w:t>the</w:t>
+      </w:r>
+      <w:r>
+        <w:rPr>
+          <w:rFonts w:ascii="思源黑体" w:eastAsia="思源黑体" w:hAnsi="思源黑体" w:hint="eastAsia"/>
+          <w:color w:val="808080" w:themeColor="background1" w:themeShade="80"/>
+          <w:szCs w:val="21"/>
+        </w:rPr>
+        <w:t xml:space="preserve"> </w:t>
+      </w:r>
+      <w:r>
+        <w:rPr>
+          <w:rFonts w:ascii="思源黑体" w:eastAsia="思源黑体" w:hAnsi="思源黑体" w:hint="eastAsia"/>
+          <w:color w:val="984806"/>
+          <w:szCs w:val="21"/>
+        </w:rPr>
+        <w:t>sea</w:t>
+      </w:r>
+      <w:r>
+        <w:rPr>
+          <w:rFonts w:ascii="思源黑体" w:eastAsia="思源黑体" w:hAnsi="思源黑体" w:hint="eastAsia"/>
+          <w:color w:val="808080" w:themeColor="background1" w:themeShade="80"/>
+          <w:szCs w:val="21"/>
+        </w:rPr>
+        <w:t xml:space="preserve"> </w:t>
+      </w:r>
+      <w:r>
+        <w:rPr>
+          <w:rFonts w:ascii="思源黑体" w:eastAsia="思源黑体" w:hAnsi="思源黑体" w:hint="eastAsia"/>
+          <w:color w:val="984806"/>
+          <w:szCs w:val="21"/>
+        </w:rPr>
+        <w:t>bottom,</w:t>
+      </w:r>
+    </w:p>
+    <w:p>
+      <w:pPr>
+        <w:rPr>
+          <w:rFonts w:ascii="思源黑体" w:eastAsia="思源黑体" w:hAnsi="思源黑体"/>
+          <w:color w:val="808080" w:themeColor="background1" w:themeShade="80"/>
+          <w:szCs w:val="21"/>
+        </w:rPr>
+      </w:pPr>
+      <w:r>
+        <w:rPr>
+          <w:rFonts w:ascii="思源黑体" w:eastAsia="思源黑体" w:hAnsi="思源黑体" w:cs="宋体" w:hint="eastAsia"/>
+          <w:color w:val="808080" w:themeColor="background1" w:themeShade="80"/>
+          <w:szCs w:val="21"/>
+        </w:rPr>
+        <w:t>通过敲击空船发出的声音将会从海底反射回来。</w:t>
+      </w:r>
+    </w:p>
+    <w:p>
+      <w:pPr>
+        <w:rPr>
+          <w:rFonts w:ascii="思源黑体" w:eastAsia="思源黑体" w:hAnsi="思源黑体"/>
+          <w:color w:val="808080" w:themeColor="background1" w:themeShade="80"/>
+          <w:szCs w:val="21"/>
+        </w:rPr>
+      </w:pPr>
+    </w:p>
+    <w:p>
+      <w:pPr>
+        <w:rPr>
+          <w:rFonts w:ascii="思源黑体" w:eastAsia="思源黑体" w:hAnsi="思源黑体"/>
+          <w:color w:val="808080" w:themeColor="background1" w:themeShade="80"/>
+          <w:szCs w:val="21"/>
+        </w:rPr>
+      </w:pPr>
+      <w:r>
+        <w:rPr>
+          <w:rFonts w:ascii="思源黑体" w:eastAsia="思源黑体" w:hAnsi="思源黑体" w:hint="eastAsia"/>
+          <w:color w:val="984806"/>
+          <w:szCs w:val="21"/>
+        </w:rPr>
+        <w:lastRenderedPageBreak/>
+        <w:t>and</w:t>
+      </w:r>
+      <w:r>
+        <w:rPr>
+          <w:rFonts w:ascii="思源黑体" w:eastAsia="思源黑体" w:hAnsi="思源黑体" w:hint="eastAsia"/>
+          <w:color w:val="808080" w:themeColor="background1" w:themeShade="80"/>
+          <w:szCs w:val="21"/>
+        </w:rPr>
+        <w:t xml:space="preserve"> </w:t>
+      </w:r>
+      <w:r>
+        <w:rPr>
+          <w:rFonts w:ascii="思源黑体" w:eastAsia="思源黑体" w:hAnsi="思源黑体" w:hint="eastAsia"/>
+          <w:color w:val="984806"/>
+          <w:szCs w:val="21"/>
+        </w:rPr>
+        <w:t>by</w:t>
+      </w:r>
+      <w:r>
+        <w:rPr>
+          <w:rFonts w:ascii="思源黑体" w:eastAsia="思源黑体" w:hAnsi="思源黑体" w:hint="eastAsia"/>
+          <w:color w:val="808080" w:themeColor="background1" w:themeShade="80"/>
+          <w:szCs w:val="21"/>
+        </w:rPr>
+        <w:t xml:space="preserve"> </w:t>
+      </w:r>
+      <w:r>
+        <w:rPr>
+          <w:rFonts w:ascii="思源黑体" w:eastAsia="思源黑体" w:hAnsi="思源黑体" w:hint="eastAsia"/>
+          <w:color w:val="984806"/>
+          <w:szCs w:val="21"/>
+        </w:rPr>
+        <w:t>measuring</w:t>
+      </w:r>
+      <w:r>
+        <w:rPr>
+          <w:rFonts w:ascii="思源黑体" w:eastAsia="思源黑体" w:hAnsi="思源黑体" w:hint="eastAsia"/>
+          <w:color w:val="808080" w:themeColor="background1" w:themeShade="80"/>
+          <w:szCs w:val="21"/>
+        </w:rPr>
+        <w:t xml:space="preserve"> </w:t>
+      </w:r>
+      <w:r>
+        <w:rPr>
+          <w:rFonts w:ascii="思源黑体" w:eastAsia="思源黑体" w:hAnsi="思源黑体" w:hint="eastAsia"/>
+          <w:color w:val="984806"/>
+          <w:szCs w:val="21"/>
+        </w:rPr>
+        <w:t>the</w:t>
+      </w:r>
+      <w:r>
+        <w:rPr>
+          <w:rFonts w:ascii="思源黑体" w:eastAsia="思源黑体" w:hAnsi="思源黑体" w:hint="eastAsia"/>
+          <w:color w:val="808080" w:themeColor="background1" w:themeShade="80"/>
+          <w:szCs w:val="21"/>
+        </w:rPr>
+        <w:t xml:space="preserve"> </w:t>
+      </w:r>
+      <w:r>
+        <w:rPr>
+          <w:rFonts w:ascii="思源黑体" w:eastAsia="思源黑体" w:hAnsi="思源黑体" w:hint="eastAsia"/>
+          <w:color w:val="984806"/>
+          <w:szCs w:val="21"/>
+        </w:rPr>
+        <w:t>time</w:t>
+      </w:r>
+      <w:r>
+        <w:rPr>
+          <w:rFonts w:ascii="思源黑体" w:eastAsia="思源黑体" w:hAnsi="思源黑体" w:hint="eastAsia"/>
+          <w:color w:val="808080" w:themeColor="background1" w:themeShade="80"/>
+          <w:szCs w:val="21"/>
+        </w:rPr>
+        <w:t xml:space="preserve"> </w:t>
+      </w:r>
+      <w:r>
+        <w:rPr>
+          <w:rFonts w:ascii="思源黑体" w:eastAsia="思源黑体" w:hAnsi="思源黑体" w:hint="eastAsia"/>
+          <w:color w:val="984806"/>
+          <w:szCs w:val="21"/>
+        </w:rPr>
+        <w:t>interval</w:t>
+      </w:r>
+      <w:r>
+        <w:rPr>
+          <w:rFonts w:ascii="思源黑体" w:eastAsia="思源黑体" w:hAnsi="思源黑体" w:hint="eastAsia"/>
+          <w:color w:val="808080" w:themeColor="background1" w:themeShade="80"/>
+          <w:szCs w:val="21"/>
+        </w:rPr>
+        <w:t xml:space="preserve"> </w:t>
+      </w:r>
+      <w:r>
+        <w:rPr>
+          <w:rFonts w:ascii="思源黑体" w:eastAsia="思源黑体" w:hAnsi="思源黑体" w:hint="eastAsia"/>
+          <w:color w:val="984806"/>
+          <w:szCs w:val="21"/>
+        </w:rPr>
+        <w:t>between</w:t>
+      </w:r>
+      <w:r>
+        <w:rPr>
+          <w:rFonts w:ascii="思源黑体" w:eastAsia="思源黑体" w:hAnsi="思源黑体" w:hint="eastAsia"/>
+          <w:color w:val="808080" w:themeColor="background1" w:themeShade="80"/>
+          <w:szCs w:val="21"/>
+        </w:rPr>
+        <w:t xml:space="preserve"> </w:t>
+      </w:r>
+      <w:r>
+        <w:rPr>
+          <w:rFonts w:ascii="思源黑体" w:eastAsia="思源黑体" w:hAnsi="思源黑体" w:hint="eastAsia"/>
+          <w:color w:val="984806"/>
+          <w:szCs w:val="21"/>
+        </w:rPr>
+        <w:t>the</w:t>
+      </w:r>
+      <w:r>
+        <w:rPr>
+          <w:rFonts w:ascii="思源黑体" w:eastAsia="思源黑体" w:hAnsi="思源黑体" w:hint="eastAsia"/>
+          <w:color w:val="808080" w:themeColor="background1" w:themeShade="80"/>
+          <w:szCs w:val="21"/>
+        </w:rPr>
+        <w:t xml:space="preserve"> </w:t>
+      </w:r>
+      <w:r>
+        <w:rPr>
+          <w:rFonts w:ascii="思源黑体" w:eastAsia="思源黑体" w:hAnsi="思源黑体" w:hint="eastAsia"/>
+          <w:color w:val="984806"/>
+          <w:szCs w:val="21"/>
+        </w:rPr>
+        <w:t>taps</w:t>
+      </w:r>
+      <w:r>
+        <w:rPr>
+          <w:rFonts w:ascii="思源黑体" w:eastAsia="思源黑体" w:hAnsi="思源黑体" w:hint="eastAsia"/>
+          <w:color w:val="808080" w:themeColor="background1" w:themeShade="80"/>
+          <w:szCs w:val="21"/>
+        </w:rPr>
+        <w:t xml:space="preserve"> </w:t>
+      </w:r>
+      <w:r>
+        <w:rPr>
+          <w:rFonts w:ascii="思源黑体" w:eastAsia="思源黑体" w:hAnsi="思源黑体" w:hint="eastAsia"/>
+          <w:color w:val="984806"/>
+          <w:szCs w:val="21"/>
+        </w:rPr>
+        <w:t>and</w:t>
+      </w:r>
+      <w:r>
+        <w:rPr>
+          <w:rFonts w:ascii="思源黑体" w:eastAsia="思源黑体" w:hAnsi="思源黑体" w:hint="eastAsia"/>
+          <w:color w:val="808080" w:themeColor="background1" w:themeShade="80"/>
+          <w:szCs w:val="21"/>
+        </w:rPr>
+        <w:t xml:space="preserve"> </w:t>
+      </w:r>
+      <w:r>
+        <w:rPr>
+          <w:rFonts w:ascii="思源黑体" w:eastAsia="思源黑体" w:hAnsi="思源黑体" w:hint="eastAsia"/>
+          <w:color w:val="984806"/>
+          <w:szCs w:val="21"/>
+        </w:rPr>
+        <w:t>the</w:t>
+      </w:r>
+      <w:r>
+        <w:rPr>
+          <w:rFonts w:ascii="思源黑体" w:eastAsia="思源黑体" w:hAnsi="思源黑体" w:hint="eastAsia"/>
+          <w:color w:val="808080" w:themeColor="background1" w:themeShade="80"/>
+          <w:szCs w:val="21"/>
+        </w:rPr>
+        <w:t xml:space="preserve"> </w:t>
+      </w:r>
+      <w:r>
+        <w:rPr>
+          <w:rFonts w:ascii="思源黑体" w:eastAsia="思源黑体" w:hAnsi="思源黑体" w:hint="eastAsia"/>
+          <w:color w:val="984806"/>
+          <w:szCs w:val="21"/>
+        </w:rPr>
+        <w:t>receipt</w:t>
+      </w:r>
+      <w:r>
+        <w:rPr>
+          <w:rFonts w:ascii="思源黑体" w:eastAsia="思源黑体" w:hAnsi="思源黑体" w:hint="eastAsia"/>
+          <w:color w:val="808080" w:themeColor="background1" w:themeShade="80"/>
+          <w:szCs w:val="21"/>
+        </w:rPr>
+        <w:t xml:space="preserve"> </w:t>
+      </w:r>
+      <w:r>
+        <w:rPr>
+          <w:rFonts w:ascii="思源黑体" w:eastAsia="思源黑体" w:hAnsi="思源黑体" w:hint="eastAsia"/>
+          <w:color w:val="984806"/>
+          <w:szCs w:val="21"/>
+        </w:rPr>
+        <w:t>of</w:t>
+      </w:r>
+      <w:r>
+        <w:rPr>
+          <w:rFonts w:ascii="思源黑体" w:eastAsia="思源黑体" w:hAnsi="思源黑体" w:hint="eastAsia"/>
+          <w:color w:val="808080" w:themeColor="background1" w:themeShade="80"/>
+          <w:szCs w:val="21"/>
+        </w:rPr>
+        <w:t xml:space="preserve"> </w:t>
+      </w:r>
+      <w:r>
+        <w:rPr>
+          <w:rFonts w:ascii="思源黑体" w:eastAsia="思源黑体" w:hAnsi="思源黑体" w:hint="eastAsia"/>
+          <w:color w:val="984806"/>
+          <w:szCs w:val="21"/>
+        </w:rPr>
+        <w:t>the</w:t>
+      </w:r>
+      <w:r>
+        <w:rPr>
+          <w:rFonts w:ascii="思源黑体" w:eastAsia="思源黑体" w:hAnsi="思源黑体" w:hint="eastAsia"/>
+          <w:color w:val="808080" w:themeColor="background1" w:themeShade="80"/>
+          <w:szCs w:val="21"/>
+        </w:rPr>
+        <w:t xml:space="preserve"> </w:t>
+      </w:r>
+      <w:r>
+        <w:rPr>
+          <w:rFonts w:ascii="思源黑体" w:eastAsia="思源黑体" w:hAnsi="思源黑体" w:hint="eastAsia"/>
+          <w:color w:val="984806"/>
+          <w:szCs w:val="21"/>
+        </w:rPr>
+        <w:t>echoes</w:t>
+      </w:r>
+      <w:r>
+        <w:rPr>
+          <w:rFonts w:ascii="思源黑体" w:eastAsia="思源黑体" w:hAnsi="思源黑体" w:hint="eastAsia"/>
+          <w:color w:val="808080" w:themeColor="background1" w:themeShade="80"/>
+          <w:szCs w:val="21"/>
+        </w:rPr>
+        <w:t xml:space="preserve"> </w:t>
+      </w:r>
+      <w:r>
+        <w:rPr>
+          <w:rFonts w:ascii="思源黑体" w:eastAsia="思源黑体" w:hAnsi="思源黑体" w:hint="eastAsia"/>
+          <w:color w:val="984806"/>
+          <w:szCs w:val="21"/>
+        </w:rPr>
+        <w:t>the</w:t>
+      </w:r>
+      <w:r>
+        <w:rPr>
+          <w:rFonts w:ascii="思源黑体" w:eastAsia="思源黑体" w:hAnsi="思源黑体" w:hint="eastAsia"/>
+          <w:color w:val="808080" w:themeColor="background1" w:themeShade="80"/>
+          <w:szCs w:val="21"/>
+        </w:rPr>
+        <w:t xml:space="preserve"> </w:t>
+      </w:r>
+      <w:r>
+        <w:rPr>
+          <w:rFonts w:ascii="思源黑体" w:eastAsia="思源黑体" w:hAnsi="思源黑体" w:hint="eastAsia"/>
+          <w:color w:val="984806"/>
+          <w:szCs w:val="21"/>
+        </w:rPr>
+        <w:t>depth</w:t>
+      </w:r>
+      <w:r>
+        <w:rPr>
+          <w:rFonts w:ascii="思源黑体" w:eastAsia="思源黑体" w:hAnsi="思源黑体" w:hint="eastAsia"/>
+          <w:color w:val="808080" w:themeColor="background1" w:themeShade="80"/>
+          <w:szCs w:val="21"/>
+        </w:rPr>
+        <w:t xml:space="preserve"> </w:t>
+      </w:r>
+      <w:r>
+        <w:rPr>
+          <w:rFonts w:ascii="思源黑体" w:eastAsia="思源黑体" w:hAnsi="思源黑体" w:hint="eastAsia"/>
+          <w:color w:val="984806"/>
+          <w:szCs w:val="21"/>
+        </w:rPr>
+        <w:t>of</w:t>
+      </w:r>
+      <w:r>
+        <w:rPr>
+          <w:rFonts w:ascii="思源黑体" w:eastAsia="思源黑体" w:hAnsi="思源黑体" w:hint="eastAsia"/>
+          <w:color w:val="808080" w:themeColor="background1" w:themeShade="80"/>
+          <w:szCs w:val="21"/>
+        </w:rPr>
+        <w:t xml:space="preserve"> </w:t>
+      </w:r>
+      <w:r>
+        <w:rPr>
+          <w:rFonts w:ascii="思源黑体" w:eastAsia="思源黑体" w:hAnsi="思源黑体" w:hint="eastAsia"/>
+          <w:color w:val="984806"/>
+          <w:szCs w:val="21"/>
+        </w:rPr>
+        <w:t>the</w:t>
+      </w:r>
+      <w:r>
+        <w:rPr>
+          <w:rFonts w:ascii="思源黑体" w:eastAsia="思源黑体" w:hAnsi="思源黑体" w:hint="eastAsia"/>
+          <w:color w:val="808080" w:themeColor="background1" w:themeShade="80"/>
+          <w:szCs w:val="21"/>
+        </w:rPr>
+        <w:t xml:space="preserve"> </w:t>
+      </w:r>
+      <w:r>
+        <w:rPr>
+          <w:rFonts w:ascii="思源黑体" w:eastAsia="思源黑体" w:hAnsi="思源黑体" w:hint="eastAsia"/>
+          <w:color w:val="984806"/>
+          <w:szCs w:val="21"/>
+        </w:rPr>
+        <w:t>sea</w:t>
+      </w:r>
+      <w:r>
+        <w:rPr>
+          <w:rFonts w:ascii="思源黑体" w:eastAsia="思源黑体" w:hAnsi="思源黑体" w:hint="eastAsia"/>
+          <w:color w:val="808080" w:themeColor="background1" w:themeShade="80"/>
+          <w:szCs w:val="21"/>
+        </w:rPr>
+        <w:t xml:space="preserve"> </w:t>
+      </w:r>
+      <w:r>
+        <w:rPr>
+          <w:rFonts w:ascii="思源黑体" w:eastAsia="思源黑体" w:hAnsi="思源黑体" w:hint="eastAsia"/>
+          <w:color w:val="984806"/>
+          <w:szCs w:val="21"/>
+        </w:rPr>
+        <w:t>at</w:t>
+      </w:r>
+      <w:r>
+        <w:rPr>
+          <w:rFonts w:ascii="思源黑体" w:eastAsia="思源黑体" w:hAnsi="思源黑体" w:hint="eastAsia"/>
+          <w:color w:val="808080" w:themeColor="background1" w:themeShade="80"/>
+          <w:szCs w:val="21"/>
+        </w:rPr>
+        <w:t xml:space="preserve"> </w:t>
+      </w:r>
+      <w:r>
+        <w:rPr>
+          <w:rFonts w:ascii="思源黑体" w:eastAsia="思源黑体" w:hAnsi="思源黑体" w:hint="eastAsia"/>
+          <w:color w:val="984806"/>
+          <w:szCs w:val="21"/>
+        </w:rPr>
+        <w:t>that</w:t>
+      </w:r>
+      <w:r>
+        <w:rPr>
+          <w:rFonts w:ascii="思源黑体" w:eastAsia="思源黑体" w:hAnsi="思源黑体" w:hint="eastAsia"/>
+          <w:color w:val="808080" w:themeColor="background1" w:themeShade="80"/>
+          <w:szCs w:val="21"/>
+        </w:rPr>
+        <w:t xml:space="preserve"> </w:t>
+      </w:r>
+      <w:r>
+        <w:rPr>
+          <w:rFonts w:ascii="思源黑体" w:eastAsia="思源黑体" w:hAnsi="思源黑体" w:hint="eastAsia"/>
+          <w:color w:val="984806"/>
+          <w:szCs w:val="21"/>
+        </w:rPr>
+        <w:t>point</w:t>
+      </w:r>
+      <w:r>
+        <w:rPr>
+          <w:rFonts w:ascii="思源黑体" w:eastAsia="思源黑体" w:hAnsi="思源黑体" w:hint="eastAsia"/>
+          <w:color w:val="808080" w:themeColor="background1" w:themeShade="80"/>
+          <w:szCs w:val="21"/>
+        </w:rPr>
+        <w:t xml:space="preserve"> </w:t>
+      </w:r>
+      <w:r>
+        <w:rPr>
+          <w:rFonts w:ascii="思源黑体" w:eastAsia="思源黑体" w:hAnsi="思源黑体" w:hint="eastAsia"/>
+          <w:color w:val="984806"/>
+          <w:szCs w:val="21"/>
+        </w:rPr>
+        <w:t>can</w:t>
+      </w:r>
+      <w:r>
+        <w:rPr>
+          <w:rFonts w:ascii="思源黑体" w:eastAsia="思源黑体" w:hAnsi="思源黑体" w:hint="eastAsia"/>
+          <w:color w:val="808080" w:themeColor="background1" w:themeShade="80"/>
+          <w:szCs w:val="21"/>
+        </w:rPr>
+        <w:t xml:space="preserve"> </w:t>
+      </w:r>
+      <w:r>
+        <w:rPr>
+          <w:rFonts w:ascii="思源黑体" w:eastAsia="思源黑体" w:hAnsi="思源黑体" w:hint="eastAsia"/>
+          <w:color w:val="984806"/>
+          <w:szCs w:val="21"/>
+        </w:rPr>
+        <w:t>be</w:t>
+      </w:r>
+      <w:r>
+        <w:rPr>
+          <w:rFonts w:ascii="思源黑体" w:eastAsia="思源黑体" w:hAnsi="思源黑体" w:hint="eastAsia"/>
+          <w:color w:val="808080" w:themeColor="background1" w:themeShade="80"/>
+          <w:szCs w:val="21"/>
+        </w:rPr>
+        <w:t xml:space="preserve"> </w:t>
+      </w:r>
+      <w:r>
+        <w:rPr>
+          <w:rFonts w:ascii="思源黑体" w:eastAsia="思源黑体" w:hAnsi="思源黑体" w:hint="eastAsia"/>
+          <w:color w:val="984806"/>
+          <w:szCs w:val="21"/>
+        </w:rPr>
+        <w:t>calculated.</w:t>
+      </w:r>
+    </w:p>
+    <w:p>
+      <w:pPr>
+        <w:rPr>
+          <w:rFonts w:ascii="思源黑体" w:eastAsia="思源黑体" w:hAnsi="思源黑体"/>
+          <w:color w:val="808080" w:themeColor="background1" w:themeShade="80"/>
+          <w:szCs w:val="21"/>
+        </w:rPr>
+      </w:pPr>
+      <w:r>
+        <w:rPr>
+          <w:rFonts w:ascii="思源黑体" w:eastAsia="思源黑体" w:hAnsi="思源黑体" w:cs="宋体" w:hint="eastAsia"/>
+          <w:color w:val="808080" w:themeColor="background1" w:themeShade="80"/>
+          <w:szCs w:val="21"/>
+        </w:rPr>
+        <w:t>测出回声间隔的时间</w:t>
+      </w:r>
+      <w:r>
+        <w:rPr>
+          <w:rFonts w:ascii="思源黑体" w:eastAsia="思源黑体" w:hAnsi="思源黑体" w:cs="宋体" w:hint="eastAsia"/>
+          <w:color w:val="984806"/>
+          <w:szCs w:val="21"/>
+        </w:rPr>
+        <w:t>，</w:t>
+      </w:r>
+      <w:r>
+        <w:rPr>
+          <w:rFonts w:ascii="思源黑体" w:eastAsia="思源黑体" w:hAnsi="思源黑体" w:cs="宋体" w:hint="eastAsia"/>
+          <w:color w:val="808080" w:themeColor="background1" w:themeShade="80"/>
+          <w:szCs w:val="21"/>
+        </w:rPr>
+        <w:t>便可算出该处海洋的深度。</w:t>
+      </w:r>
+    </w:p>
+    <w:p>
+      <w:pPr>
+        <w:rPr>
+          <w:rFonts w:ascii="思源黑体" w:eastAsia="思源黑体" w:hAnsi="思源黑体"/>
+          <w:color w:val="808080" w:themeColor="background1" w:themeShade="80"/>
+          <w:szCs w:val="21"/>
+        </w:rPr>
+      </w:pPr>
+    </w:p>
+    <w:p>
+      <w:pPr>
+        <w:rPr>
+          <w:rFonts w:ascii="思源黑体" w:eastAsia="思源黑体" w:hAnsi="思源黑体"/>
+          <w:color w:val="808080" w:themeColor="background1" w:themeShade="80"/>
+          <w:szCs w:val="21"/>
+        </w:rPr>
+      </w:pPr>
+      <w:r>
+        <w:rPr>
+          <w:rFonts w:ascii="思源黑体" w:eastAsia="思源黑体" w:hAnsi="思源黑体" w:hint="eastAsia"/>
+          <w:color w:val="984806"/>
+          <w:szCs w:val="21"/>
+        </w:rPr>
+        <w:t>So</w:t>
+      </w:r>
+      <w:r>
+        <w:rPr>
+          <w:rFonts w:ascii="思源黑体" w:eastAsia="思源黑体" w:hAnsi="思源黑体" w:hint="eastAsia"/>
+          <w:color w:val="808080" w:themeColor="background1" w:themeShade="80"/>
+          <w:szCs w:val="21"/>
+        </w:rPr>
+        <w:t xml:space="preserve"> </w:t>
+      </w:r>
+      <w:r>
+        <w:rPr>
+          <w:rFonts w:ascii="思源黑体" w:eastAsia="思源黑体" w:hAnsi="思源黑体" w:hint="eastAsia"/>
+          <w:color w:val="984806"/>
+          <w:szCs w:val="21"/>
+        </w:rPr>
+        <w:t>was</w:t>
+      </w:r>
+      <w:r>
+        <w:rPr>
+          <w:rFonts w:ascii="思源黑体" w:eastAsia="思源黑体" w:hAnsi="思源黑体" w:hint="eastAsia"/>
+          <w:color w:val="808080" w:themeColor="background1" w:themeShade="80"/>
+          <w:szCs w:val="21"/>
+        </w:rPr>
+        <w:t xml:space="preserve"> </w:t>
+      </w:r>
+      <w:r>
+        <w:rPr>
+          <w:rFonts w:ascii="思源黑体" w:eastAsia="思源黑体" w:hAnsi="思源黑体" w:hint="eastAsia"/>
+          <w:color w:val="984806"/>
+          <w:szCs w:val="21"/>
+        </w:rPr>
+        <w:t>born</w:t>
+      </w:r>
+      <w:r>
+        <w:rPr>
+          <w:rFonts w:ascii="思源黑体" w:eastAsia="思源黑体" w:hAnsi="思源黑体" w:hint="eastAsia"/>
+          <w:color w:val="808080" w:themeColor="background1" w:themeShade="80"/>
+          <w:szCs w:val="21"/>
+        </w:rPr>
+        <w:t xml:space="preserve"> </w:t>
+      </w:r>
+      <w:r>
+        <w:rPr>
+          <w:rFonts w:ascii="思源黑体" w:eastAsia="思源黑体" w:hAnsi="思源黑体" w:hint="eastAsia"/>
+          <w:color w:val="984806"/>
+          <w:szCs w:val="21"/>
+        </w:rPr>
+        <w:t>the</w:t>
+      </w:r>
+      <w:r>
+        <w:rPr>
+          <w:rFonts w:ascii="思源黑体" w:eastAsia="思源黑体" w:hAnsi="思源黑体" w:hint="eastAsia"/>
+          <w:color w:val="808080" w:themeColor="background1" w:themeShade="80"/>
+          <w:szCs w:val="21"/>
+        </w:rPr>
+        <w:t xml:space="preserve"> </w:t>
+      </w:r>
+      <w:r>
+        <w:rPr>
+          <w:rFonts w:ascii="思源黑体" w:eastAsia="思源黑体" w:hAnsi="思源黑体" w:hint="eastAsia"/>
+          <w:color w:val="984806"/>
+          <w:szCs w:val="21"/>
+        </w:rPr>
+        <w:t>echo-sounding</w:t>
+      </w:r>
+      <w:r>
+        <w:rPr>
+          <w:rFonts w:ascii="思源黑体" w:eastAsia="思源黑体" w:hAnsi="思源黑体" w:hint="eastAsia"/>
+          <w:color w:val="808080" w:themeColor="background1" w:themeShade="80"/>
+          <w:szCs w:val="21"/>
+        </w:rPr>
+        <w:t xml:space="preserve"> </w:t>
+      </w:r>
+      <w:r>
+        <w:rPr>
+          <w:rFonts w:ascii="思源黑体" w:eastAsia="思源黑体" w:hAnsi="思源黑体" w:hint="eastAsia"/>
+          <w:color w:val="984806"/>
+          <w:szCs w:val="21"/>
+        </w:rPr>
+        <w:t>apparatus,</w:t>
+      </w:r>
+      <w:r>
+        <w:rPr>
+          <w:rFonts w:ascii="思源黑体" w:eastAsia="思源黑体" w:hAnsi="思源黑体" w:hint="eastAsia"/>
+          <w:color w:val="808080" w:themeColor="background1" w:themeShade="80"/>
+          <w:szCs w:val="21"/>
+        </w:rPr>
+        <w:t xml:space="preserve"> </w:t>
+      </w:r>
+      <w:r>
+        <w:rPr>
+          <w:rFonts w:ascii="思源黑体" w:eastAsia="思源黑体" w:hAnsi="思源黑体" w:hint="eastAsia"/>
+          <w:color w:val="984806"/>
+          <w:szCs w:val="21"/>
+        </w:rPr>
+        <w:t>now</w:t>
+      </w:r>
+      <w:r>
+        <w:rPr>
+          <w:rFonts w:ascii="思源黑体" w:eastAsia="思源黑体" w:hAnsi="思源黑体" w:hint="eastAsia"/>
+          <w:color w:val="808080" w:themeColor="background1" w:themeShade="80"/>
+          <w:szCs w:val="21"/>
+        </w:rPr>
+        <w:t xml:space="preserve"> </w:t>
+      </w:r>
+      <w:r>
+        <w:rPr>
+          <w:rFonts w:ascii="思源黑体" w:eastAsia="思源黑体" w:hAnsi="思源黑体" w:hint="eastAsia"/>
+          <w:color w:val="984806"/>
+          <w:szCs w:val="21"/>
+        </w:rPr>
+        <w:t>in</w:t>
+      </w:r>
+      <w:r>
+        <w:rPr>
+          <w:rFonts w:ascii="思源黑体" w:eastAsia="思源黑体" w:hAnsi="思源黑体" w:hint="eastAsia"/>
+          <w:color w:val="808080" w:themeColor="background1" w:themeShade="80"/>
+          <w:szCs w:val="21"/>
+        </w:rPr>
+        <w:t xml:space="preserve"> </w:t>
+      </w:r>
+      <w:r>
+        <w:rPr>
+          <w:rFonts w:ascii="思源黑体" w:eastAsia="思源黑体" w:hAnsi="思源黑体" w:hint="eastAsia"/>
+          <w:color w:val="984806"/>
+          <w:szCs w:val="21"/>
+        </w:rPr>
+        <w:t>general</w:t>
+      </w:r>
+      <w:r>
+        <w:rPr>
+          <w:rFonts w:ascii="思源黑体" w:eastAsia="思源黑体" w:hAnsi="思源黑体" w:hint="eastAsia"/>
+          <w:color w:val="808080" w:themeColor="background1" w:themeShade="80"/>
+          <w:szCs w:val="21"/>
+        </w:rPr>
+        <w:t xml:space="preserve"> </w:t>
+      </w:r>
+      <w:r>
+        <w:rPr>
+          <w:rFonts w:ascii="思源黑体" w:eastAsia="思源黑体" w:hAnsi="思源黑体" w:hint="eastAsia"/>
+          <w:color w:val="984806"/>
+          <w:szCs w:val="21"/>
+        </w:rPr>
+        <w:t>use</w:t>
+      </w:r>
+      <w:r>
+        <w:rPr>
+          <w:rFonts w:ascii="思源黑体" w:eastAsia="思源黑体" w:hAnsi="思源黑体" w:hint="eastAsia"/>
+          <w:color w:val="808080" w:themeColor="background1" w:themeShade="80"/>
+          <w:szCs w:val="21"/>
+        </w:rPr>
+        <w:t xml:space="preserve"> </w:t>
+      </w:r>
+      <w:r>
+        <w:rPr>
+          <w:rFonts w:ascii="思源黑体" w:eastAsia="思源黑体" w:hAnsi="思源黑体" w:hint="eastAsia"/>
+          <w:color w:val="984806"/>
+          <w:szCs w:val="21"/>
+        </w:rPr>
+        <w:t>in</w:t>
+      </w:r>
+      <w:r>
+        <w:rPr>
+          <w:rFonts w:ascii="思源黑体" w:eastAsia="思源黑体" w:hAnsi="思源黑体" w:hint="eastAsia"/>
+          <w:color w:val="808080" w:themeColor="background1" w:themeShade="80"/>
+          <w:szCs w:val="21"/>
+        </w:rPr>
+        <w:t xml:space="preserve"> </w:t>
+      </w:r>
+      <w:r>
+        <w:rPr>
+          <w:rFonts w:ascii="思源黑体" w:eastAsia="思源黑体" w:hAnsi="思源黑体" w:hint="eastAsia"/>
+          <w:color w:val="984806"/>
+          <w:szCs w:val="21"/>
+        </w:rPr>
+        <w:t>ships.</w:t>
+      </w:r>
+    </w:p>
+    <w:p>
+      <w:pPr>
+        <w:rPr>
+          <w:rFonts w:ascii="思源黑体" w:eastAsia="思源黑体" w:hAnsi="思源黑体"/>
+          <w:color w:val="808080" w:themeColor="background1" w:themeShade="80"/>
+          <w:szCs w:val="21"/>
+        </w:rPr>
+      </w:pPr>
+      <w:r>
+        <w:rPr>
+          <w:rFonts w:ascii="思源黑体" w:eastAsia="思源黑体" w:hAnsi="思源黑体" w:cs="宋体" w:hint="eastAsia"/>
+          <w:color w:val="808080" w:themeColor="background1" w:themeShade="80"/>
+          <w:szCs w:val="21"/>
+        </w:rPr>
+        <w:t>这样就产生了目前各种船舶上普遍应用的回声探测仪。</w:t>
+      </w:r>
+    </w:p>
+    <w:p>
+      <w:pPr>
+        <w:rPr>
+          <w:rFonts w:ascii="思源黑体" w:eastAsia="思源黑体" w:hAnsi="思源黑体"/>
+          <w:color w:val="808080" w:themeColor="background1" w:themeShade="80"/>
+          <w:szCs w:val="21"/>
+        </w:rPr>
+      </w:pPr>
+    </w:p>
+    <w:p>
+      <w:pPr>
+        <w:rPr>
+          <w:rFonts w:ascii="思源黑体" w:eastAsia="思源黑体" w:hAnsi="思源黑体"/>
+          <w:color w:val="808080" w:themeColor="background1" w:themeShade="80"/>
+          <w:szCs w:val="21"/>
+        </w:rPr>
+      </w:pPr>
+      <w:r>
+        <w:rPr>
+          <w:rFonts w:ascii="思源黑体" w:eastAsia="思源黑体" w:hAnsi="思源黑体" w:hint="eastAsia"/>
+          <w:color w:val="984806"/>
+          <w:szCs w:val="21"/>
+        </w:rPr>
+        <w:t>Every</w:t>
+      </w:r>
+      <w:r>
+        <w:rPr>
+          <w:rFonts w:ascii="思源黑体" w:eastAsia="思源黑体" w:hAnsi="思源黑体" w:hint="eastAsia"/>
+          <w:color w:val="808080" w:themeColor="background1" w:themeShade="80"/>
+          <w:szCs w:val="21"/>
+        </w:rPr>
+        <w:t xml:space="preserve"> </w:t>
+      </w:r>
+      <w:r>
+        <w:rPr>
+          <w:rFonts w:ascii="思源黑体" w:eastAsia="思源黑体" w:hAnsi="思源黑体" w:hint="eastAsia"/>
+          <w:color w:val="984806"/>
+          <w:szCs w:val="21"/>
+        </w:rPr>
+        <w:t>solid</w:t>
+      </w:r>
+      <w:r>
+        <w:rPr>
+          <w:rFonts w:ascii="思源黑体" w:eastAsia="思源黑体" w:hAnsi="思源黑体" w:hint="eastAsia"/>
+          <w:color w:val="808080" w:themeColor="background1" w:themeShade="80"/>
+          <w:szCs w:val="21"/>
+        </w:rPr>
+        <w:t xml:space="preserve"> </w:t>
+      </w:r>
+      <w:r>
+        <w:rPr>
+          <w:rFonts w:ascii="思源黑体" w:eastAsia="思源黑体" w:hAnsi="思源黑体" w:hint="eastAsia"/>
+          <w:color w:val="984806"/>
+          <w:szCs w:val="21"/>
+        </w:rPr>
+        <w:t>object</w:t>
+      </w:r>
+      <w:r>
+        <w:rPr>
+          <w:rFonts w:ascii="思源黑体" w:eastAsia="思源黑体" w:hAnsi="思源黑体" w:hint="eastAsia"/>
+          <w:color w:val="808080" w:themeColor="background1" w:themeShade="80"/>
+          <w:szCs w:val="21"/>
+        </w:rPr>
+        <w:t xml:space="preserve"> </w:t>
+      </w:r>
+      <w:r>
+        <w:rPr>
+          <w:rFonts w:ascii="思源黑体" w:eastAsia="思源黑体" w:hAnsi="思源黑体" w:hint="eastAsia"/>
+          <w:color w:val="984806"/>
+          <w:szCs w:val="21"/>
+        </w:rPr>
+        <w:t>will</w:t>
+      </w:r>
+      <w:r>
+        <w:rPr>
+          <w:rFonts w:ascii="思源黑体" w:eastAsia="思源黑体" w:hAnsi="思源黑体" w:hint="eastAsia"/>
+          <w:color w:val="808080" w:themeColor="background1" w:themeShade="80"/>
+          <w:szCs w:val="21"/>
+        </w:rPr>
+        <w:t xml:space="preserve"> </w:t>
+      </w:r>
+      <w:r>
+        <w:rPr>
+          <w:rFonts w:ascii="思源黑体" w:eastAsia="思源黑体" w:hAnsi="思源黑体" w:hint="eastAsia"/>
+          <w:color w:val="984806"/>
+          <w:szCs w:val="21"/>
+        </w:rPr>
+        <w:t>reflect</w:t>
+      </w:r>
+      <w:r>
+        <w:rPr>
+          <w:rFonts w:ascii="思源黑体" w:eastAsia="思源黑体" w:hAnsi="思源黑体" w:hint="eastAsia"/>
+          <w:color w:val="808080" w:themeColor="background1" w:themeShade="80"/>
+          <w:szCs w:val="21"/>
+        </w:rPr>
+        <w:t xml:space="preserve"> </w:t>
+      </w:r>
+      <w:r>
+        <w:rPr>
+          <w:rFonts w:ascii="思源黑体" w:eastAsia="思源黑体" w:hAnsi="思源黑体" w:hint="eastAsia"/>
+          <w:color w:val="984806"/>
+          <w:szCs w:val="21"/>
+        </w:rPr>
+        <w:t>a</w:t>
+      </w:r>
+      <w:r>
+        <w:rPr>
+          <w:rFonts w:ascii="思源黑体" w:eastAsia="思源黑体" w:hAnsi="思源黑体" w:hint="eastAsia"/>
+          <w:color w:val="808080" w:themeColor="background1" w:themeShade="80"/>
+          <w:szCs w:val="21"/>
+        </w:rPr>
+        <w:t xml:space="preserve"> </w:t>
+      </w:r>
+      <w:r>
+        <w:rPr>
+          <w:rFonts w:ascii="思源黑体" w:eastAsia="思源黑体" w:hAnsi="思源黑体" w:hint="eastAsia"/>
+          <w:color w:val="984806"/>
+          <w:szCs w:val="21"/>
+        </w:rPr>
+        <w:t>sound,</w:t>
+      </w:r>
+      <w:r>
+        <w:rPr>
+          <w:rFonts w:ascii="思源黑体" w:eastAsia="思源黑体" w:hAnsi="思源黑体" w:hint="eastAsia"/>
+          <w:color w:val="808080" w:themeColor="background1" w:themeShade="80"/>
+          <w:szCs w:val="21"/>
+        </w:rPr>
+        <w:t xml:space="preserve"> </w:t>
+      </w:r>
+      <w:r>
+        <w:rPr>
+          <w:rFonts w:ascii="思源黑体" w:eastAsia="思源黑体" w:hAnsi="思源黑体" w:hint="eastAsia"/>
+          <w:color w:val="984806"/>
+          <w:szCs w:val="21"/>
+        </w:rPr>
+        <w:t>varying</w:t>
+      </w:r>
+      <w:r>
+        <w:rPr>
+          <w:rFonts w:ascii="思源黑体" w:eastAsia="思源黑体" w:hAnsi="思源黑体" w:hint="eastAsia"/>
+          <w:color w:val="808080" w:themeColor="background1" w:themeShade="80"/>
+          <w:szCs w:val="21"/>
+        </w:rPr>
+        <w:t xml:space="preserve"> </w:t>
+      </w:r>
+      <w:r>
+        <w:rPr>
+          <w:rFonts w:ascii="思源黑体" w:eastAsia="思源黑体" w:hAnsi="思源黑体" w:hint="eastAsia"/>
+          <w:color w:val="984806"/>
+          <w:szCs w:val="21"/>
+        </w:rPr>
+        <w:t>according</w:t>
+      </w:r>
+      <w:r>
+        <w:rPr>
+          <w:rFonts w:ascii="思源黑体" w:eastAsia="思源黑体" w:hAnsi="思源黑体" w:hint="eastAsia"/>
+          <w:color w:val="808080" w:themeColor="background1" w:themeShade="80"/>
+          <w:szCs w:val="21"/>
+        </w:rPr>
+        <w:t xml:space="preserve"> </w:t>
+      </w:r>
+      <w:r>
+        <w:rPr>
+          <w:rFonts w:ascii="思源黑体" w:eastAsia="思源黑体" w:hAnsi="思源黑体" w:hint="eastAsia"/>
+          <w:color w:val="984806"/>
+          <w:szCs w:val="21"/>
+        </w:rPr>
+        <w:t>to</w:t>
+      </w:r>
+      <w:r>
+        <w:rPr>
+          <w:rFonts w:ascii="思源黑体" w:eastAsia="思源黑体" w:hAnsi="思源黑体" w:hint="eastAsia"/>
+          <w:color w:val="808080" w:themeColor="background1" w:themeShade="80"/>
+          <w:szCs w:val="21"/>
+        </w:rPr>
+        <w:t xml:space="preserve"> </w:t>
+      </w:r>
+      <w:r>
+        <w:rPr>
+          <w:rFonts w:ascii="思源黑体" w:eastAsia="思源黑体" w:hAnsi="思源黑体" w:hint="eastAsia"/>
+          <w:color w:val="984806"/>
+          <w:szCs w:val="21"/>
+        </w:rPr>
+        <w:t>the</w:t>
+      </w:r>
+      <w:r>
+        <w:rPr>
+          <w:rFonts w:ascii="思源黑体" w:eastAsia="思源黑体" w:hAnsi="思源黑体" w:hint="eastAsia"/>
+          <w:color w:val="808080" w:themeColor="background1" w:themeShade="80"/>
+          <w:szCs w:val="21"/>
+        </w:rPr>
+        <w:t xml:space="preserve"> </w:t>
+      </w:r>
+      <w:r>
+        <w:rPr>
+          <w:rFonts w:ascii="思源黑体" w:eastAsia="思源黑体" w:hAnsi="思源黑体" w:hint="eastAsia"/>
+          <w:color w:val="984806"/>
+          <w:szCs w:val="21"/>
+        </w:rPr>
+        <w:t>size</w:t>
+      </w:r>
+      <w:r>
+        <w:rPr>
+          <w:rFonts w:ascii="思源黑体" w:eastAsia="思源黑体" w:hAnsi="思源黑体" w:hint="eastAsia"/>
+          <w:color w:val="808080" w:themeColor="background1" w:themeShade="80"/>
+          <w:szCs w:val="21"/>
+        </w:rPr>
+        <w:t xml:space="preserve"> </w:t>
+      </w:r>
+      <w:r>
+        <w:rPr>
+          <w:rFonts w:ascii="思源黑体" w:eastAsia="思源黑体" w:hAnsi="思源黑体" w:hint="eastAsia"/>
+          <w:color w:val="984806"/>
+          <w:szCs w:val="21"/>
+        </w:rPr>
+        <w:t>and</w:t>
+      </w:r>
+      <w:r>
+        <w:rPr>
+          <w:rFonts w:ascii="思源黑体" w:eastAsia="思源黑体" w:hAnsi="思源黑体" w:hint="eastAsia"/>
+          <w:color w:val="808080" w:themeColor="background1" w:themeShade="80"/>
+          <w:szCs w:val="21"/>
+        </w:rPr>
+        <w:t xml:space="preserve"> </w:t>
+      </w:r>
+      <w:r>
+        <w:rPr>
+          <w:rFonts w:ascii="思源黑体" w:eastAsia="思源黑体" w:hAnsi="思源黑体" w:hint="eastAsia"/>
+          <w:color w:val="984806"/>
+          <w:szCs w:val="21"/>
+        </w:rPr>
+        <w:t>nature</w:t>
+      </w:r>
+      <w:r>
+        <w:rPr>
+          <w:rFonts w:ascii="思源黑体" w:eastAsia="思源黑体" w:hAnsi="思源黑体" w:hint="eastAsia"/>
+          <w:color w:val="808080" w:themeColor="background1" w:themeShade="80"/>
+          <w:szCs w:val="21"/>
+        </w:rPr>
+        <w:t xml:space="preserve"> </w:t>
+      </w:r>
+      <w:r>
+        <w:rPr>
+          <w:rFonts w:ascii="思源黑体" w:eastAsia="思源黑体" w:hAnsi="思源黑体" w:hint="eastAsia"/>
+          <w:color w:val="984806"/>
+          <w:szCs w:val="21"/>
+        </w:rPr>
+        <w:t>of</w:t>
+      </w:r>
+      <w:r>
+        <w:rPr>
+          <w:rFonts w:ascii="思源黑体" w:eastAsia="思源黑体" w:hAnsi="思源黑体" w:hint="eastAsia"/>
+          <w:color w:val="808080" w:themeColor="background1" w:themeShade="80"/>
+          <w:szCs w:val="21"/>
+        </w:rPr>
+        <w:t xml:space="preserve"> </w:t>
+      </w:r>
+      <w:r>
+        <w:rPr>
+          <w:rFonts w:ascii="思源黑体" w:eastAsia="思源黑体" w:hAnsi="思源黑体" w:hint="eastAsia"/>
+          <w:color w:val="984806"/>
+          <w:szCs w:val="21"/>
+        </w:rPr>
+        <w:t>the</w:t>
+      </w:r>
+      <w:r>
+        <w:rPr>
+          <w:rFonts w:ascii="思源黑体" w:eastAsia="思源黑体" w:hAnsi="思源黑体" w:hint="eastAsia"/>
+          <w:color w:val="808080" w:themeColor="background1" w:themeShade="80"/>
+          <w:szCs w:val="21"/>
+        </w:rPr>
+        <w:t xml:space="preserve"> </w:t>
+      </w:r>
+      <w:r>
+        <w:rPr>
+          <w:rFonts w:ascii="思源黑体" w:eastAsia="思源黑体" w:hAnsi="思源黑体" w:hint="eastAsia"/>
+          <w:color w:val="984806"/>
+          <w:szCs w:val="21"/>
+        </w:rPr>
+        <w:t>object.</w:t>
+      </w:r>
+    </w:p>
+    <w:p>
+      <w:pPr>
+        <w:rPr>
+          <w:rFonts w:ascii="思源黑体" w:eastAsia="思源黑体" w:hAnsi="思源黑体"/>
+          <w:color w:val="808080" w:themeColor="background1" w:themeShade="80"/>
+          <w:szCs w:val="21"/>
+        </w:rPr>
+      </w:pPr>
+      <w:r>
+        <w:rPr>
+          <w:rFonts w:ascii="思源黑体" w:eastAsia="思源黑体" w:hAnsi="思源黑体" w:cs="宋体" w:hint="eastAsia"/>
+          <w:color w:val="808080" w:themeColor="background1" w:themeShade="80"/>
+          <w:szCs w:val="21"/>
+        </w:rPr>
+        <w:t>任何固体者反射声音</w:t>
+      </w:r>
+      <w:r>
+        <w:rPr>
+          <w:rFonts w:ascii="思源黑体" w:eastAsia="思源黑体" w:hAnsi="思源黑体" w:cs="宋体" w:hint="eastAsia"/>
+          <w:color w:val="984806"/>
+          <w:szCs w:val="21"/>
+        </w:rPr>
+        <w:t>，</w:t>
+      </w:r>
+      <w:r>
+        <w:rPr>
+          <w:rFonts w:ascii="思源黑体" w:eastAsia="思源黑体" w:hAnsi="思源黑体" w:cs="宋体" w:hint="eastAsia"/>
+          <w:color w:val="808080" w:themeColor="background1" w:themeShade="80"/>
+          <w:szCs w:val="21"/>
+        </w:rPr>
+        <w:t>反射的声音因物体的大小和性质的不同而不同。</w:t>
+      </w:r>
+    </w:p>
+    <w:p>
+      <w:pPr>
+        <w:rPr>
+          <w:rFonts w:ascii="思源黑体" w:eastAsia="思源黑体" w:hAnsi="思源黑体"/>
+          <w:color w:val="808080" w:themeColor="background1" w:themeShade="80"/>
+          <w:szCs w:val="21"/>
+        </w:rPr>
+      </w:pPr>
+    </w:p>
+    <w:p>
+      <w:pPr>
+        <w:rPr>
+          <w:rFonts w:ascii="思源黑体" w:eastAsia="思源黑体" w:hAnsi="思源黑体"/>
+          <w:color w:val="808080" w:themeColor="background1" w:themeShade="80"/>
+          <w:szCs w:val="21"/>
+        </w:rPr>
+      </w:pPr>
+      <w:r>
+        <w:rPr>
+          <w:rFonts w:ascii="思源黑体" w:eastAsia="思源黑体" w:hAnsi="思源黑体" w:hint="eastAsia"/>
+          <w:color w:val="984806"/>
+          <w:szCs w:val="21"/>
+        </w:rPr>
+        <w:t>A</w:t>
+      </w:r>
+      <w:r>
+        <w:rPr>
+          <w:rFonts w:ascii="思源黑体" w:eastAsia="思源黑体" w:hAnsi="思源黑体" w:hint="eastAsia"/>
+          <w:color w:val="808080" w:themeColor="background1" w:themeShade="80"/>
+          <w:szCs w:val="21"/>
+        </w:rPr>
+        <w:t xml:space="preserve"> </w:t>
+      </w:r>
+      <w:r>
+        <w:rPr>
+          <w:rFonts w:ascii="思源黑体" w:eastAsia="思源黑体" w:hAnsi="思源黑体" w:hint="eastAsia"/>
+          <w:color w:val="984806"/>
+          <w:szCs w:val="21"/>
+        </w:rPr>
+        <w:t>shoal</w:t>
+      </w:r>
+      <w:r>
+        <w:rPr>
+          <w:rFonts w:ascii="思源黑体" w:eastAsia="思源黑体" w:hAnsi="思源黑体" w:hint="eastAsia"/>
+          <w:color w:val="808080" w:themeColor="background1" w:themeShade="80"/>
+          <w:szCs w:val="21"/>
+        </w:rPr>
+        <w:t xml:space="preserve"> </w:t>
+      </w:r>
+      <w:r>
+        <w:rPr>
+          <w:rFonts w:ascii="思源黑体" w:eastAsia="思源黑体" w:hAnsi="思源黑体" w:hint="eastAsia"/>
+          <w:color w:val="984806"/>
+          <w:szCs w:val="21"/>
+        </w:rPr>
+        <w:t>of</w:t>
+      </w:r>
+      <w:r>
+        <w:rPr>
+          <w:rFonts w:ascii="思源黑体" w:eastAsia="思源黑体" w:hAnsi="思源黑体" w:hint="eastAsia"/>
+          <w:color w:val="808080" w:themeColor="background1" w:themeShade="80"/>
+          <w:szCs w:val="21"/>
+        </w:rPr>
+        <w:t xml:space="preserve"> </w:t>
+      </w:r>
+      <w:r>
+        <w:rPr>
+          <w:rFonts w:ascii="思源黑体" w:eastAsia="思源黑体" w:hAnsi="思源黑体" w:hint="eastAsia"/>
+          <w:color w:val="984806"/>
+          <w:szCs w:val="21"/>
+        </w:rPr>
+        <w:t>fish</w:t>
+      </w:r>
+      <w:r>
+        <w:rPr>
+          <w:rFonts w:ascii="思源黑体" w:eastAsia="思源黑体" w:hAnsi="思源黑体" w:hint="eastAsia"/>
+          <w:color w:val="808080" w:themeColor="background1" w:themeShade="80"/>
+          <w:szCs w:val="21"/>
+        </w:rPr>
+        <w:t xml:space="preserve"> </w:t>
+      </w:r>
+      <w:r>
+        <w:rPr>
+          <w:rFonts w:ascii="思源黑体" w:eastAsia="思源黑体" w:hAnsi="思源黑体" w:hint="eastAsia"/>
+          <w:color w:val="984806"/>
+          <w:szCs w:val="21"/>
+        </w:rPr>
+        <w:t>will</w:t>
+      </w:r>
+      <w:r>
+        <w:rPr>
+          <w:rFonts w:ascii="思源黑体" w:eastAsia="思源黑体" w:hAnsi="思源黑体" w:hint="eastAsia"/>
+          <w:color w:val="808080" w:themeColor="background1" w:themeShade="80"/>
+          <w:szCs w:val="21"/>
+        </w:rPr>
+        <w:t xml:space="preserve"> </w:t>
+      </w:r>
+      <w:r>
+        <w:rPr>
+          <w:rFonts w:ascii="思源黑体" w:eastAsia="思源黑体" w:hAnsi="思源黑体" w:hint="eastAsia"/>
+          <w:color w:val="984806"/>
+          <w:szCs w:val="21"/>
+        </w:rPr>
+        <w:t>do</w:t>
+      </w:r>
+      <w:r>
+        <w:rPr>
+          <w:rFonts w:ascii="思源黑体" w:eastAsia="思源黑体" w:hAnsi="思源黑体" w:hint="eastAsia"/>
+          <w:color w:val="808080" w:themeColor="background1" w:themeShade="80"/>
+          <w:szCs w:val="21"/>
+        </w:rPr>
+        <w:t xml:space="preserve"> </w:t>
+      </w:r>
+      <w:r>
+        <w:rPr>
+          <w:rFonts w:ascii="思源黑体" w:eastAsia="思源黑体" w:hAnsi="思源黑体" w:hint="eastAsia"/>
+          <w:color w:val="984806"/>
+          <w:szCs w:val="21"/>
+        </w:rPr>
+        <w:t>this.</w:t>
+      </w:r>
+    </w:p>
+    <w:p>
+      <w:pPr>
+        <w:rPr>
+          <w:rFonts w:ascii="思源黑体" w:eastAsia="思源黑体" w:hAnsi="思源黑体"/>
+          <w:color w:val="808080" w:themeColor="background1" w:themeShade="80"/>
+          <w:szCs w:val="21"/>
+        </w:rPr>
+      </w:pPr>
+      <w:r>
+        <w:rPr>
+          <w:rFonts w:ascii="思源黑体" w:eastAsia="思源黑体" w:hAnsi="思源黑体" w:cs="宋体" w:hint="eastAsia"/>
+          <w:color w:val="808080" w:themeColor="background1" w:themeShade="80"/>
+          <w:szCs w:val="21"/>
+        </w:rPr>
+        <w:t>鱼群也反射声音。</w:t>
+      </w:r>
+    </w:p>
+    <w:p>
+      <w:pPr>
+        <w:rPr>
+          <w:rFonts w:ascii="思源黑体" w:eastAsia="思源黑体" w:hAnsi="思源黑体"/>
+          <w:color w:val="808080" w:themeColor="background1" w:themeShade="80"/>
+          <w:szCs w:val="21"/>
+        </w:rPr>
+      </w:pPr>
+    </w:p>
+    <w:p>
+      <w:pPr>
+        <w:rPr>
+          <w:rFonts w:ascii="思源黑体" w:eastAsia="思源黑体" w:hAnsi="思源黑体"/>
+          <w:color w:val="808080" w:themeColor="background1" w:themeShade="80"/>
+          <w:szCs w:val="21"/>
+        </w:rPr>
+      </w:pPr>
+      <w:proofErr w:type="gramStart"/>
+      <w:r>
+        <w:rPr>
+          <w:rFonts w:ascii="思源黑体" w:eastAsia="思源黑体" w:hAnsi="思源黑体" w:hint="eastAsia"/>
+          <w:color w:val="984806"/>
+          <w:szCs w:val="21"/>
+        </w:rPr>
+        <w:t>So</w:t>
+      </w:r>
+      <w:proofErr w:type="gramEnd"/>
+      <w:r>
+        <w:rPr>
+          <w:rFonts w:ascii="思源黑体" w:eastAsia="思源黑体" w:hAnsi="思源黑体" w:hint="eastAsia"/>
+          <w:color w:val="808080" w:themeColor="background1" w:themeShade="80"/>
+          <w:szCs w:val="21"/>
+        </w:rPr>
+        <w:t xml:space="preserve"> </w:t>
+      </w:r>
+      <w:r>
+        <w:rPr>
+          <w:rFonts w:ascii="思源黑体" w:eastAsia="思源黑体" w:hAnsi="思源黑体" w:hint="eastAsia"/>
+          <w:color w:val="984806"/>
+          <w:szCs w:val="21"/>
+        </w:rPr>
+        <w:t>it</w:t>
+      </w:r>
+      <w:r>
+        <w:rPr>
+          <w:rFonts w:ascii="思源黑体" w:eastAsia="思源黑体" w:hAnsi="思源黑体" w:hint="eastAsia"/>
+          <w:color w:val="808080" w:themeColor="background1" w:themeShade="80"/>
+          <w:szCs w:val="21"/>
+        </w:rPr>
+        <w:t xml:space="preserve"> </w:t>
+      </w:r>
+      <w:r>
+        <w:rPr>
+          <w:rFonts w:ascii="思源黑体" w:eastAsia="思源黑体" w:hAnsi="思源黑体" w:hint="eastAsia"/>
+          <w:color w:val="984806"/>
+          <w:szCs w:val="21"/>
+        </w:rPr>
+        <w:t>is</w:t>
+      </w:r>
+      <w:r>
+        <w:rPr>
+          <w:rFonts w:ascii="思源黑体" w:eastAsia="思源黑体" w:hAnsi="思源黑体" w:hint="eastAsia"/>
+          <w:color w:val="808080" w:themeColor="background1" w:themeShade="80"/>
+          <w:szCs w:val="21"/>
+        </w:rPr>
+        <w:t xml:space="preserve"> </w:t>
+      </w:r>
+      <w:r>
+        <w:rPr>
+          <w:rFonts w:ascii="思源黑体" w:eastAsia="思源黑体" w:hAnsi="思源黑体" w:hint="eastAsia"/>
+          <w:color w:val="984806"/>
+          <w:szCs w:val="21"/>
+        </w:rPr>
+        <w:t>a</w:t>
+      </w:r>
+      <w:r>
+        <w:rPr>
+          <w:rFonts w:ascii="思源黑体" w:eastAsia="思源黑体" w:hAnsi="思源黑体" w:hint="eastAsia"/>
+          <w:color w:val="808080" w:themeColor="background1" w:themeShade="80"/>
+          <w:szCs w:val="21"/>
+        </w:rPr>
+        <w:t xml:space="preserve"> </w:t>
+      </w:r>
+      <w:r>
+        <w:rPr>
+          <w:rFonts w:ascii="思源黑体" w:eastAsia="思源黑体" w:hAnsi="思源黑体" w:hint="eastAsia"/>
+          <w:color w:val="984806"/>
+          <w:szCs w:val="21"/>
+        </w:rPr>
+        <w:t>comparatively</w:t>
+      </w:r>
+      <w:r>
+        <w:rPr>
+          <w:rFonts w:ascii="思源黑体" w:eastAsia="思源黑体" w:hAnsi="思源黑体" w:hint="eastAsia"/>
+          <w:color w:val="808080" w:themeColor="background1" w:themeShade="80"/>
+          <w:szCs w:val="21"/>
+        </w:rPr>
+        <w:t xml:space="preserve"> </w:t>
+      </w:r>
+      <w:r>
+        <w:rPr>
+          <w:rFonts w:ascii="思源黑体" w:eastAsia="思源黑体" w:hAnsi="思源黑体" w:hint="eastAsia"/>
+          <w:color w:val="984806"/>
+          <w:szCs w:val="21"/>
+        </w:rPr>
+        <w:t>simple</w:t>
+      </w:r>
+      <w:r>
+        <w:rPr>
+          <w:rFonts w:ascii="思源黑体" w:eastAsia="思源黑体" w:hAnsi="思源黑体" w:hint="eastAsia"/>
+          <w:color w:val="808080" w:themeColor="background1" w:themeShade="80"/>
+          <w:szCs w:val="21"/>
+        </w:rPr>
+        <w:t xml:space="preserve"> </w:t>
+      </w:r>
+      <w:r>
+        <w:rPr>
+          <w:rFonts w:ascii="思源黑体" w:eastAsia="思源黑体" w:hAnsi="思源黑体" w:hint="eastAsia"/>
+          <w:color w:val="984806"/>
+          <w:szCs w:val="21"/>
+        </w:rPr>
+        <w:t>step</w:t>
+      </w:r>
+      <w:r>
+        <w:rPr>
+          <w:rFonts w:ascii="思源黑体" w:eastAsia="思源黑体" w:hAnsi="思源黑体" w:hint="eastAsia"/>
+          <w:color w:val="808080" w:themeColor="background1" w:themeShade="80"/>
+          <w:szCs w:val="21"/>
+        </w:rPr>
+        <w:t xml:space="preserve"> </w:t>
+      </w:r>
+      <w:r>
+        <w:rPr>
+          <w:rFonts w:ascii="思源黑体" w:eastAsia="思源黑体" w:hAnsi="思源黑体" w:hint="eastAsia"/>
+          <w:color w:val="984806"/>
+          <w:szCs w:val="21"/>
+        </w:rPr>
+        <w:t>from</w:t>
+      </w:r>
+      <w:r>
+        <w:rPr>
+          <w:rFonts w:ascii="思源黑体" w:eastAsia="思源黑体" w:hAnsi="思源黑体" w:hint="eastAsia"/>
+          <w:color w:val="808080" w:themeColor="background1" w:themeShade="80"/>
+          <w:szCs w:val="21"/>
+        </w:rPr>
+        <w:t xml:space="preserve"> </w:t>
+      </w:r>
+      <w:r>
+        <w:rPr>
+          <w:rFonts w:ascii="思源黑体" w:eastAsia="思源黑体" w:hAnsi="思源黑体" w:hint="eastAsia"/>
+          <w:color w:val="984806"/>
+          <w:szCs w:val="21"/>
+        </w:rPr>
+        <w:t>locating</w:t>
+      </w:r>
+      <w:r>
+        <w:rPr>
+          <w:rFonts w:ascii="思源黑体" w:eastAsia="思源黑体" w:hAnsi="思源黑体" w:hint="eastAsia"/>
+          <w:color w:val="808080" w:themeColor="background1" w:themeShade="80"/>
+          <w:szCs w:val="21"/>
+        </w:rPr>
+        <w:t xml:space="preserve"> </w:t>
+      </w:r>
+      <w:r>
+        <w:rPr>
+          <w:rFonts w:ascii="思源黑体" w:eastAsia="思源黑体" w:hAnsi="思源黑体" w:hint="eastAsia"/>
+          <w:color w:val="984806"/>
+          <w:szCs w:val="21"/>
+        </w:rPr>
+        <w:t>the</w:t>
+      </w:r>
+      <w:r>
+        <w:rPr>
+          <w:rFonts w:ascii="思源黑体" w:eastAsia="思源黑体" w:hAnsi="思源黑体" w:hint="eastAsia"/>
+          <w:color w:val="808080" w:themeColor="background1" w:themeShade="80"/>
+          <w:szCs w:val="21"/>
+        </w:rPr>
+        <w:t xml:space="preserve"> </w:t>
+      </w:r>
+      <w:r>
+        <w:rPr>
+          <w:rFonts w:ascii="思源黑体" w:eastAsia="思源黑体" w:hAnsi="思源黑体" w:hint="eastAsia"/>
+          <w:color w:val="984806"/>
+          <w:szCs w:val="21"/>
+        </w:rPr>
+        <w:t>sea</w:t>
+      </w:r>
+      <w:r>
+        <w:rPr>
+          <w:rFonts w:ascii="思源黑体" w:eastAsia="思源黑体" w:hAnsi="思源黑体" w:hint="eastAsia"/>
+          <w:color w:val="808080" w:themeColor="background1" w:themeShade="80"/>
+          <w:szCs w:val="21"/>
+        </w:rPr>
+        <w:t xml:space="preserve"> </w:t>
+      </w:r>
+      <w:r>
+        <w:rPr>
+          <w:rFonts w:ascii="思源黑体" w:eastAsia="思源黑体" w:hAnsi="思源黑体" w:hint="eastAsia"/>
+          <w:color w:val="984806"/>
+          <w:szCs w:val="21"/>
+        </w:rPr>
+        <w:t>bottom</w:t>
+      </w:r>
+      <w:r>
+        <w:rPr>
+          <w:rFonts w:ascii="思源黑体" w:eastAsia="思源黑体" w:hAnsi="思源黑体" w:hint="eastAsia"/>
+          <w:color w:val="808080" w:themeColor="background1" w:themeShade="80"/>
+          <w:szCs w:val="21"/>
+        </w:rPr>
+        <w:t xml:space="preserve"> </w:t>
+      </w:r>
+      <w:r>
+        <w:rPr>
+          <w:rFonts w:ascii="思源黑体" w:eastAsia="思源黑体" w:hAnsi="思源黑体" w:hint="eastAsia"/>
+          <w:color w:val="984806"/>
+          <w:szCs w:val="21"/>
+        </w:rPr>
+        <w:t>to</w:t>
+      </w:r>
+      <w:r>
+        <w:rPr>
+          <w:rFonts w:ascii="思源黑体" w:eastAsia="思源黑体" w:hAnsi="思源黑体" w:hint="eastAsia"/>
+          <w:color w:val="808080" w:themeColor="background1" w:themeShade="80"/>
+          <w:szCs w:val="21"/>
+        </w:rPr>
+        <w:t xml:space="preserve"> </w:t>
+      </w:r>
+      <w:r>
+        <w:rPr>
+          <w:rFonts w:ascii="思源黑体" w:eastAsia="思源黑体" w:hAnsi="思源黑体" w:hint="eastAsia"/>
+          <w:color w:val="984806"/>
+          <w:szCs w:val="21"/>
+        </w:rPr>
+        <w:t>locating</w:t>
+      </w:r>
+      <w:r>
+        <w:rPr>
+          <w:rFonts w:ascii="思源黑体" w:eastAsia="思源黑体" w:hAnsi="思源黑体" w:hint="eastAsia"/>
+          <w:color w:val="808080" w:themeColor="background1" w:themeShade="80"/>
+          <w:szCs w:val="21"/>
+        </w:rPr>
+        <w:t xml:space="preserve"> </w:t>
+      </w:r>
+      <w:r>
+        <w:rPr>
+          <w:rFonts w:ascii="思源黑体" w:eastAsia="思源黑体" w:hAnsi="思源黑体" w:hint="eastAsia"/>
+          <w:color w:val="984806"/>
+          <w:szCs w:val="21"/>
+        </w:rPr>
+        <w:t>a</w:t>
+      </w:r>
+      <w:r>
+        <w:rPr>
+          <w:rFonts w:ascii="思源黑体" w:eastAsia="思源黑体" w:hAnsi="思源黑体" w:hint="eastAsia"/>
+          <w:color w:val="808080" w:themeColor="background1" w:themeShade="80"/>
+          <w:szCs w:val="21"/>
+        </w:rPr>
+        <w:t xml:space="preserve"> </w:t>
+      </w:r>
+      <w:r>
+        <w:rPr>
+          <w:rFonts w:ascii="思源黑体" w:eastAsia="思源黑体" w:hAnsi="思源黑体" w:hint="eastAsia"/>
+          <w:color w:val="984806"/>
+          <w:szCs w:val="21"/>
+        </w:rPr>
+        <w:t>shoal</w:t>
+      </w:r>
+      <w:r>
+        <w:rPr>
+          <w:rFonts w:ascii="思源黑体" w:eastAsia="思源黑体" w:hAnsi="思源黑体" w:hint="eastAsia"/>
+          <w:color w:val="808080" w:themeColor="background1" w:themeShade="80"/>
+          <w:szCs w:val="21"/>
+        </w:rPr>
+        <w:t xml:space="preserve"> </w:t>
+      </w:r>
+      <w:r>
+        <w:rPr>
+          <w:rFonts w:ascii="思源黑体" w:eastAsia="思源黑体" w:hAnsi="思源黑体" w:hint="eastAsia"/>
+          <w:color w:val="984806"/>
+          <w:szCs w:val="21"/>
+        </w:rPr>
+        <w:t>of</w:t>
+      </w:r>
+      <w:r>
+        <w:rPr>
+          <w:rFonts w:ascii="思源黑体" w:eastAsia="思源黑体" w:hAnsi="思源黑体" w:hint="eastAsia"/>
+          <w:color w:val="808080" w:themeColor="background1" w:themeShade="80"/>
+          <w:szCs w:val="21"/>
+        </w:rPr>
+        <w:t xml:space="preserve"> </w:t>
+      </w:r>
+      <w:r>
+        <w:rPr>
+          <w:rFonts w:ascii="思源黑体" w:eastAsia="思源黑体" w:hAnsi="思源黑体" w:hint="eastAsia"/>
+          <w:color w:val="984806"/>
+          <w:szCs w:val="21"/>
+        </w:rPr>
+        <w:t>fish.</w:t>
+      </w:r>
+    </w:p>
+    <w:p>
+      <w:pPr>
+        <w:rPr>
+          <w:rFonts w:ascii="思源黑体" w:eastAsia="思源黑体" w:hAnsi="思源黑体"/>
+          <w:color w:val="808080" w:themeColor="background1" w:themeShade="80"/>
+          <w:szCs w:val="21"/>
+        </w:rPr>
+      </w:pPr>
+      <w:r>
+        <w:rPr>
+          <w:rFonts w:ascii="思源黑体" w:eastAsia="思源黑体" w:hAnsi="思源黑体" w:cs="宋体" w:hint="eastAsia"/>
+          <w:color w:val="808080" w:themeColor="background1" w:themeShade="80"/>
+          <w:szCs w:val="21"/>
+        </w:rPr>
+        <w:t>从测定海深到测定鱼群</w:t>
+      </w:r>
+      <w:r>
+        <w:rPr>
+          <w:rFonts w:ascii="思源黑体" w:eastAsia="思源黑体" w:hAnsi="思源黑体" w:cs="宋体" w:hint="eastAsia"/>
+          <w:color w:val="984806"/>
+          <w:szCs w:val="21"/>
+        </w:rPr>
+        <w:t>，</w:t>
+      </w:r>
+      <w:r>
+        <w:rPr>
+          <w:rFonts w:ascii="思源黑体" w:eastAsia="思源黑体" w:hAnsi="思源黑体" w:cs="宋体" w:hint="eastAsia"/>
+          <w:color w:val="808080" w:themeColor="background1" w:themeShade="80"/>
+          <w:szCs w:val="21"/>
+        </w:rPr>
+        <w:t>这一进展比较容易。</w:t>
+      </w:r>
+    </w:p>
+    <w:p>
+      <w:pPr>
+        <w:rPr>
+          <w:rFonts w:ascii="思源黑体" w:eastAsia="思源黑体" w:hAnsi="思源黑体"/>
+          <w:color w:val="808080" w:themeColor="background1" w:themeShade="80"/>
+          <w:szCs w:val="21"/>
+        </w:rPr>
+      </w:pPr>
+    </w:p>
+    <w:p>
+      <w:pPr>
+        <w:rPr>
+          <w:rFonts w:ascii="思源黑体" w:eastAsia="思源黑体" w:hAnsi="思源黑体"/>
+          <w:color w:val="808080" w:themeColor="background1" w:themeShade="80"/>
+          <w:szCs w:val="21"/>
+        </w:rPr>
+      </w:pPr>
+      <w:r>
+        <w:rPr>
+          <w:rFonts w:ascii="思源黑体" w:eastAsia="思源黑体" w:hAnsi="思源黑体" w:hint="eastAsia"/>
+          <w:color w:val="984806"/>
+          <w:szCs w:val="21"/>
+        </w:rPr>
+        <w:t>With</w:t>
+      </w:r>
+      <w:r>
+        <w:rPr>
+          <w:rFonts w:ascii="思源黑体" w:eastAsia="思源黑体" w:hAnsi="思源黑体" w:hint="eastAsia"/>
+          <w:color w:val="808080" w:themeColor="background1" w:themeShade="80"/>
+          <w:szCs w:val="21"/>
+        </w:rPr>
+        <w:t xml:space="preserve"> </w:t>
+      </w:r>
+      <w:r>
+        <w:rPr>
+          <w:rFonts w:ascii="思源黑体" w:eastAsia="思源黑体" w:hAnsi="思源黑体" w:hint="eastAsia"/>
+          <w:color w:val="984806"/>
+          <w:szCs w:val="21"/>
+        </w:rPr>
+        <w:t>experience,</w:t>
+      </w:r>
+      <w:r>
+        <w:rPr>
+          <w:rFonts w:ascii="思源黑体" w:eastAsia="思源黑体" w:hAnsi="思源黑体" w:hint="eastAsia"/>
+          <w:color w:val="808080" w:themeColor="background1" w:themeShade="80"/>
+          <w:szCs w:val="21"/>
+        </w:rPr>
+        <w:t xml:space="preserve"> </w:t>
+      </w:r>
+      <w:r>
+        <w:rPr>
+          <w:rFonts w:ascii="思源黑体" w:eastAsia="思源黑体" w:hAnsi="思源黑体" w:hint="eastAsia"/>
+          <w:color w:val="984806"/>
+          <w:szCs w:val="21"/>
+        </w:rPr>
+        <w:t>and</w:t>
+      </w:r>
+      <w:r>
+        <w:rPr>
+          <w:rFonts w:ascii="思源黑体" w:eastAsia="思源黑体" w:hAnsi="思源黑体" w:hint="eastAsia"/>
+          <w:color w:val="808080" w:themeColor="background1" w:themeShade="80"/>
+          <w:szCs w:val="21"/>
+        </w:rPr>
+        <w:t xml:space="preserve"> </w:t>
+      </w:r>
+      <w:r>
+        <w:rPr>
+          <w:rFonts w:ascii="思源黑体" w:eastAsia="思源黑体" w:hAnsi="思源黑体" w:hint="eastAsia"/>
+          <w:color w:val="984806"/>
+          <w:szCs w:val="21"/>
+        </w:rPr>
+        <w:t>with</w:t>
+      </w:r>
+      <w:r>
+        <w:rPr>
+          <w:rFonts w:ascii="思源黑体" w:eastAsia="思源黑体" w:hAnsi="思源黑体" w:hint="eastAsia"/>
+          <w:color w:val="808080" w:themeColor="background1" w:themeShade="80"/>
+          <w:szCs w:val="21"/>
+        </w:rPr>
+        <w:t xml:space="preserve"> </w:t>
+      </w:r>
+      <w:r>
+        <w:rPr>
+          <w:rFonts w:ascii="思源黑体" w:eastAsia="思源黑体" w:hAnsi="思源黑体" w:hint="eastAsia"/>
+          <w:color w:val="984806"/>
+          <w:szCs w:val="21"/>
+        </w:rPr>
+        <w:t>improved</w:t>
+      </w:r>
+      <w:r>
+        <w:rPr>
+          <w:rFonts w:ascii="思源黑体" w:eastAsia="思源黑体" w:hAnsi="思源黑体" w:hint="eastAsia"/>
+          <w:color w:val="808080" w:themeColor="background1" w:themeShade="80"/>
+          <w:szCs w:val="21"/>
+        </w:rPr>
+        <w:t xml:space="preserve"> </w:t>
+      </w:r>
+      <w:r>
+        <w:rPr>
+          <w:rFonts w:ascii="思源黑体" w:eastAsia="思源黑体" w:hAnsi="思源黑体" w:hint="eastAsia"/>
+          <w:color w:val="984806"/>
+          <w:szCs w:val="21"/>
+        </w:rPr>
+        <w:t>apparatus,</w:t>
+      </w:r>
+      <w:r>
+        <w:rPr>
+          <w:rFonts w:ascii="思源黑体" w:eastAsia="思源黑体" w:hAnsi="思源黑体" w:hint="eastAsia"/>
+          <w:color w:val="808080" w:themeColor="background1" w:themeShade="80"/>
+          <w:szCs w:val="21"/>
+        </w:rPr>
+        <w:t xml:space="preserve"> </w:t>
+      </w:r>
+      <w:r>
+        <w:rPr>
+          <w:rFonts w:ascii="思源黑体" w:eastAsia="思源黑体" w:hAnsi="思源黑体" w:hint="eastAsia"/>
+          <w:color w:val="984806"/>
+          <w:szCs w:val="21"/>
+        </w:rPr>
+        <w:t>it</w:t>
+      </w:r>
+      <w:r>
+        <w:rPr>
+          <w:rFonts w:ascii="思源黑体" w:eastAsia="思源黑体" w:hAnsi="思源黑体" w:hint="eastAsia"/>
+          <w:color w:val="808080" w:themeColor="background1" w:themeShade="80"/>
+          <w:szCs w:val="21"/>
+        </w:rPr>
+        <w:t xml:space="preserve"> </w:t>
+      </w:r>
+      <w:r>
+        <w:rPr>
+          <w:rFonts w:ascii="思源黑体" w:eastAsia="思源黑体" w:hAnsi="思源黑体" w:hint="eastAsia"/>
+          <w:color w:val="984806"/>
+          <w:szCs w:val="21"/>
+        </w:rPr>
+        <w:t>is</w:t>
+      </w:r>
+      <w:r>
+        <w:rPr>
+          <w:rFonts w:ascii="思源黑体" w:eastAsia="思源黑体" w:hAnsi="思源黑体" w:hint="eastAsia"/>
+          <w:color w:val="808080" w:themeColor="background1" w:themeShade="80"/>
+          <w:szCs w:val="21"/>
+        </w:rPr>
+        <w:t xml:space="preserve"> </w:t>
+      </w:r>
+      <w:r>
+        <w:rPr>
+          <w:rFonts w:ascii="思源黑体" w:eastAsia="思源黑体" w:hAnsi="思源黑体" w:hint="eastAsia"/>
+          <w:color w:val="984806"/>
+          <w:szCs w:val="21"/>
+        </w:rPr>
+        <w:t>now</w:t>
+      </w:r>
+      <w:r>
+        <w:rPr>
+          <w:rFonts w:ascii="思源黑体" w:eastAsia="思源黑体" w:hAnsi="思源黑体" w:hint="eastAsia"/>
+          <w:color w:val="808080" w:themeColor="background1" w:themeShade="80"/>
+          <w:szCs w:val="21"/>
+        </w:rPr>
+        <w:t xml:space="preserve"> </w:t>
+      </w:r>
+      <w:r>
+        <w:rPr>
+          <w:rFonts w:ascii="思源黑体" w:eastAsia="思源黑体" w:hAnsi="思源黑体" w:hint="eastAsia"/>
+          <w:color w:val="984806"/>
+          <w:szCs w:val="21"/>
+        </w:rPr>
+        <w:t>possible</w:t>
+      </w:r>
+      <w:r>
+        <w:rPr>
+          <w:rFonts w:ascii="思源黑体" w:eastAsia="思源黑体" w:hAnsi="思源黑体" w:hint="eastAsia"/>
+          <w:color w:val="808080" w:themeColor="background1" w:themeShade="80"/>
+          <w:szCs w:val="21"/>
+        </w:rPr>
+        <w:t xml:space="preserve"> </w:t>
+      </w:r>
+      <w:r>
+        <w:rPr>
+          <w:rFonts w:ascii="思源黑体" w:eastAsia="思源黑体" w:hAnsi="思源黑体" w:hint="eastAsia"/>
+          <w:color w:val="984806"/>
+          <w:szCs w:val="21"/>
+        </w:rPr>
+        <w:t>not</w:t>
+      </w:r>
+      <w:r>
+        <w:rPr>
+          <w:rFonts w:ascii="思源黑体" w:eastAsia="思源黑体" w:hAnsi="思源黑体" w:hint="eastAsia"/>
+          <w:color w:val="808080" w:themeColor="background1" w:themeShade="80"/>
+          <w:szCs w:val="21"/>
+        </w:rPr>
+        <w:t xml:space="preserve"> </w:t>
+      </w:r>
+      <w:r>
+        <w:rPr>
+          <w:rFonts w:ascii="思源黑体" w:eastAsia="思源黑体" w:hAnsi="思源黑体" w:hint="eastAsia"/>
+          <w:color w:val="984806"/>
+          <w:szCs w:val="21"/>
+        </w:rPr>
+        <w:t>only</w:t>
+      </w:r>
+      <w:r>
+        <w:rPr>
+          <w:rFonts w:ascii="思源黑体" w:eastAsia="思源黑体" w:hAnsi="思源黑体" w:hint="eastAsia"/>
+          <w:color w:val="808080" w:themeColor="background1" w:themeShade="80"/>
+          <w:szCs w:val="21"/>
+        </w:rPr>
+        <w:t xml:space="preserve"> </w:t>
+      </w:r>
+      <w:r>
+        <w:rPr>
+          <w:rFonts w:ascii="思源黑体" w:eastAsia="思源黑体" w:hAnsi="思源黑体" w:hint="eastAsia"/>
+          <w:color w:val="984806"/>
+          <w:szCs w:val="21"/>
+        </w:rPr>
+        <w:t>to</w:t>
+      </w:r>
+      <w:r>
+        <w:rPr>
+          <w:rFonts w:ascii="思源黑体" w:eastAsia="思源黑体" w:hAnsi="思源黑体" w:hint="eastAsia"/>
+          <w:color w:val="808080" w:themeColor="background1" w:themeShade="80"/>
+          <w:szCs w:val="21"/>
+        </w:rPr>
+        <w:t xml:space="preserve"> </w:t>
+      </w:r>
+      <w:r>
+        <w:rPr>
+          <w:rFonts w:ascii="思源黑体" w:eastAsia="思源黑体" w:hAnsi="思源黑体" w:hint="eastAsia"/>
+          <w:color w:val="984806"/>
+          <w:szCs w:val="21"/>
+        </w:rPr>
+        <w:t>locate</w:t>
+      </w:r>
+      <w:r>
+        <w:rPr>
+          <w:rFonts w:ascii="思源黑体" w:eastAsia="思源黑体" w:hAnsi="思源黑体" w:hint="eastAsia"/>
+          <w:color w:val="808080" w:themeColor="background1" w:themeShade="80"/>
+          <w:szCs w:val="21"/>
+        </w:rPr>
+        <w:t xml:space="preserve"> </w:t>
+      </w:r>
+      <w:r>
+        <w:rPr>
+          <w:rFonts w:ascii="思源黑体" w:eastAsia="思源黑体" w:hAnsi="思源黑体" w:hint="eastAsia"/>
+          <w:color w:val="984806"/>
+          <w:szCs w:val="21"/>
+        </w:rPr>
+        <w:t>a</w:t>
+      </w:r>
+      <w:r>
+        <w:rPr>
+          <w:rFonts w:ascii="思源黑体" w:eastAsia="思源黑体" w:hAnsi="思源黑体" w:hint="eastAsia"/>
+          <w:color w:val="808080" w:themeColor="background1" w:themeShade="80"/>
+          <w:szCs w:val="21"/>
+        </w:rPr>
+        <w:t xml:space="preserve"> </w:t>
+      </w:r>
+      <w:r>
+        <w:rPr>
+          <w:rFonts w:ascii="思源黑体" w:eastAsia="思源黑体" w:hAnsi="思源黑体" w:hint="eastAsia"/>
+          <w:color w:val="984806"/>
+          <w:szCs w:val="21"/>
+        </w:rPr>
+        <w:t>shoal</w:t>
+      </w:r>
+      <w:r>
+        <w:rPr>
+          <w:rFonts w:ascii="思源黑体" w:eastAsia="思源黑体" w:hAnsi="思源黑体" w:hint="eastAsia"/>
+          <w:color w:val="808080" w:themeColor="background1" w:themeShade="80"/>
+          <w:szCs w:val="21"/>
+        </w:rPr>
+        <w:t xml:space="preserve"> </w:t>
+      </w:r>
+      <w:r>
+        <w:rPr>
+          <w:rFonts w:ascii="思源黑体" w:eastAsia="思源黑体" w:hAnsi="思源黑体" w:hint="eastAsia"/>
+          <w:color w:val="984806"/>
+          <w:szCs w:val="21"/>
+        </w:rPr>
+        <w:t>but</w:t>
+      </w:r>
+      <w:r>
+        <w:rPr>
+          <w:rFonts w:ascii="思源黑体" w:eastAsia="思源黑体" w:hAnsi="思源黑体" w:hint="eastAsia"/>
+          <w:color w:val="808080" w:themeColor="background1" w:themeShade="80"/>
+          <w:szCs w:val="21"/>
+        </w:rPr>
+        <w:t xml:space="preserve"> </w:t>
+      </w:r>
+      <w:r>
+        <w:rPr>
+          <w:rFonts w:ascii="思源黑体" w:eastAsia="思源黑体" w:hAnsi="思源黑体" w:hint="eastAsia"/>
+          <w:color w:val="984806"/>
+          <w:szCs w:val="21"/>
+        </w:rPr>
+        <w:t>to</w:t>
+      </w:r>
+      <w:r>
+        <w:rPr>
+          <w:rFonts w:ascii="思源黑体" w:eastAsia="思源黑体" w:hAnsi="思源黑体" w:hint="eastAsia"/>
+          <w:color w:val="808080" w:themeColor="background1" w:themeShade="80"/>
+          <w:szCs w:val="21"/>
+        </w:rPr>
+        <w:t xml:space="preserve"> </w:t>
+      </w:r>
+      <w:r>
+        <w:rPr>
+          <w:rFonts w:ascii="思源黑体" w:eastAsia="思源黑体" w:hAnsi="思源黑体" w:hint="eastAsia"/>
+          <w:color w:val="984806"/>
+          <w:szCs w:val="21"/>
+        </w:rPr>
+        <w:t>tell</w:t>
+      </w:r>
+      <w:r>
+        <w:rPr>
+          <w:rFonts w:ascii="思源黑体" w:eastAsia="思源黑体" w:hAnsi="思源黑体" w:hint="eastAsia"/>
+          <w:color w:val="808080" w:themeColor="background1" w:themeShade="80"/>
+          <w:szCs w:val="21"/>
+        </w:rPr>
+        <w:t xml:space="preserve"> </w:t>
+      </w:r>
+      <w:r>
+        <w:rPr>
+          <w:rFonts w:ascii="思源黑体" w:eastAsia="思源黑体" w:hAnsi="思源黑体" w:hint="eastAsia"/>
+          <w:color w:val="984806"/>
+          <w:szCs w:val="21"/>
+        </w:rPr>
+        <w:t>if</w:t>
+      </w:r>
+      <w:r>
+        <w:rPr>
+          <w:rFonts w:ascii="思源黑体" w:eastAsia="思源黑体" w:hAnsi="思源黑体" w:hint="eastAsia"/>
+          <w:color w:val="808080" w:themeColor="background1" w:themeShade="80"/>
+          <w:szCs w:val="21"/>
+        </w:rPr>
+        <w:t xml:space="preserve"> </w:t>
+      </w:r>
+      <w:r>
+        <w:rPr>
+          <w:rFonts w:ascii="思源黑体" w:eastAsia="思源黑体" w:hAnsi="思源黑体" w:hint="eastAsia"/>
+          <w:color w:val="984806"/>
+          <w:szCs w:val="21"/>
+        </w:rPr>
+        <w:t>it</w:t>
+      </w:r>
+      <w:r>
+        <w:rPr>
+          <w:rFonts w:ascii="思源黑体" w:eastAsia="思源黑体" w:hAnsi="思源黑体" w:hint="eastAsia"/>
+          <w:color w:val="808080" w:themeColor="background1" w:themeShade="80"/>
+          <w:szCs w:val="21"/>
+        </w:rPr>
+        <w:t xml:space="preserve"> </w:t>
+      </w:r>
+      <w:r>
+        <w:rPr>
+          <w:rFonts w:ascii="思源黑体" w:eastAsia="思源黑体" w:hAnsi="思源黑体" w:hint="eastAsia"/>
+          <w:color w:val="984806"/>
+          <w:szCs w:val="21"/>
+        </w:rPr>
+        <w:t>is</w:t>
+      </w:r>
+      <w:r>
+        <w:rPr>
+          <w:rFonts w:ascii="思源黑体" w:eastAsia="思源黑体" w:hAnsi="思源黑体" w:hint="eastAsia"/>
+          <w:color w:val="808080" w:themeColor="background1" w:themeShade="80"/>
+          <w:szCs w:val="21"/>
+        </w:rPr>
+        <w:t xml:space="preserve"> </w:t>
+      </w:r>
+      <w:r>
+        <w:rPr>
+          <w:rFonts w:ascii="思源黑体" w:eastAsia="思源黑体" w:hAnsi="思源黑体" w:hint="eastAsia"/>
+          <w:color w:val="984806"/>
+          <w:szCs w:val="21"/>
+        </w:rPr>
+        <w:t>herring,</w:t>
+      </w:r>
+      <w:r>
+        <w:rPr>
+          <w:rFonts w:ascii="思源黑体" w:eastAsia="思源黑体" w:hAnsi="思源黑体" w:hint="eastAsia"/>
+          <w:color w:val="808080" w:themeColor="background1" w:themeShade="80"/>
+          <w:szCs w:val="21"/>
+        </w:rPr>
+        <w:t xml:space="preserve"> </w:t>
+      </w:r>
+      <w:r>
+        <w:rPr>
+          <w:rFonts w:ascii="思源黑体" w:eastAsia="思源黑体" w:hAnsi="思源黑体" w:hint="eastAsia"/>
+          <w:color w:val="984806"/>
+          <w:szCs w:val="21"/>
+        </w:rPr>
+        <w:t>cod,</w:t>
+      </w:r>
+      <w:r>
+        <w:rPr>
+          <w:rFonts w:ascii="思源黑体" w:eastAsia="思源黑体" w:hAnsi="思源黑体" w:hint="eastAsia"/>
+          <w:color w:val="808080" w:themeColor="background1" w:themeShade="80"/>
+          <w:szCs w:val="21"/>
+        </w:rPr>
+        <w:t xml:space="preserve"> </w:t>
+      </w:r>
+      <w:r>
+        <w:rPr>
+          <w:rFonts w:ascii="思源黑体" w:eastAsia="思源黑体" w:hAnsi="思源黑体" w:hint="eastAsia"/>
+          <w:color w:val="984806"/>
+          <w:szCs w:val="21"/>
+        </w:rPr>
+        <w:t>or</w:t>
+      </w:r>
+      <w:r>
+        <w:rPr>
+          <w:rFonts w:ascii="思源黑体" w:eastAsia="思源黑体" w:hAnsi="思源黑体" w:hint="eastAsia"/>
+          <w:color w:val="808080" w:themeColor="background1" w:themeShade="80"/>
+          <w:szCs w:val="21"/>
+        </w:rPr>
+        <w:t xml:space="preserve"> </w:t>
+      </w:r>
+      <w:r>
+        <w:rPr>
+          <w:rFonts w:ascii="思源黑体" w:eastAsia="思源黑体" w:hAnsi="思源黑体" w:hint="eastAsia"/>
+          <w:color w:val="984806"/>
+          <w:szCs w:val="21"/>
+        </w:rPr>
+        <w:t>other</w:t>
+      </w:r>
+      <w:r>
+        <w:rPr>
+          <w:rFonts w:ascii="思源黑体" w:eastAsia="思源黑体" w:hAnsi="思源黑体" w:hint="eastAsia"/>
+          <w:color w:val="808080" w:themeColor="background1" w:themeShade="80"/>
+          <w:szCs w:val="21"/>
+        </w:rPr>
+        <w:t xml:space="preserve"> </w:t>
+      </w:r>
+      <w:r>
+        <w:rPr>
+          <w:rFonts w:ascii="思源黑体" w:eastAsia="思源黑体" w:hAnsi="思源黑体" w:hint="eastAsia"/>
+          <w:color w:val="984806"/>
+          <w:szCs w:val="21"/>
+        </w:rPr>
+        <w:t>well-known</w:t>
+      </w:r>
+      <w:r>
+        <w:rPr>
+          <w:rFonts w:ascii="思源黑体" w:eastAsia="思源黑体" w:hAnsi="思源黑体" w:hint="eastAsia"/>
+          <w:color w:val="808080" w:themeColor="background1" w:themeShade="80"/>
+          <w:szCs w:val="21"/>
+        </w:rPr>
+        <w:t xml:space="preserve"> </w:t>
+      </w:r>
+      <w:r>
+        <w:rPr>
+          <w:rFonts w:ascii="思源黑体" w:eastAsia="思源黑体" w:hAnsi="思源黑体" w:hint="eastAsia"/>
+          <w:color w:val="984806"/>
+          <w:szCs w:val="21"/>
+        </w:rPr>
+        <w:t>fish,</w:t>
+      </w:r>
+      <w:r>
+        <w:rPr>
+          <w:rFonts w:ascii="思源黑体" w:eastAsia="思源黑体" w:hAnsi="思源黑体" w:hint="eastAsia"/>
+          <w:color w:val="808080" w:themeColor="background1" w:themeShade="80"/>
+          <w:szCs w:val="21"/>
+        </w:rPr>
+        <w:t xml:space="preserve"> </w:t>
+      </w:r>
+      <w:r>
+        <w:rPr>
+          <w:rFonts w:ascii="思源黑体" w:eastAsia="思源黑体" w:hAnsi="思源黑体" w:hint="eastAsia"/>
+          <w:color w:val="984806"/>
+          <w:szCs w:val="21"/>
+        </w:rPr>
+        <w:t>by</w:t>
+      </w:r>
+      <w:r>
+        <w:rPr>
+          <w:rFonts w:ascii="思源黑体" w:eastAsia="思源黑体" w:hAnsi="思源黑体" w:hint="eastAsia"/>
+          <w:color w:val="808080" w:themeColor="background1" w:themeShade="80"/>
+          <w:szCs w:val="21"/>
+        </w:rPr>
+        <w:t xml:space="preserve"> </w:t>
+      </w:r>
+      <w:r>
+        <w:rPr>
+          <w:rFonts w:ascii="思源黑体" w:eastAsia="思源黑体" w:hAnsi="思源黑体" w:hint="eastAsia"/>
+          <w:color w:val="984806"/>
+          <w:szCs w:val="21"/>
+        </w:rPr>
+        <w:t>the</w:t>
+      </w:r>
+      <w:r>
+        <w:rPr>
+          <w:rFonts w:ascii="思源黑体" w:eastAsia="思源黑体" w:hAnsi="思源黑体" w:hint="eastAsia"/>
+          <w:color w:val="808080" w:themeColor="background1" w:themeShade="80"/>
+          <w:szCs w:val="21"/>
+        </w:rPr>
+        <w:t xml:space="preserve"> </w:t>
+      </w:r>
+      <w:r>
+        <w:rPr>
+          <w:rFonts w:ascii="思源黑体" w:eastAsia="思源黑体" w:hAnsi="思源黑体" w:hint="eastAsia"/>
+          <w:color w:val="984806"/>
+          <w:szCs w:val="21"/>
+        </w:rPr>
+        <w:t>pattern</w:t>
+      </w:r>
+      <w:r>
+        <w:rPr>
+          <w:rFonts w:ascii="思源黑体" w:eastAsia="思源黑体" w:hAnsi="思源黑体" w:hint="eastAsia"/>
+          <w:color w:val="808080" w:themeColor="background1" w:themeShade="80"/>
+          <w:szCs w:val="21"/>
+        </w:rPr>
+        <w:t xml:space="preserve"> </w:t>
+      </w:r>
+      <w:r>
+        <w:rPr>
+          <w:rFonts w:ascii="思源黑体" w:eastAsia="思源黑体" w:hAnsi="思源黑体" w:hint="eastAsia"/>
+          <w:color w:val="984806"/>
+          <w:szCs w:val="21"/>
+        </w:rPr>
+        <w:t>of</w:t>
+      </w:r>
+      <w:r>
+        <w:rPr>
+          <w:rFonts w:ascii="思源黑体" w:eastAsia="思源黑体" w:hAnsi="思源黑体" w:hint="eastAsia"/>
+          <w:color w:val="808080" w:themeColor="background1" w:themeShade="80"/>
+          <w:szCs w:val="21"/>
+        </w:rPr>
+        <w:t xml:space="preserve"> </w:t>
+      </w:r>
+      <w:r>
+        <w:rPr>
+          <w:rFonts w:ascii="思源黑体" w:eastAsia="思源黑体" w:hAnsi="思源黑体" w:hint="eastAsia"/>
+          <w:color w:val="984806"/>
+          <w:szCs w:val="21"/>
+        </w:rPr>
+        <w:t>its</w:t>
+      </w:r>
+      <w:r>
+        <w:rPr>
+          <w:rFonts w:ascii="思源黑体" w:eastAsia="思源黑体" w:hAnsi="思源黑体" w:hint="eastAsia"/>
+          <w:color w:val="808080" w:themeColor="background1" w:themeShade="80"/>
+          <w:szCs w:val="21"/>
+        </w:rPr>
+        <w:t xml:space="preserve"> </w:t>
+      </w:r>
+      <w:r>
+        <w:rPr>
+          <w:rFonts w:ascii="思源黑体" w:eastAsia="思源黑体" w:hAnsi="思源黑体" w:hint="eastAsia"/>
+          <w:color w:val="984806"/>
+          <w:szCs w:val="21"/>
+        </w:rPr>
+        <w:t>echo.</w:t>
+      </w:r>
+    </w:p>
+    <w:p>
+      <w:pPr>
+        <w:rPr>
+          <w:rFonts w:ascii="思源黑体" w:eastAsia="思源黑体" w:hAnsi="思源黑体"/>
+          <w:color w:val="808080" w:themeColor="background1" w:themeShade="80"/>
+          <w:szCs w:val="21"/>
+        </w:rPr>
+      </w:pPr>
+      <w:r>
+        <w:rPr>
+          <w:rFonts w:ascii="思源黑体" w:eastAsia="思源黑体" w:hAnsi="思源黑体" w:cs="宋体" w:hint="eastAsia"/>
+          <w:color w:val="808080" w:themeColor="background1" w:themeShade="80"/>
+          <w:szCs w:val="21"/>
+        </w:rPr>
+        <w:t>根据经验和改进了的仪器</w:t>
+      </w:r>
+      <w:r>
+        <w:rPr>
+          <w:rFonts w:ascii="思源黑体" w:eastAsia="思源黑体" w:hAnsi="思源黑体" w:cs="宋体" w:hint="eastAsia"/>
+          <w:color w:val="984806"/>
+          <w:szCs w:val="21"/>
+        </w:rPr>
+        <w:t>，</w:t>
+      </w:r>
+      <w:r>
+        <w:rPr>
+          <w:rFonts w:ascii="思源黑体" w:eastAsia="思源黑体" w:hAnsi="思源黑体" w:cs="宋体" w:hint="eastAsia"/>
+          <w:color w:val="808080" w:themeColor="background1" w:themeShade="80"/>
+          <w:szCs w:val="21"/>
+        </w:rPr>
+        <w:t>不仅能够确定鱼群的位置</w:t>
+      </w:r>
+      <w:r>
+        <w:rPr>
+          <w:rFonts w:ascii="思源黑体" w:eastAsia="思源黑体" w:hAnsi="思源黑体" w:cs="宋体" w:hint="eastAsia"/>
+          <w:color w:val="984806"/>
+          <w:szCs w:val="21"/>
+        </w:rPr>
+        <w:t>，</w:t>
+      </w:r>
+      <w:r>
+        <w:rPr>
+          <w:rFonts w:ascii="思源黑体" w:eastAsia="思源黑体" w:hAnsi="思源黑体" w:cs="宋体" w:hint="eastAsia"/>
+          <w:color w:val="808080" w:themeColor="background1" w:themeShade="80"/>
+          <w:szCs w:val="21"/>
+        </w:rPr>
+        <w:t>而且可以根据鱼群回声的特点分辨出是鲱鱼、鳕鱼</w:t>
+      </w:r>
+      <w:r>
+        <w:rPr>
+          <w:rFonts w:ascii="思源黑体" w:eastAsia="思源黑体" w:hAnsi="思源黑体" w:cs="宋体" w:hint="eastAsia"/>
+          <w:color w:val="984806"/>
+          <w:szCs w:val="21"/>
+        </w:rPr>
+        <w:t>，</w:t>
+      </w:r>
+      <w:r>
+        <w:rPr>
+          <w:rFonts w:ascii="思源黑体" w:eastAsia="思源黑体" w:hAnsi="思源黑体" w:cs="宋体" w:hint="eastAsia"/>
+          <w:color w:val="808080" w:themeColor="background1" w:themeShade="80"/>
+          <w:szCs w:val="21"/>
+        </w:rPr>
+        <w:t>这是人们所熟悉的其他鱼。</w:t>
+      </w:r>
+    </w:p>
+    <w:p>
+      <w:pPr>
+        <w:rPr>
+          <w:rFonts w:ascii="思源黑体" w:eastAsia="思源黑体" w:hAnsi="思源黑体"/>
+          <w:color w:val="808080" w:themeColor="background1" w:themeShade="80"/>
+          <w:szCs w:val="21"/>
+        </w:rPr>
+      </w:pPr>
+    </w:p>
+    <w:p>
+      <w:pPr>
+        <w:rPr>
+          <w:rFonts w:ascii="思源黑体" w:eastAsia="思源黑体" w:hAnsi="思源黑体"/>
+          <w:color w:val="808080" w:themeColor="background1" w:themeShade="80"/>
+          <w:szCs w:val="21"/>
+        </w:rPr>
+      </w:pPr>
+      <w:r>
+        <w:rPr>
+          <w:rFonts w:ascii="思源黑体" w:eastAsia="思源黑体" w:hAnsi="思源黑体" w:hint="eastAsia"/>
+          <w:color w:val="984806"/>
+          <w:szCs w:val="21"/>
+        </w:rPr>
+        <w:t>It</w:t>
+      </w:r>
+      <w:r>
+        <w:rPr>
+          <w:rFonts w:ascii="思源黑体" w:eastAsia="思源黑体" w:hAnsi="思源黑体" w:hint="eastAsia"/>
+          <w:color w:val="808080" w:themeColor="background1" w:themeShade="80"/>
+          <w:szCs w:val="21"/>
+        </w:rPr>
+        <w:t xml:space="preserve"> </w:t>
+      </w:r>
+      <w:r>
+        <w:rPr>
+          <w:rFonts w:ascii="思源黑体" w:eastAsia="思源黑体" w:hAnsi="思源黑体" w:hint="eastAsia"/>
+          <w:color w:val="984806"/>
+          <w:szCs w:val="21"/>
+        </w:rPr>
+        <w:t>has</w:t>
+      </w:r>
+      <w:r>
+        <w:rPr>
+          <w:rFonts w:ascii="思源黑体" w:eastAsia="思源黑体" w:hAnsi="思源黑体" w:hint="eastAsia"/>
+          <w:color w:val="808080" w:themeColor="background1" w:themeShade="80"/>
+          <w:szCs w:val="21"/>
+        </w:rPr>
+        <w:t xml:space="preserve"> </w:t>
+      </w:r>
+      <w:r>
+        <w:rPr>
+          <w:rFonts w:ascii="思源黑体" w:eastAsia="思源黑体" w:hAnsi="思源黑体" w:hint="eastAsia"/>
+          <w:color w:val="984806"/>
+          <w:szCs w:val="21"/>
+        </w:rPr>
+        <w:t>been</w:t>
+      </w:r>
+      <w:r>
+        <w:rPr>
+          <w:rFonts w:ascii="思源黑体" w:eastAsia="思源黑体" w:hAnsi="思源黑体" w:hint="eastAsia"/>
+          <w:color w:val="808080" w:themeColor="background1" w:themeShade="80"/>
+          <w:szCs w:val="21"/>
+        </w:rPr>
+        <w:t xml:space="preserve"> </w:t>
+      </w:r>
+      <w:r>
+        <w:rPr>
+          <w:rFonts w:ascii="思源黑体" w:eastAsia="思源黑体" w:hAnsi="思源黑体" w:hint="eastAsia"/>
+          <w:color w:val="984806"/>
+          <w:szCs w:val="21"/>
+        </w:rPr>
+        <w:t>found</w:t>
+      </w:r>
+      <w:r>
+        <w:rPr>
+          <w:rFonts w:ascii="思源黑体" w:eastAsia="思源黑体" w:hAnsi="思源黑体" w:hint="eastAsia"/>
+          <w:color w:val="808080" w:themeColor="background1" w:themeShade="80"/>
+          <w:szCs w:val="21"/>
+        </w:rPr>
+        <w:t xml:space="preserve"> </w:t>
+      </w:r>
+      <w:r>
+        <w:rPr>
+          <w:rFonts w:ascii="思源黑体" w:eastAsia="思源黑体" w:hAnsi="思源黑体" w:hint="eastAsia"/>
+          <w:color w:val="984806"/>
+          <w:szCs w:val="21"/>
+        </w:rPr>
+        <w:t>that</w:t>
+      </w:r>
+      <w:r>
+        <w:rPr>
+          <w:rFonts w:ascii="思源黑体" w:eastAsia="思源黑体" w:hAnsi="思源黑体" w:hint="eastAsia"/>
+          <w:color w:val="808080" w:themeColor="background1" w:themeShade="80"/>
+          <w:szCs w:val="21"/>
+        </w:rPr>
+        <w:t xml:space="preserve"> </w:t>
+      </w:r>
+      <w:r>
+        <w:rPr>
+          <w:rFonts w:ascii="思源黑体" w:eastAsia="思源黑体" w:hAnsi="思源黑体" w:hint="eastAsia"/>
+          <w:color w:val="984806"/>
+          <w:szCs w:val="21"/>
+        </w:rPr>
+        <w:t>certain</w:t>
+      </w:r>
+      <w:r>
+        <w:rPr>
+          <w:rFonts w:ascii="思源黑体" w:eastAsia="思源黑体" w:hAnsi="思源黑体" w:hint="eastAsia"/>
+          <w:color w:val="808080" w:themeColor="background1" w:themeShade="80"/>
+          <w:szCs w:val="21"/>
+        </w:rPr>
+        <w:t xml:space="preserve"> </w:t>
+      </w:r>
+      <w:r>
+        <w:rPr>
+          <w:rFonts w:ascii="思源黑体" w:eastAsia="思源黑体" w:hAnsi="思源黑体" w:hint="eastAsia"/>
+          <w:color w:val="984806"/>
+          <w:szCs w:val="21"/>
+        </w:rPr>
+        <w:t>bats</w:t>
+      </w:r>
+      <w:r>
+        <w:rPr>
+          <w:rFonts w:ascii="思源黑体" w:eastAsia="思源黑体" w:hAnsi="思源黑体" w:hint="eastAsia"/>
+          <w:color w:val="808080" w:themeColor="background1" w:themeShade="80"/>
+          <w:szCs w:val="21"/>
+        </w:rPr>
+        <w:t xml:space="preserve"> </w:t>
+      </w:r>
+      <w:r>
+        <w:rPr>
+          <w:rFonts w:ascii="思源黑体" w:eastAsia="思源黑体" w:hAnsi="思源黑体" w:hint="eastAsia"/>
+          <w:color w:val="984806"/>
+          <w:szCs w:val="21"/>
+        </w:rPr>
+        <w:t>emit</w:t>
+      </w:r>
+      <w:r>
+        <w:rPr>
+          <w:rFonts w:ascii="思源黑体" w:eastAsia="思源黑体" w:hAnsi="思源黑体" w:hint="eastAsia"/>
+          <w:color w:val="808080" w:themeColor="background1" w:themeShade="80"/>
+          <w:szCs w:val="21"/>
+        </w:rPr>
+        <w:t xml:space="preserve"> </w:t>
+      </w:r>
+      <w:r>
+        <w:rPr>
+          <w:rFonts w:ascii="思源黑体" w:eastAsia="思源黑体" w:hAnsi="思源黑体" w:hint="eastAsia"/>
+          <w:color w:val="984806"/>
+          <w:szCs w:val="21"/>
+        </w:rPr>
+        <w:t>squeaks</w:t>
+      </w:r>
+      <w:r>
+        <w:rPr>
+          <w:rFonts w:ascii="思源黑体" w:eastAsia="思源黑体" w:hAnsi="思源黑体" w:hint="eastAsia"/>
+          <w:color w:val="808080" w:themeColor="background1" w:themeShade="80"/>
+          <w:szCs w:val="21"/>
+        </w:rPr>
+        <w:t xml:space="preserve"> </w:t>
+      </w:r>
+      <w:r>
+        <w:rPr>
+          <w:rFonts w:ascii="思源黑体" w:eastAsia="思源黑体" w:hAnsi="思源黑体" w:hint="eastAsia"/>
+          <w:color w:val="984806"/>
+          <w:szCs w:val="21"/>
+        </w:rPr>
+        <w:t>and</w:t>
+      </w:r>
+      <w:r>
+        <w:rPr>
+          <w:rFonts w:ascii="思源黑体" w:eastAsia="思源黑体" w:hAnsi="思源黑体" w:hint="eastAsia"/>
+          <w:color w:val="808080" w:themeColor="background1" w:themeShade="80"/>
+          <w:szCs w:val="21"/>
+        </w:rPr>
+        <w:t xml:space="preserve"> </w:t>
+      </w:r>
+      <w:r>
+        <w:rPr>
+          <w:rFonts w:ascii="思源黑体" w:eastAsia="思源黑体" w:hAnsi="思源黑体" w:hint="eastAsia"/>
+          <w:color w:val="984806"/>
+          <w:szCs w:val="21"/>
+        </w:rPr>
+        <w:t>by</w:t>
+      </w:r>
+      <w:r>
+        <w:rPr>
+          <w:rFonts w:ascii="思源黑体" w:eastAsia="思源黑体" w:hAnsi="思源黑体" w:hint="eastAsia"/>
+          <w:color w:val="808080" w:themeColor="background1" w:themeShade="80"/>
+          <w:szCs w:val="21"/>
+        </w:rPr>
+        <w:t xml:space="preserve"> </w:t>
+      </w:r>
+      <w:r>
+        <w:rPr>
+          <w:rFonts w:ascii="思源黑体" w:eastAsia="思源黑体" w:hAnsi="思源黑体" w:hint="eastAsia"/>
+          <w:color w:val="984806"/>
+          <w:szCs w:val="21"/>
+        </w:rPr>
+        <w:t>receiving</w:t>
+      </w:r>
+      <w:r>
+        <w:rPr>
+          <w:rFonts w:ascii="思源黑体" w:eastAsia="思源黑体" w:hAnsi="思源黑体" w:hint="eastAsia"/>
+          <w:color w:val="808080" w:themeColor="background1" w:themeShade="80"/>
+          <w:szCs w:val="21"/>
+        </w:rPr>
+        <w:t xml:space="preserve"> </w:t>
+      </w:r>
+      <w:r>
+        <w:rPr>
+          <w:rFonts w:ascii="思源黑体" w:eastAsia="思源黑体" w:hAnsi="思源黑体" w:hint="eastAsia"/>
+          <w:color w:val="984806"/>
+          <w:szCs w:val="21"/>
+        </w:rPr>
+        <w:t>the</w:t>
+      </w:r>
+      <w:r>
+        <w:rPr>
+          <w:rFonts w:ascii="思源黑体" w:eastAsia="思源黑体" w:hAnsi="思源黑体" w:hint="eastAsia"/>
+          <w:color w:val="808080" w:themeColor="background1" w:themeShade="80"/>
+          <w:szCs w:val="21"/>
+        </w:rPr>
+        <w:t xml:space="preserve"> </w:t>
+      </w:r>
+      <w:r>
+        <w:rPr>
+          <w:rFonts w:ascii="思源黑体" w:eastAsia="思源黑体" w:hAnsi="思源黑体" w:hint="eastAsia"/>
+          <w:color w:val="984806"/>
+          <w:szCs w:val="21"/>
+        </w:rPr>
+        <w:t>echoes,</w:t>
+      </w:r>
+    </w:p>
+    <w:p>
+      <w:pPr>
+        <w:rPr>
+          <w:rFonts w:ascii="思源黑体" w:eastAsia="思源黑体" w:hAnsi="思源黑体"/>
+          <w:color w:val="808080" w:themeColor="background1" w:themeShade="80"/>
+          <w:szCs w:val="21"/>
+        </w:rPr>
+      </w:pPr>
+      <w:r>
+        <w:rPr>
+          <w:rFonts w:ascii="思源黑体" w:eastAsia="思源黑体" w:hAnsi="思源黑体" w:cs="宋体" w:hint="eastAsia"/>
+          <w:color w:val="808080" w:themeColor="background1" w:themeShade="80"/>
+          <w:szCs w:val="21"/>
+        </w:rPr>
+        <w:t>人们发现</w:t>
+      </w:r>
+      <w:r>
+        <w:rPr>
+          <w:rFonts w:ascii="思源黑体" w:eastAsia="思源黑体" w:hAnsi="思源黑体" w:cs="宋体" w:hint="eastAsia"/>
+          <w:color w:val="984806"/>
+          <w:szCs w:val="21"/>
+        </w:rPr>
+        <w:t>，</w:t>
+      </w:r>
+      <w:r>
+        <w:rPr>
+          <w:rFonts w:ascii="思源黑体" w:eastAsia="思源黑体" w:hAnsi="思源黑体" w:cs="宋体" w:hint="eastAsia"/>
+          <w:color w:val="808080" w:themeColor="background1" w:themeShade="80"/>
+          <w:szCs w:val="21"/>
+        </w:rPr>
+        <w:t>某些蝙蝠能发出尖叫声</w:t>
+      </w:r>
+      <w:r>
+        <w:rPr>
+          <w:rFonts w:ascii="思源黑体" w:eastAsia="思源黑体" w:hAnsi="思源黑体" w:cs="宋体" w:hint="eastAsia"/>
+          <w:color w:val="984806"/>
+          <w:szCs w:val="21"/>
+        </w:rPr>
+        <w:t>，</w:t>
+      </w:r>
+      <w:r>
+        <w:rPr>
+          <w:rFonts w:ascii="思源黑体" w:eastAsia="思源黑体" w:hAnsi="思源黑体" w:cs="宋体" w:hint="eastAsia"/>
+          <w:color w:val="808080" w:themeColor="background1" w:themeShade="80"/>
+          <w:szCs w:val="21"/>
+        </w:rPr>
+        <w:t>并能通过回声</w:t>
+      </w:r>
+    </w:p>
+    <w:p>
+      <w:pPr>
+        <w:rPr>
+          <w:rFonts w:ascii="思源黑体" w:eastAsia="思源黑体" w:hAnsi="思源黑体"/>
+          <w:color w:val="808080" w:themeColor="background1" w:themeShade="80"/>
+          <w:szCs w:val="21"/>
+        </w:rPr>
+      </w:pPr>
+    </w:p>
+    <w:p>
+      <w:pPr>
+        <w:rPr>
+          <w:rFonts w:ascii="思源黑体" w:eastAsia="思源黑体" w:hAnsi="思源黑体"/>
+          <w:color w:val="808080" w:themeColor="background1" w:themeShade="80"/>
+          <w:szCs w:val="21"/>
+        </w:rPr>
+      </w:pPr>
+      <w:r>
+        <w:rPr>
+          <w:rFonts w:ascii="思源黑体" w:eastAsia="思源黑体" w:hAnsi="思源黑体" w:hint="eastAsia"/>
+          <w:color w:val="984806"/>
+          <w:szCs w:val="21"/>
+        </w:rPr>
+        <w:t>they</w:t>
+      </w:r>
+      <w:r>
+        <w:rPr>
+          <w:rFonts w:ascii="思源黑体" w:eastAsia="思源黑体" w:hAnsi="思源黑体" w:hint="eastAsia"/>
+          <w:color w:val="808080" w:themeColor="background1" w:themeShade="80"/>
+          <w:szCs w:val="21"/>
+        </w:rPr>
+        <w:t xml:space="preserve"> </w:t>
+      </w:r>
+      <w:r>
+        <w:rPr>
+          <w:rFonts w:ascii="思源黑体" w:eastAsia="思源黑体" w:hAnsi="思源黑体" w:hint="eastAsia"/>
+          <w:color w:val="984806"/>
+          <w:szCs w:val="21"/>
+        </w:rPr>
+        <w:t>can</w:t>
+      </w:r>
+      <w:r>
+        <w:rPr>
+          <w:rFonts w:ascii="思源黑体" w:eastAsia="思源黑体" w:hAnsi="思源黑体" w:hint="eastAsia"/>
+          <w:color w:val="808080" w:themeColor="background1" w:themeShade="80"/>
+          <w:szCs w:val="21"/>
+        </w:rPr>
+        <w:t xml:space="preserve"> </w:t>
+      </w:r>
+      <w:r>
+        <w:rPr>
+          <w:rFonts w:ascii="思源黑体" w:eastAsia="思源黑体" w:hAnsi="思源黑体" w:hint="eastAsia"/>
+          <w:color w:val="984806"/>
+          <w:szCs w:val="21"/>
+        </w:rPr>
+        <w:t>locate</w:t>
+      </w:r>
+      <w:r>
+        <w:rPr>
+          <w:rFonts w:ascii="思源黑体" w:eastAsia="思源黑体" w:hAnsi="思源黑体" w:hint="eastAsia"/>
+          <w:color w:val="808080" w:themeColor="background1" w:themeShade="80"/>
+          <w:szCs w:val="21"/>
+        </w:rPr>
+        <w:t xml:space="preserve"> </w:t>
+      </w:r>
+      <w:r>
+        <w:rPr>
+          <w:rFonts w:ascii="思源黑体" w:eastAsia="思源黑体" w:hAnsi="思源黑体" w:hint="eastAsia"/>
+          <w:color w:val="984806"/>
+          <w:szCs w:val="21"/>
+        </w:rPr>
+        <w:t>and</w:t>
+      </w:r>
+      <w:r>
+        <w:rPr>
+          <w:rFonts w:ascii="思源黑体" w:eastAsia="思源黑体" w:hAnsi="思源黑体" w:hint="eastAsia"/>
+          <w:color w:val="808080" w:themeColor="background1" w:themeShade="80"/>
+          <w:szCs w:val="21"/>
+        </w:rPr>
+        <w:t xml:space="preserve"> </w:t>
+      </w:r>
+      <w:r>
+        <w:rPr>
+          <w:rFonts w:ascii="思源黑体" w:eastAsia="思源黑体" w:hAnsi="思源黑体" w:hint="eastAsia"/>
+          <w:color w:val="984806"/>
+          <w:szCs w:val="21"/>
+        </w:rPr>
+        <w:t>steer</w:t>
+      </w:r>
+      <w:r>
+        <w:rPr>
+          <w:rFonts w:ascii="思源黑体" w:eastAsia="思源黑体" w:hAnsi="思源黑体" w:hint="eastAsia"/>
+          <w:color w:val="808080" w:themeColor="background1" w:themeShade="80"/>
+          <w:szCs w:val="21"/>
+        </w:rPr>
+        <w:t xml:space="preserve"> </w:t>
+      </w:r>
+      <w:r>
+        <w:rPr>
+          <w:rFonts w:ascii="思源黑体" w:eastAsia="思源黑体" w:hAnsi="思源黑体" w:hint="eastAsia"/>
+          <w:color w:val="984806"/>
+          <w:szCs w:val="21"/>
+        </w:rPr>
+        <w:t>clear</w:t>
+      </w:r>
+      <w:r>
+        <w:rPr>
+          <w:rFonts w:ascii="思源黑体" w:eastAsia="思源黑体" w:hAnsi="思源黑体" w:hint="eastAsia"/>
+          <w:color w:val="808080" w:themeColor="background1" w:themeShade="80"/>
+          <w:szCs w:val="21"/>
+        </w:rPr>
+        <w:t xml:space="preserve"> </w:t>
+      </w:r>
+      <w:r>
+        <w:rPr>
+          <w:rFonts w:ascii="思源黑体" w:eastAsia="思源黑体" w:hAnsi="思源黑体" w:hint="eastAsia"/>
+          <w:color w:val="984806"/>
+          <w:szCs w:val="21"/>
+        </w:rPr>
+        <w:t>of</w:t>
+      </w:r>
+      <w:r>
+        <w:rPr>
+          <w:rFonts w:ascii="思源黑体" w:eastAsia="思源黑体" w:hAnsi="思源黑体" w:hint="eastAsia"/>
+          <w:color w:val="808080" w:themeColor="background1" w:themeShade="80"/>
+          <w:szCs w:val="21"/>
+        </w:rPr>
+        <w:t xml:space="preserve"> </w:t>
+      </w:r>
+      <w:r>
+        <w:rPr>
+          <w:rFonts w:ascii="思源黑体" w:eastAsia="思源黑体" w:hAnsi="思源黑体" w:hint="eastAsia"/>
+          <w:color w:val="984806"/>
+          <w:szCs w:val="21"/>
+        </w:rPr>
+        <w:t>obstacles</w:t>
+      </w:r>
+      <w:r>
+        <w:rPr>
+          <w:rFonts w:ascii="思源黑体" w:eastAsia="思源黑体" w:hAnsi="思源黑体" w:hint="eastAsia"/>
+          <w:color w:val="808080" w:themeColor="background1" w:themeShade="80"/>
+          <w:szCs w:val="21"/>
+        </w:rPr>
+        <w:t xml:space="preserve"> </w:t>
+      </w:r>
+      <w:r>
+        <w:rPr>
+          <w:rFonts w:ascii="思源黑体" w:eastAsia="思源黑体" w:hAnsi="思源黑体" w:hint="eastAsia"/>
+          <w:color w:val="984806"/>
+          <w:szCs w:val="21"/>
+        </w:rPr>
+        <w:t>--</w:t>
+      </w:r>
+      <w:r>
+        <w:rPr>
+          <w:rFonts w:ascii="思源黑体" w:eastAsia="思源黑体" w:hAnsi="思源黑体" w:hint="eastAsia"/>
+          <w:color w:val="808080" w:themeColor="background1" w:themeShade="80"/>
+          <w:szCs w:val="21"/>
+        </w:rPr>
+        <w:t xml:space="preserve"> </w:t>
+      </w:r>
+      <w:r>
+        <w:rPr>
+          <w:rFonts w:ascii="思源黑体" w:eastAsia="思源黑体" w:hAnsi="思源黑体" w:hint="eastAsia"/>
+          <w:color w:val="984806"/>
+          <w:szCs w:val="21"/>
+        </w:rPr>
+        <w:t>or</w:t>
+      </w:r>
+      <w:r>
+        <w:rPr>
+          <w:rFonts w:ascii="思源黑体" w:eastAsia="思源黑体" w:hAnsi="思源黑体" w:hint="eastAsia"/>
+          <w:color w:val="808080" w:themeColor="background1" w:themeShade="80"/>
+          <w:szCs w:val="21"/>
+        </w:rPr>
+        <w:t xml:space="preserve"> </w:t>
+      </w:r>
+      <w:r>
+        <w:rPr>
+          <w:rFonts w:ascii="思源黑体" w:eastAsia="思源黑体" w:hAnsi="思源黑体" w:hint="eastAsia"/>
+          <w:color w:val="984806"/>
+          <w:szCs w:val="21"/>
+        </w:rPr>
+        <w:t>locate</w:t>
+      </w:r>
+      <w:r>
+        <w:rPr>
+          <w:rFonts w:ascii="思源黑体" w:eastAsia="思源黑体" w:hAnsi="思源黑体" w:hint="eastAsia"/>
+          <w:color w:val="808080" w:themeColor="background1" w:themeShade="80"/>
+          <w:szCs w:val="21"/>
+        </w:rPr>
+        <w:t xml:space="preserve"> </w:t>
+      </w:r>
+      <w:r>
+        <w:rPr>
+          <w:rFonts w:ascii="思源黑体" w:eastAsia="思源黑体" w:hAnsi="思源黑体" w:hint="eastAsia"/>
+          <w:color w:val="984806"/>
+          <w:szCs w:val="21"/>
+        </w:rPr>
+        <w:t>flying</w:t>
+      </w:r>
+      <w:r>
+        <w:rPr>
+          <w:rFonts w:ascii="思源黑体" w:eastAsia="思源黑体" w:hAnsi="思源黑体" w:hint="eastAsia"/>
+          <w:color w:val="808080" w:themeColor="background1" w:themeShade="80"/>
+          <w:szCs w:val="21"/>
+        </w:rPr>
+        <w:t xml:space="preserve"> </w:t>
+      </w:r>
+      <w:r>
+        <w:rPr>
+          <w:rFonts w:ascii="思源黑体" w:eastAsia="思源黑体" w:hAnsi="思源黑体" w:hint="eastAsia"/>
+          <w:color w:val="984806"/>
+          <w:szCs w:val="21"/>
+        </w:rPr>
+        <w:t>insects</w:t>
+      </w:r>
+      <w:r>
+        <w:rPr>
+          <w:rFonts w:ascii="思源黑体" w:eastAsia="思源黑体" w:hAnsi="思源黑体" w:hint="eastAsia"/>
+          <w:color w:val="808080" w:themeColor="background1" w:themeShade="80"/>
+          <w:szCs w:val="21"/>
+        </w:rPr>
+        <w:t xml:space="preserve"> </w:t>
+      </w:r>
+      <w:r>
+        <w:rPr>
+          <w:rFonts w:ascii="思源黑体" w:eastAsia="思源黑体" w:hAnsi="思源黑体" w:hint="eastAsia"/>
+          <w:color w:val="984806"/>
+          <w:szCs w:val="21"/>
+        </w:rPr>
+        <w:t>on</w:t>
+      </w:r>
+      <w:r>
+        <w:rPr>
+          <w:rFonts w:ascii="思源黑体" w:eastAsia="思源黑体" w:hAnsi="思源黑体" w:hint="eastAsia"/>
+          <w:color w:val="808080" w:themeColor="background1" w:themeShade="80"/>
+          <w:szCs w:val="21"/>
+        </w:rPr>
+        <w:t xml:space="preserve"> </w:t>
+      </w:r>
+      <w:r>
+        <w:rPr>
+          <w:rFonts w:ascii="思源黑体" w:eastAsia="思源黑体" w:hAnsi="思源黑体" w:hint="eastAsia"/>
+          <w:color w:val="984806"/>
+          <w:szCs w:val="21"/>
+        </w:rPr>
+        <w:t>which</w:t>
+      </w:r>
+      <w:r>
+        <w:rPr>
+          <w:rFonts w:ascii="思源黑体" w:eastAsia="思源黑体" w:hAnsi="思源黑体" w:hint="eastAsia"/>
+          <w:color w:val="808080" w:themeColor="background1" w:themeShade="80"/>
+          <w:szCs w:val="21"/>
+        </w:rPr>
+        <w:t xml:space="preserve"> </w:t>
+      </w:r>
+      <w:r>
+        <w:rPr>
+          <w:rFonts w:ascii="思源黑体" w:eastAsia="思源黑体" w:hAnsi="思源黑体" w:hint="eastAsia"/>
+          <w:color w:val="984806"/>
+          <w:szCs w:val="21"/>
+        </w:rPr>
+        <w:t>they</w:t>
+      </w:r>
+      <w:r>
+        <w:rPr>
+          <w:rFonts w:ascii="思源黑体" w:eastAsia="思源黑体" w:hAnsi="思源黑体" w:hint="eastAsia"/>
+          <w:color w:val="808080" w:themeColor="background1" w:themeShade="80"/>
+          <w:szCs w:val="21"/>
+        </w:rPr>
+        <w:t xml:space="preserve"> </w:t>
+      </w:r>
+      <w:r>
+        <w:rPr>
+          <w:rFonts w:ascii="思源黑体" w:eastAsia="思源黑体" w:hAnsi="思源黑体" w:hint="eastAsia"/>
+          <w:color w:val="984806"/>
+          <w:szCs w:val="21"/>
+        </w:rPr>
+        <w:t>feed.</w:t>
+      </w:r>
+    </w:p>
+    <w:p>
+      <w:pPr>
+        <w:rPr>
+          <w:rFonts w:ascii="思源黑体" w:eastAsia="思源黑体" w:hAnsi="思源黑体"/>
+          <w:color w:val="808080" w:themeColor="background1" w:themeShade="80"/>
+          <w:szCs w:val="21"/>
+        </w:rPr>
+      </w:pPr>
+      <w:r>
+        <w:rPr>
+          <w:rFonts w:ascii="思源黑体" w:eastAsia="思源黑体" w:hAnsi="思源黑体" w:cs="宋体" w:hint="eastAsia"/>
+          <w:color w:val="808080" w:themeColor="background1" w:themeShade="80"/>
+          <w:szCs w:val="21"/>
+        </w:rPr>
+        <w:t>来确定并躲开障碍物</w:t>
+      </w:r>
+      <w:r>
+        <w:rPr>
+          <w:rFonts w:ascii="思源黑体" w:eastAsia="思源黑体" w:hAnsi="思源黑体" w:cs="宋体" w:hint="eastAsia"/>
+          <w:color w:val="984806"/>
+          <w:szCs w:val="21"/>
+        </w:rPr>
+        <w:t>，</w:t>
+      </w:r>
+      <w:r>
+        <w:rPr>
+          <w:rFonts w:ascii="思源黑体" w:eastAsia="思源黑体" w:hAnsi="思源黑体" w:cs="宋体" w:hint="eastAsia"/>
+          <w:color w:val="808080" w:themeColor="background1" w:themeShade="80"/>
+          <w:szCs w:val="21"/>
+        </w:rPr>
+        <w:t>或找到它们赖以为生的昆虫。</w:t>
+      </w:r>
+    </w:p>
+    <w:p>
+      <w:pPr>
+        <w:rPr>
+          <w:rFonts w:ascii="思源黑体" w:eastAsia="思源黑体" w:hAnsi="思源黑体"/>
+          <w:color w:val="808080" w:themeColor="background1" w:themeShade="80"/>
+          <w:szCs w:val="21"/>
+        </w:rPr>
+      </w:pPr>
+    </w:p>
+    <w:p>
+      <w:pPr>
+        <w:rPr>
+          <w:rFonts w:ascii="思源黑体" w:eastAsia="思源黑体" w:hAnsi="思源黑体"/>
+          <w:color w:val="808080" w:themeColor="background1" w:themeShade="80"/>
+          <w:szCs w:val="21"/>
+        </w:rPr>
+      </w:pPr>
+      <w:r>
+        <w:rPr>
+          <w:rFonts w:ascii="思源黑体" w:eastAsia="思源黑体" w:hAnsi="思源黑体" w:hint="eastAsia"/>
+          <w:color w:val="984806"/>
+          <w:szCs w:val="21"/>
+        </w:rPr>
+        <w:t>This</w:t>
+      </w:r>
+      <w:r>
+        <w:rPr>
+          <w:rFonts w:ascii="思源黑体" w:eastAsia="思源黑体" w:hAnsi="思源黑体" w:hint="eastAsia"/>
+          <w:color w:val="808080" w:themeColor="background1" w:themeShade="80"/>
+          <w:szCs w:val="21"/>
+        </w:rPr>
+        <w:t xml:space="preserve"> </w:t>
+      </w:r>
+      <w:r>
+        <w:rPr>
+          <w:rFonts w:ascii="思源黑体" w:eastAsia="思源黑体" w:hAnsi="思源黑体" w:hint="eastAsia"/>
+          <w:color w:val="984806"/>
+          <w:szCs w:val="21"/>
+        </w:rPr>
+        <w:t>echo-location</w:t>
+      </w:r>
+      <w:r>
+        <w:rPr>
+          <w:rFonts w:ascii="思源黑体" w:eastAsia="思源黑体" w:hAnsi="思源黑体" w:hint="eastAsia"/>
+          <w:color w:val="808080" w:themeColor="background1" w:themeShade="80"/>
+          <w:szCs w:val="21"/>
+        </w:rPr>
+        <w:t xml:space="preserve"> </w:t>
+      </w:r>
+      <w:r>
+        <w:rPr>
+          <w:rFonts w:ascii="思源黑体" w:eastAsia="思源黑体" w:hAnsi="思源黑体" w:hint="eastAsia"/>
+          <w:color w:val="984806"/>
+          <w:szCs w:val="21"/>
+        </w:rPr>
+        <w:t>in</w:t>
+      </w:r>
+      <w:r>
+        <w:rPr>
+          <w:rFonts w:ascii="思源黑体" w:eastAsia="思源黑体" w:hAnsi="思源黑体" w:hint="eastAsia"/>
+          <w:color w:val="808080" w:themeColor="background1" w:themeShade="80"/>
+          <w:szCs w:val="21"/>
+        </w:rPr>
+        <w:t xml:space="preserve"> </w:t>
+      </w:r>
+      <w:r>
+        <w:rPr>
+          <w:rFonts w:ascii="思源黑体" w:eastAsia="思源黑体" w:hAnsi="思源黑体" w:hint="eastAsia"/>
+          <w:color w:val="984806"/>
+          <w:szCs w:val="21"/>
+        </w:rPr>
+        <w:t>bats</w:t>
+      </w:r>
+      <w:r>
+        <w:rPr>
+          <w:rFonts w:ascii="思源黑体" w:eastAsia="思源黑体" w:hAnsi="思源黑体" w:hint="eastAsia"/>
+          <w:color w:val="808080" w:themeColor="background1" w:themeShade="80"/>
+          <w:szCs w:val="21"/>
+        </w:rPr>
+        <w:t xml:space="preserve"> </w:t>
+      </w:r>
+      <w:r>
+        <w:rPr>
+          <w:rFonts w:ascii="思源黑体" w:eastAsia="思源黑体" w:hAnsi="思源黑体" w:hint="eastAsia"/>
+          <w:color w:val="984806"/>
+          <w:szCs w:val="21"/>
+        </w:rPr>
+        <w:t>is</w:t>
+      </w:r>
+      <w:r>
+        <w:rPr>
+          <w:rFonts w:ascii="思源黑体" w:eastAsia="思源黑体" w:hAnsi="思源黑体" w:hint="eastAsia"/>
+          <w:color w:val="808080" w:themeColor="background1" w:themeShade="80"/>
+          <w:szCs w:val="21"/>
+        </w:rPr>
+        <w:t xml:space="preserve"> </w:t>
+      </w:r>
+      <w:r>
+        <w:rPr>
+          <w:rFonts w:ascii="思源黑体" w:eastAsia="思源黑体" w:hAnsi="思源黑体" w:hint="eastAsia"/>
+          <w:color w:val="984806"/>
+          <w:szCs w:val="21"/>
+        </w:rPr>
+        <w:t>often</w:t>
+      </w:r>
+      <w:r>
+        <w:rPr>
+          <w:rFonts w:ascii="思源黑体" w:eastAsia="思源黑体" w:hAnsi="思源黑体" w:hint="eastAsia"/>
+          <w:color w:val="808080" w:themeColor="background1" w:themeShade="80"/>
+          <w:szCs w:val="21"/>
+        </w:rPr>
+        <w:t xml:space="preserve"> </w:t>
+      </w:r>
+      <w:r>
+        <w:rPr>
+          <w:rFonts w:ascii="思源黑体" w:eastAsia="思源黑体" w:hAnsi="思源黑体" w:hint="eastAsia"/>
+          <w:color w:val="984806"/>
+          <w:szCs w:val="21"/>
+        </w:rPr>
+        <w:t>compared</w:t>
+      </w:r>
+      <w:r>
+        <w:rPr>
+          <w:rFonts w:ascii="思源黑体" w:eastAsia="思源黑体" w:hAnsi="思源黑体" w:hint="eastAsia"/>
+          <w:color w:val="808080" w:themeColor="background1" w:themeShade="80"/>
+          <w:szCs w:val="21"/>
+        </w:rPr>
+        <w:t xml:space="preserve"> </w:t>
+      </w:r>
+      <w:r>
+        <w:rPr>
+          <w:rFonts w:ascii="思源黑体" w:eastAsia="思源黑体" w:hAnsi="思源黑体" w:hint="eastAsia"/>
+          <w:color w:val="984806"/>
+          <w:szCs w:val="21"/>
+        </w:rPr>
+        <w:t>with</w:t>
+      </w:r>
+      <w:r>
+        <w:rPr>
+          <w:rFonts w:ascii="思源黑体" w:eastAsia="思源黑体" w:hAnsi="思源黑体" w:hint="eastAsia"/>
+          <w:color w:val="808080" w:themeColor="background1" w:themeShade="80"/>
+          <w:szCs w:val="21"/>
+        </w:rPr>
+        <w:t xml:space="preserve"> </w:t>
+      </w:r>
+      <w:r>
+        <w:rPr>
+          <w:rFonts w:ascii="思源黑体" w:eastAsia="思源黑体" w:hAnsi="思源黑体" w:hint="eastAsia"/>
+          <w:color w:val="984806"/>
+          <w:szCs w:val="21"/>
+        </w:rPr>
+        <w:t>radar,</w:t>
+      </w:r>
+      <w:r>
+        <w:rPr>
+          <w:rFonts w:ascii="思源黑体" w:eastAsia="思源黑体" w:hAnsi="思源黑体" w:hint="eastAsia"/>
+          <w:color w:val="808080" w:themeColor="background1" w:themeShade="80"/>
+          <w:szCs w:val="21"/>
+        </w:rPr>
+        <w:t xml:space="preserve"> </w:t>
+      </w:r>
+      <w:r>
+        <w:rPr>
+          <w:rFonts w:ascii="思源黑体" w:eastAsia="思源黑体" w:hAnsi="思源黑体" w:hint="eastAsia"/>
+          <w:color w:val="984806"/>
+          <w:szCs w:val="21"/>
+        </w:rPr>
+        <w:t>the</w:t>
+      </w:r>
+      <w:r>
+        <w:rPr>
+          <w:rFonts w:ascii="思源黑体" w:eastAsia="思源黑体" w:hAnsi="思源黑体" w:hint="eastAsia"/>
+          <w:color w:val="808080" w:themeColor="background1" w:themeShade="80"/>
+          <w:szCs w:val="21"/>
+        </w:rPr>
+        <w:t xml:space="preserve"> </w:t>
+      </w:r>
+      <w:r>
+        <w:rPr>
+          <w:rFonts w:ascii="思源黑体" w:eastAsia="思源黑体" w:hAnsi="思源黑体" w:hint="eastAsia"/>
+          <w:color w:val="984806"/>
+          <w:szCs w:val="21"/>
+        </w:rPr>
+        <w:t>principle</w:t>
+      </w:r>
+      <w:r>
+        <w:rPr>
+          <w:rFonts w:ascii="思源黑体" w:eastAsia="思源黑体" w:hAnsi="思源黑体" w:hint="eastAsia"/>
+          <w:color w:val="808080" w:themeColor="background1" w:themeShade="80"/>
+          <w:szCs w:val="21"/>
+        </w:rPr>
+        <w:t xml:space="preserve"> </w:t>
+      </w:r>
+      <w:r>
+        <w:rPr>
+          <w:rFonts w:ascii="思源黑体" w:eastAsia="思源黑体" w:hAnsi="思源黑体" w:hint="eastAsia"/>
+          <w:color w:val="984806"/>
+          <w:szCs w:val="21"/>
+        </w:rPr>
+        <w:t>of</w:t>
+      </w:r>
+      <w:r>
+        <w:rPr>
+          <w:rFonts w:ascii="思源黑体" w:eastAsia="思源黑体" w:hAnsi="思源黑体" w:hint="eastAsia"/>
+          <w:color w:val="808080" w:themeColor="background1" w:themeShade="80"/>
+          <w:szCs w:val="21"/>
+        </w:rPr>
+        <w:t xml:space="preserve"> </w:t>
+      </w:r>
+      <w:r>
+        <w:rPr>
+          <w:rFonts w:ascii="思源黑体" w:eastAsia="思源黑体" w:hAnsi="思源黑体" w:hint="eastAsia"/>
+          <w:color w:val="984806"/>
+          <w:szCs w:val="21"/>
+        </w:rPr>
+        <w:t>which</w:t>
+      </w:r>
+      <w:r>
+        <w:rPr>
+          <w:rFonts w:ascii="思源黑体" w:eastAsia="思源黑体" w:hAnsi="思源黑体" w:hint="eastAsia"/>
+          <w:color w:val="808080" w:themeColor="background1" w:themeShade="80"/>
+          <w:szCs w:val="21"/>
+        </w:rPr>
+        <w:t xml:space="preserve"> </w:t>
+      </w:r>
+      <w:r>
+        <w:rPr>
+          <w:rFonts w:ascii="思源黑体" w:eastAsia="思源黑体" w:hAnsi="思源黑体" w:hint="eastAsia"/>
+          <w:color w:val="984806"/>
+          <w:szCs w:val="21"/>
+        </w:rPr>
+        <w:t>is</w:t>
+      </w:r>
+      <w:r>
+        <w:rPr>
+          <w:rFonts w:ascii="思源黑体" w:eastAsia="思源黑体" w:hAnsi="思源黑体" w:hint="eastAsia"/>
+          <w:color w:val="808080" w:themeColor="background1" w:themeShade="80"/>
+          <w:szCs w:val="21"/>
+        </w:rPr>
+        <w:t xml:space="preserve"> </w:t>
+      </w:r>
+      <w:r>
+        <w:rPr>
+          <w:rFonts w:ascii="思源黑体" w:eastAsia="思源黑体" w:hAnsi="思源黑体" w:hint="eastAsia"/>
+          <w:color w:val="984806"/>
+          <w:szCs w:val="21"/>
+        </w:rPr>
+        <w:t>similar.</w:t>
+      </w:r>
+    </w:p>
+    <w:p>
+      <w:pPr>
+        <w:rPr>
+          <w:rFonts w:ascii="思源黑体" w:eastAsia="思源黑体" w:hAnsi="思源黑体"/>
+          <w:color w:val="808080" w:themeColor="background1" w:themeShade="80"/>
+          <w:szCs w:val="21"/>
+        </w:rPr>
+      </w:pPr>
+      <w:r>
+        <w:rPr>
+          <w:rFonts w:ascii="思源黑体" w:eastAsia="思源黑体" w:hAnsi="思源黑体" w:cs="宋体" w:hint="eastAsia"/>
+          <w:color w:val="808080" w:themeColor="background1" w:themeShade="80"/>
+          <w:szCs w:val="21"/>
+        </w:rPr>
+        <w:t>蝙蝠这种回声定位常常可与雷达相比较</w:t>
+      </w:r>
+      <w:r>
+        <w:rPr>
+          <w:rFonts w:ascii="思源黑体" w:eastAsia="思源黑体" w:hAnsi="思源黑体" w:cs="宋体" w:hint="eastAsia"/>
+          <w:color w:val="984806"/>
+          <w:szCs w:val="21"/>
+        </w:rPr>
+        <w:t>，</w:t>
+      </w:r>
+      <w:r>
+        <w:rPr>
+          <w:rFonts w:ascii="思源黑体" w:eastAsia="思源黑体" w:hAnsi="思源黑体" w:cs="宋体" w:hint="eastAsia"/>
+          <w:color w:val="808080" w:themeColor="background1" w:themeShade="80"/>
+          <w:szCs w:val="21"/>
+        </w:rPr>
+        <w:t>其原理是相似的。</w:t>
+      </w:r>
+    </w:p>
+    <w:p>
+      <w:pPr>
+        <w:rPr>
+          <w:rFonts w:ascii="思源黑体" w:eastAsia="思源黑体" w:hAnsi="思源黑体"/>
+          <w:color w:val="808080" w:themeColor="background1" w:themeShade="80"/>
+          <w:szCs w:val="21"/>
+        </w:rPr>
+      </w:pPr>
+    </w:p>
+    <w:p>
+      <w:pPr>
+        <w:rPr>
+          <w:rFonts w:ascii="思源黑体" w:eastAsia="思源黑体" w:hAnsi="思源黑体"/>
+        </w:rPr>
+      </w:pPr>
+    </w:p>
+    <w:p>
+      <w:pPr>
+        <w:widowControl/>
+        <w:jc w:val="left"/>
+        <w:rPr>
+          <w:rFonts w:ascii="思源黑体" w:eastAsia="思源黑体" w:hAnsi="思源黑体"/>
+        </w:rPr>
+      </w:pPr>
+      <w:r>
+        <w:rPr>
+          <w:rFonts w:ascii="思源黑体" w:eastAsia="思源黑体" w:hAnsi="思源黑体" w:hint="eastAsia"/>
+          <w:kern w:val="0"/>
+        </w:rPr>
+        <w:br w:type="page"/>
+      </w:r>
+    </w:p>
+    <w:p>
+      <w:pPr>
+        <w:pStyle w:val="a7"/>
+        <w:rPr>
+          <w:rFonts w:ascii="思源黑体" w:eastAsia="思源黑体" w:hAnsi="思源黑体"/>
+          <w:sz w:val="28"/>
+          <w:szCs w:val="28"/>
+        </w:rPr>
+      </w:pPr>
+      <w:r>
+        <w:rPr>
+          <w:rFonts w:ascii="思源黑体" w:eastAsia="思源黑体" w:hAnsi="思源黑体" w:hint="eastAsia"/>
+          <w:sz w:val="28"/>
+          <w:szCs w:val="28"/>
+        </w:rPr>
+        <w:lastRenderedPageBreak/>
+        <w:t>词汇讲解</w:t>
+      </w:r>
+    </w:p>
+    <w:p>
+      <w:pPr>
         <w:rPr>
           <w:rFonts w:ascii="思源黑体" w:eastAsia="思源黑体" w:hAnsi="思源黑体"/>
         </w:rPr>
@@ -76,20 +5127,30 @@
         <w:rPr>
           <w:rFonts w:ascii="思源黑体" w:eastAsia="思源黑体" w:hAnsi="思源黑体"/>
         </w:rPr>
-        <w:t>'te</w:t>
-      </w:r>
+        <w:t>'</w:t>
+      </w:r>
+      <w:proofErr w:type="spellStart"/>
+      <w:r>
+        <w:rPr>
+          <w:rFonts w:ascii="思源黑体" w:eastAsia="思源黑体" w:hAnsi="思源黑体"/>
+        </w:rPr>
+        <w:t>te</w:t>
+      </w:r>
+      <w:proofErr w:type="spellEnd"/>
       <w:r>
         <w:rPr>
           <w:rFonts w:ascii="MS Gothic" w:eastAsia="MS Gothic" w:hAnsi="MS Gothic" w:cs="MS Gothic" w:hint="eastAsia"/>
         </w:rPr>
         <w:t>ə</w:t>
       </w:r>
+      <w:proofErr w:type="spellStart"/>
       <w:r>
         <w:rPr>
           <w:rFonts w:ascii="思源黑体" w:eastAsia="思源黑体" w:hAnsi="思源黑体"/>
         </w:rPr>
         <w:t>ri</w:t>
       </w:r>
+      <w:proofErr w:type="spellEnd"/>
       <w:r>
         <w:rPr>
           <w:rFonts w:ascii="MS Gothic" w:eastAsia="MS Gothic" w:hAnsi="MS Gothic" w:cs="MS Gothic" w:hint="eastAsia"/>
@@ -200,13 +5261,29 @@
           <w:rFonts w:ascii="思源黑体" w:eastAsia="思源黑体" w:hAnsi="思源黑体"/>
           <w:spacing w:val="-3"/>
         </w:rPr>
-        <w:t>'læps]</w:t>
-      </w:r>
+        <w:t>'</w:t>
+      </w:r>
+      <w:proofErr w:type="spellStart"/>
       <w:r>
         <w:rPr>
           <w:rFonts w:ascii="思源黑体" w:eastAsia="思源黑体" w:hAnsi="思源黑体"/>
           <w:spacing w:val="-3"/>
         </w:rPr>
+        <w:t>læps</w:t>
+      </w:r>
+      <w:proofErr w:type="spellEnd"/>
+      <w:r>
+        <w:rPr>
+          <w:rFonts w:ascii="思源黑体" w:eastAsia="思源黑体" w:hAnsi="思源黑体"/>
+          <w:spacing w:val="-3"/>
+        </w:rPr>
+        <w:t>]</w:t>
+      </w:r>
+      <w:r>
+        <w:rPr>
+          <w:rFonts w:ascii="思源黑体" w:eastAsia="思源黑体" w:hAnsi="思源黑体"/>
+          <w:spacing w:val="-3"/>
+        </w:rPr>
         <w:tab/>
       </w:r>
       <w:r>
@@ -314,6 +5391,7 @@
         </w:rPr>
         <w:t>“</w:t>
       </w:r>
+      <w:proofErr w:type="gramStart"/>
       <w:r>
         <w:rPr>
           <w:rFonts w:ascii="思源黑体" w:eastAsia="思源黑体" w:hAnsi="思源黑体"/>
@@ -335,6 +5413,7 @@
         </w:rPr>
         <w:t>”</w:t>
       </w:r>
+      <w:proofErr w:type="gramEnd"/>
       <w:r>
         <w:rPr>
           <w:rFonts w:ascii="思源黑体" w:eastAsia="思源黑体" w:hAnsi="思源黑体"/>
@@ -386,7 +5465,20 @@
           <w:rFonts w:ascii="思源黑体" w:eastAsia="思源黑体" w:hAnsi="思源黑体"/>
         </w:rPr>
         <w:tab/>
-        <w:t>relapse into bad</w:t>
+      </w:r>
+      <w:proofErr w:type="spellStart"/>
+      <w:r>
+        <w:rPr>
+          <w:rFonts w:ascii="思源黑体" w:eastAsia="思源黑体" w:hAnsi="思源黑体"/>
+        </w:rPr>
+        <w:t>relapse</w:t>
+      </w:r>
+      <w:proofErr w:type="spellEnd"/>
+      <w:r>
+        <w:rPr>
+          <w:rFonts w:ascii="思源黑体" w:eastAsia="思源黑体" w:hAnsi="思源黑体"/>
+        </w:rPr>
+        <w:t xml:space="preserve"> into bad</w:t>
       </w:r>
       <w:r>
         <w:rPr>
@@ -441,23 +5533,33 @@
         </w:rPr>
         <w:t>ɪ</w:t>
       </w:r>
+      <w:proofErr w:type="spellStart"/>
       <w:r>
         <w:rPr>
           <w:rFonts w:ascii="思源黑体" w:eastAsia="思源黑体" w:hAnsi="思源黑体"/>
         </w:rPr>
         <w:t>nt</w:t>
       </w:r>
+      <w:proofErr w:type="spellEnd"/>
       <w:r>
         <w:rPr>
           <w:rFonts w:ascii="MS Gothic" w:eastAsia="MS Gothic" w:hAnsi="MS Gothic" w:cs="MS Gothic" w:hint="eastAsia"/>
         </w:rPr>
         <w:t>ə</w:t>
       </w:r>
-      <w:r>
-        <w:rPr>
-          <w:rFonts w:ascii="思源黑体" w:eastAsia="思源黑体" w:hAnsi="思源黑体"/>
-        </w:rPr>
-        <w:t>vl]</w:t>
+      <w:proofErr w:type="spellStart"/>
+      <w:r>
+        <w:rPr>
+          <w:rFonts w:ascii="思源黑体" w:eastAsia="思源黑体" w:hAnsi="思源黑体"/>
+        </w:rPr>
+        <w:t>vl</w:t>
+      </w:r>
+      <w:proofErr w:type="spellEnd"/>
+      <w:r>
+        <w:rPr>
+          <w:rFonts w:ascii="思源黑体" w:eastAsia="思源黑体" w:hAnsi="思源黑体"/>
+        </w:rPr>
+        <w:t>]</w:t>
       </w:r>
       <w:r>
         <w:rPr>
@@ -558,6 +5660,7 @@
         </w:rPr>
         <w:t xml:space="preserve"> / </w:t>
       </w:r>
+      <w:proofErr w:type="gramStart"/>
       <w:r>
         <w:rPr>
           <w:rFonts w:ascii="思源黑体" w:eastAsia="思源黑体" w:hAnsi="思源黑体"/>
@@ -565,6 +5668,7 @@
         </w:rPr>
         <w:t>20 minute</w:t>
       </w:r>
+      <w:proofErr w:type="gramEnd"/>
       <w:r>
         <w:rPr>
           <w:rFonts w:ascii="思源黑体" w:eastAsia="思源黑体" w:hAnsi="思源黑体"/>
@@ -628,7 +5732,6 @@
         <w:rPr>
           <w:rFonts w:ascii="思源黑体" w:eastAsia="思源黑体" w:hAnsi="思源黑体"/>
         </w:rPr>
-        <w:lastRenderedPageBreak/>
         <w:t>shoal</w:t>
       </w:r>
       <w:r>
@@ -1043,11 +6146,21 @@
         </w:rPr>
         <w:t xml:space="preserve"> [</w:t>
       </w:r>
-      <w:r>
-        <w:rPr>
-          <w:rFonts w:ascii="思源黑体" w:eastAsia="思源黑体" w:hAnsi="思源黑体"/>
-        </w:rPr>
-        <w:t>skwi:k]</w:t>
+      <w:proofErr w:type="spellStart"/>
+      <w:proofErr w:type="gramStart"/>
+      <w:r>
+        <w:rPr>
+          <w:rFonts w:ascii="思源黑体" w:eastAsia="思源黑体" w:hAnsi="思源黑体"/>
+        </w:rPr>
+        <w:t>skwi:k</w:t>
+      </w:r>
+      <w:proofErr w:type="spellEnd"/>
+      <w:proofErr w:type="gramEnd"/>
+      <w:r>
+        <w:rPr>
+          <w:rFonts w:ascii="思源黑体" w:eastAsia="思源黑体" w:hAnsi="思源黑体"/>
+        </w:rPr>
+        <w:t>]</w:t>
       </w:r>
       <w:r>
         <w:rPr>
@@ -1113,6 +6226,7 @@
         <w:rPr>
           <w:rFonts w:ascii="思源黑体" w:eastAsia="思源黑体" w:hAnsi="思源黑体"/>
         </w:rPr>
+        <w:lastRenderedPageBreak/>
         <w:t>the squeak of a mouse</w:t>
       </w:r>
     </w:p>
@@ -1450,27 +6564,47 @@
         <w:rPr>
           <w:rFonts w:ascii="思源黑体" w:eastAsia="思源黑体" w:hAnsi="思源黑体"/>
         </w:rPr>
-        <w:t>see a case in which the voice plays a strictly utilitarian role.</w:t>
-      </w:r>
-    </w:p>
-    <w:p>
-      <w:pPr>
-        <w:rPr>
-          <w:rFonts w:ascii="思源黑体" w:eastAsia="思源黑体" w:hAnsi="思源黑体"/>
-        </w:rPr>
-      </w:pPr>
+        <w:t xml:space="preserve">see a case in which the </w:t>
+      </w:r>
       <w:r>
         <w:rPr>
           <w:rFonts w:ascii="思源黑体" w:eastAsia="思源黑体" w:hAnsi="思源黑体"/>
         </w:rPr>
         <w:lastRenderedPageBreak/>
+        <w:t>voice plays a strictly utilitarian role.</w:t>
+      </w:r>
+    </w:p>
+    <w:p>
+      <w:pPr>
+        <w:rPr>
+          <w:rFonts w:ascii="思源黑体" w:eastAsia="思源黑体" w:hAnsi="思源黑体"/>
+        </w:rPr>
+      </w:pPr>
+      <w:r>
+        <w:rPr>
+          <w:rFonts w:ascii="思源黑体" w:eastAsia="思源黑体" w:hAnsi="思源黑体"/>
+        </w:rPr>
         <w:t xml:space="preserve">not </w:t>
       </w:r>
       <w:r>
         <w:rPr>
           <w:rFonts w:ascii="思源黑体" w:eastAsia="思源黑体" w:hAnsi="思源黑体" w:hint="eastAsia"/>
         </w:rPr>
-        <w:t xml:space="preserve">与全部肯定词 </w:t>
+        <w:t>与全部</w:t>
+      </w:r>
+      <w:proofErr w:type="gramStart"/>
+      <w:r>
+        <w:rPr>
+          <w:rFonts w:ascii="思源黑体" w:eastAsia="思源黑体" w:hAnsi="思源黑体" w:hint="eastAsia"/>
+        </w:rPr>
+        <w:t>肯定词</w:t>
+      </w:r>
+      <w:proofErr w:type="gramEnd"/>
+      <w:r>
+        <w:rPr>
+          <w:rFonts w:ascii="思源黑体" w:eastAsia="思源黑体" w:hAnsi="思源黑体" w:hint="eastAsia"/>
+        </w:rPr>
+        <w:t xml:space="preserve"> </w:t>
       </w:r>
       <w:r>
         <w:rPr>
@@ -1792,6 +6926,7 @@
         <w:rPr>
           <w:rFonts w:ascii="思源黑体" w:eastAsia="思源黑体" w:hAnsi="思源黑体"/>
         </w:rPr>
+        <w:lastRenderedPageBreak/>
         <w:t>You have only to press the button to call the nurse.</w:t>
       </w:r>
     </w:p>
@@ -1933,7 +7068,21 @@
         <w:rPr>
           <w:rFonts w:ascii="思源黑体" w:eastAsia="思源黑体" w:hAnsi="思源黑体"/>
         </w:rPr>
-        <w:t>have only to turn to the concrete example of the 1936  Olympic Games to know that international sporting contests lead to orgies of hatred.</w:t>
+        <w:t xml:space="preserve">have only to turn to the concrete example of the </w:t>
+      </w:r>
+      <w:proofErr w:type="gramStart"/>
+      <w:r>
+        <w:rPr>
+          <w:rFonts w:ascii="思源黑体" w:eastAsia="思源黑体" w:hAnsi="思源黑体"/>
+        </w:rPr>
+        <w:t>1936  Olympic</w:t>
+      </w:r>
+      <w:proofErr w:type="gramEnd"/>
+      <w:r>
+        <w:rPr>
+          <w:rFonts w:ascii="思源黑体" w:eastAsia="思源黑体" w:hAnsi="思源黑体"/>
+        </w:rPr>
+        <w:t xml:space="preserve"> Games to know that international sporting contests lead to orgies of hatred.</w:t>
       </w:r>
     </w:p>
     <w:p>
@@ -2097,7 +7246,14 @@
         <w:rPr>
           <w:rFonts w:ascii="思源黑体" w:eastAsia="思源黑体" w:hAnsi="思源黑体"/>
         </w:rPr>
-        <w:t>The government should play a more prominent part in promoting human rights. This applies particularly to chemical industries, where chance discoveries play a much larger part than they do in physical and mechanical industries. The fact of first-rate importance is the predominant role that custom plays in experience and in belief, and the very great varieties it may</w:t>
+        <w:t xml:space="preserve">The government should play a more prominent part in promoting human rights. This applies particularly to chemical industries, where chance discoveries play a much larger part than they do in physical and mechanical industries. The fact of first-rate importance is the predominant role that custom plays in experience and in belief, and </w:t>
+      </w:r>
+      <w:r>
+        <w:rPr>
+          <w:rFonts w:ascii="思源黑体" w:eastAsia="思源黑体" w:hAnsi="思源黑体"/>
+        </w:rPr>
+        <w:lastRenderedPageBreak/>
+        <w:t>the very great varieties it may</w:t>
       </w:r>
       <w:r>
         <w:rPr>
@@ -2123,7 +7279,6 @@
         <w:rPr>
           <w:rFonts w:ascii="思源黑体" w:eastAsia="思源黑体" w:hAnsi="思源黑体"/>
         </w:rPr>
-        <w:lastRenderedPageBreak/>
         <w:t xml:space="preserve">John Dewey has said in all seriousness that the part played by custom in shaping the behavior of the individual, </w:t>
       </w:r>
       <w:r>
@@ -2766,7 +7921,14 @@
         <w:rPr>
           <w:rFonts w:ascii="思源黑体" w:eastAsia="思源黑体" w:hAnsi="思源黑体"/>
         </w:rPr>
-        <w:t xml:space="preserve">Corporation’s news coverage, </w:t>
+        <w:t xml:space="preserve">Corporation’s news </w:t>
+      </w:r>
+      <w:proofErr w:type="gramStart"/>
+      <w:r>
+        <w:rPr>
+          <w:rFonts w:ascii="思源黑体" w:eastAsia="思源黑体" w:hAnsi="思源黑体"/>
+        </w:rPr>
+        <w:t xml:space="preserve">coverage, </w:t>
       </w:r>
       <w:r>
         <w:rPr>
@@ -2779,6 +7941,39 @@
         <w:rPr>
           <w:rFonts w:ascii="思源黑体" w:eastAsia="思源黑体" w:hAnsi="思源黑体"/>
         </w:rPr>
+        <w:t>as</w:t>
+      </w:r>
+      <w:proofErr w:type="gramEnd"/>
+      <w:r>
+        <w:rPr>
+          <w:rFonts w:ascii="思源黑体" w:eastAsia="思源黑体" w:hAnsi="思源黑体"/>
+        </w:rPr>
+        <w:t xml:space="preserve"> </w:t>
+      </w:r>
+      <w:r>
+        <w:rPr>
+          <w:rFonts w:ascii="思源黑体" w:eastAsia="思源黑体" w:hAnsi="思源黑体"/>
+          <w:spacing w:val="24"/>
+        </w:rPr>
+        <w:t xml:space="preserve"> </w:t>
+      </w:r>
+      <w:r>
+        <w:rPr>
+          <w:rFonts w:ascii="思源黑体" w:eastAsia="思源黑体" w:hAnsi="思源黑体"/>
+        </w:rPr>
+        <w:t xml:space="preserve">well </w:t>
+      </w:r>
+      <w:r>
+        <w:rPr>
+          <w:rFonts w:ascii="思源黑体" w:eastAsia="思源黑体" w:hAnsi="思源黑体"/>
+          <w:spacing w:val="24"/>
+        </w:rPr>
+        <w:t xml:space="preserve"> </w:t>
+      </w:r>
+      <w:r>
+        <w:rPr>
+          <w:rFonts w:ascii="思源黑体" w:eastAsia="思源黑体" w:hAnsi="思源黑体"/>
+        </w:rPr>
         <w:t xml:space="preserve">as </w:t>
       </w:r>
       <w:r>
@@ -2792,7 +7987,7 @@
         <w:rPr>
           <w:rFonts w:ascii="思源黑体" w:eastAsia="思源黑体" w:hAnsi="思源黑体"/>
         </w:rPr>
-        <w:t xml:space="preserve">well </w:t>
+        <w:t xml:space="preserve">listen </w:t>
       </w:r>
       <w:r>
         <w:rPr>
@@ -2805,7 +8000,7 @@
         <w:rPr>
           <w:rFonts w:ascii="思源黑体" w:eastAsia="思源黑体" w:hAnsi="思源黑体"/>
         </w:rPr>
-        <w:t xml:space="preserve">as </w:t>
+        <w:t xml:space="preserve">to </w:t>
       </w:r>
       <w:r>
         <w:rPr>
@@ -2818,7 +8013,21 @@
         <w:rPr>
           <w:rFonts w:ascii="思源黑体" w:eastAsia="思源黑体" w:hAnsi="思源黑体"/>
         </w:rPr>
-        <w:t xml:space="preserve">listen </w:t>
+        <w:t xml:space="preserve">it. </w:t>
+      </w:r>
+      <w:r>
+        <w:rPr>
+          <w:rFonts w:ascii="思源黑体" w:eastAsia="思源黑体" w:hAnsi="思源黑体"/>
+          <w:spacing w:val="23"/>
+        </w:rPr>
+        <w:t xml:space="preserve"> </w:t>
+      </w:r>
+      <w:proofErr w:type="gramStart"/>
+      <w:r>
+        <w:rPr>
+          <w:rFonts w:ascii="思源黑体" w:eastAsia="思源黑体" w:hAnsi="思源黑体"/>
+        </w:rPr>
+        <w:t xml:space="preserve">Social </w:t>
       </w:r>
       <w:r>
         <w:rPr>
@@ -2831,46 +8040,14 @@
         <w:rPr>
           <w:rFonts w:ascii="思源黑体" w:eastAsia="思源黑体" w:hAnsi="思源黑体"/>
         </w:rPr>
-        <w:t xml:space="preserve">to </w:t>
-      </w:r>
-      <w:r>
-        <w:rPr>
-          <w:rFonts w:ascii="思源黑体" w:eastAsia="思源黑体" w:hAnsi="思源黑体"/>
-          <w:spacing w:val="24"/>
-        </w:rPr>
-        <w:t xml:space="preserve"> </w:t>
-      </w:r>
-      <w:r>
-        <w:rPr>
-          <w:rFonts w:ascii="思源黑体" w:eastAsia="思源黑体" w:hAnsi="思源黑体"/>
-        </w:rPr>
-        <w:t xml:space="preserve">it. </w:t>
-      </w:r>
-      <w:r>
-        <w:rPr>
-          <w:rFonts w:ascii="思源黑体" w:eastAsia="思源黑体" w:hAnsi="思源黑体"/>
-          <w:spacing w:val="23"/>
-        </w:rPr>
-        <w:t xml:space="preserve"> </w:t>
-      </w:r>
-      <w:r>
-        <w:rPr>
-          <w:rFonts w:ascii="思源黑体" w:eastAsia="思源黑体" w:hAnsi="思源黑体"/>
-        </w:rPr>
-        <w:t xml:space="preserve">Social </w:t>
-      </w:r>
-      <w:r>
-        <w:rPr>
-          <w:rFonts w:ascii="思源黑体" w:eastAsia="思源黑体" w:hAnsi="思源黑体"/>
-          <w:spacing w:val="24"/>
-        </w:rPr>
-        <w:t xml:space="preserve"> </w:t>
-      </w:r>
-      <w:r>
-        <w:rPr>
-          <w:rFonts w:ascii="思源黑体" w:eastAsia="思源黑体" w:hAnsi="思源黑体"/>
-        </w:rPr>
-        <w:t xml:space="preserve">science </w:t>
+        <w:t>science</w:t>
+      </w:r>
+      <w:proofErr w:type="gramEnd"/>
+      <w:r>
+        <w:rPr>
+          <w:rFonts w:ascii="思源黑体" w:eastAsia="思源黑体" w:hAnsi="思源黑体"/>
+        </w:rPr>
+        <w:t xml:space="preserve"> </w:t>
       </w:r>
       <w:r>
         <w:rPr>
@@ -2969,7 +8146,6 @@
         <w:rPr>
           <w:rFonts w:ascii="思源黑体" w:eastAsia="思源黑体" w:hAnsi="思源黑体"/>
         </w:rPr>
-        <w:lastRenderedPageBreak/>
         <w:t>… to fully appreciate what this means … resort to</w:t>
       </w:r>
       <w:r>
@@ -3136,11 +8312,19 @@
         </w:rPr>
         <w:t xml:space="preserve">… </w:t>
       </w:r>
-      <w:r>
-        <w:rPr>
-          <w:rFonts w:ascii="思源黑体" w:eastAsia="思源黑体" w:hAnsi="思源黑体"/>
-        </w:rPr>
-        <w:t>near …</w:t>
+      <w:proofErr w:type="gramStart"/>
+      <w:r>
+        <w:rPr>
+          <w:rFonts w:ascii="思源黑体" w:eastAsia="思源黑体" w:hAnsi="思源黑体"/>
+        </w:rPr>
+        <w:t>near</w:t>
+      </w:r>
+      <w:proofErr w:type="gramEnd"/>
+      <w:r>
+        <w:rPr>
+          <w:rFonts w:ascii="思源黑体" w:eastAsia="思源黑体" w:hAnsi="思源黑体"/>
+        </w:rPr>
+        <w:t xml:space="preserve"> …</w:t>
       </w:r>
       <w:r>
         <w:rPr>
@@ -3332,267 +8516,267 @@
         <w:rPr>
           <w:rFonts w:ascii="思源黑体" w:eastAsia="思源黑体" w:hAnsi="思源黑体"/>
         </w:rPr>
+        <w:t>M: Will you be living in the dormitory this year?</w:t>
+      </w:r>
+    </w:p>
+    <w:p>
+      <w:pPr>
+        <w:rPr>
+          <w:rFonts w:ascii="思源黑体" w:eastAsia="思源黑体" w:hAnsi="思源黑体"/>
+        </w:rPr>
+      </w:pPr>
+    </w:p>
+    <w:p>
+      <w:pPr>
+        <w:rPr>
+          <w:rFonts w:ascii="思源黑体" w:eastAsia="思源黑体" w:hAnsi="思源黑体"/>
+        </w:rPr>
+      </w:pPr>
+      <w:r>
+        <w:rPr>
+          <w:rFonts w:ascii="思源黑体" w:eastAsia="思源黑体" w:hAnsi="思源黑体"/>
+        </w:rPr>
+        <w:t>W: Not if I can help it. I've been thinking of renting an apartment off campus with some friends of mine.</w:t>
+      </w:r>
+    </w:p>
+    <w:p>
+      <w:pPr>
+        <w:rPr>
+          <w:rFonts w:ascii="思源黑体" w:eastAsia="思源黑体" w:hAnsi="思源黑体"/>
+        </w:rPr>
+      </w:pPr>
+      <w:r>
+        <w:rPr>
+          <w:rFonts w:ascii="思源黑体" w:eastAsia="思源黑体" w:hAnsi="思源黑体"/>
+        </w:rPr>
+        <w:t>Q: What does the woman imply?</w:t>
+      </w:r>
+    </w:p>
+    <w:p>
+      <w:pPr>
+        <w:rPr>
+          <w:rFonts w:ascii="思源黑体" w:eastAsia="思源黑体" w:hAnsi="思源黑体"/>
+        </w:rPr>
+      </w:pPr>
+    </w:p>
+    <w:p>
+      <w:pPr>
+        <w:rPr>
+          <w:rFonts w:ascii="思源黑体" w:eastAsia="思源黑体" w:hAnsi="思源黑体"/>
+        </w:rPr>
+      </w:pPr>
+      <w:r>
+        <w:rPr>
+          <w:rFonts w:ascii="思源黑体" w:eastAsia="思源黑体" w:hAnsi="思源黑体"/>
+        </w:rPr>
+        <w:t>Answer: (D) She doesn't want to live in university housing.</w:t>
+      </w:r>
+    </w:p>
+    <w:p>
+      <w:pPr>
+        <w:rPr>
+          <w:rFonts w:ascii="思源黑体" w:eastAsia="思源黑体" w:hAnsi="思源黑体"/>
+        </w:rPr>
+      </w:pPr>
+    </w:p>
+    <w:p>
+      <w:pPr>
+        <w:rPr>
+          <w:rFonts w:ascii="思源黑体" w:eastAsia="思源黑体" w:hAnsi="思源黑体"/>
+        </w:rPr>
+      </w:pPr>
+    </w:p>
+    <w:p>
+      <w:pPr>
+        <w:rPr>
+          <w:rFonts w:ascii="思源黑体" w:eastAsia="思源黑体" w:hAnsi="思源黑体"/>
+        </w:rPr>
+      </w:pPr>
+      <w:r>
+        <w:rPr>
+          <w:rFonts w:ascii="思源黑体" w:eastAsia="思源黑体" w:hAnsi="思源黑体"/>
+        </w:rPr>
+        <w:t>come back bounce back be reflected</w:t>
+      </w:r>
+    </w:p>
+    <w:p>
+      <w:pPr>
+        <w:rPr>
+          <w:rFonts w:ascii="思源黑体" w:eastAsia="思源黑体" w:hAnsi="思源黑体"/>
+        </w:rPr>
+      </w:pPr>
+      <w:r>
+        <w:rPr>
+          <w:rFonts w:ascii="思源黑体" w:eastAsia="思源黑体" w:hAnsi="思源黑体"/>
+        </w:rPr>
+        <w:t>A sound made by tapping on the hull of a ship will be reflected from the sea bottom, …</w:t>
+      </w:r>
+    </w:p>
+    <w:p>
+      <w:pPr>
+        <w:rPr>
+          <w:rFonts w:ascii="思源黑体" w:eastAsia="思源黑体" w:hAnsi="思源黑体"/>
+        </w:rPr>
+      </w:pPr>
+    </w:p>
+    <w:p>
+      <w:pPr>
+        <w:rPr>
+          <w:rFonts w:ascii="思源黑体" w:eastAsia="思源黑体" w:hAnsi="思源黑体"/>
+        </w:rPr>
+      </w:pPr>
+    </w:p>
+    <w:p>
+      <w:pPr>
+        <w:rPr>
+          <w:rFonts w:ascii="思源黑体" w:eastAsia="思源黑体" w:hAnsi="思源黑体"/>
+        </w:rPr>
+      </w:pPr>
+      <w:r>
+        <w:rPr>
+          <w:rFonts w:ascii="思源黑体" w:eastAsia="思源黑体" w:hAnsi="思源黑体"/>
+        </w:rPr>
+        <w:t xml:space="preserve">The further off this solid obstruction, the longer </w:t>
+      </w:r>
+      <w:r>
+        <w:rPr>
+          <w:rFonts w:ascii="思源黑体" w:eastAsia="思源黑体" w:hAnsi="思源黑体"/>
+          <w:u w:val="single"/>
+        </w:rPr>
+        <w:t>time</w:t>
+      </w:r>
+      <w:r>
+        <w:rPr>
+          <w:rFonts w:ascii="思源黑体" w:eastAsia="思源黑体" w:hAnsi="思源黑体"/>
+        </w:rPr>
+        <w:t xml:space="preserve"> will elapse </w:t>
+      </w:r>
+      <w:r>
+        <w:rPr>
+          <w:rFonts w:ascii="思源黑体" w:eastAsia="思源黑体" w:hAnsi="思源黑体"/>
+          <w:u w:val="single"/>
+        </w:rPr>
+        <w:t>for the</w:t>
+      </w:r>
+    </w:p>
+    <w:p>
+      <w:pPr>
+        <w:rPr>
+          <w:rFonts w:ascii="思源黑体" w:eastAsia="思源黑体" w:hAnsi="思源黑体"/>
+        </w:rPr>
+      </w:pPr>
+    </w:p>
+    <w:p>
+      <w:pPr>
+        <w:rPr>
+          <w:rFonts w:ascii="思源黑体" w:eastAsia="思源黑体" w:hAnsi="思源黑体"/>
+        </w:rPr>
+      </w:pPr>
+      <w:r>
+        <w:rPr>
+          <w:rFonts w:ascii="思源黑体" w:eastAsia="思源黑体" w:hAnsi="思源黑体"/>
+          <w:u w:val="single"/>
+        </w:rPr>
+        <w:t>return of the echo</w:t>
+      </w:r>
+      <w:r>
+        <w:rPr>
+          <w:rFonts w:ascii="思源黑体" w:eastAsia="思源黑体" w:hAnsi="思源黑体"/>
+        </w:rPr>
+        <w:t>.</w:t>
+      </w:r>
+    </w:p>
+    <w:p>
+      <w:pPr>
+        <w:rPr>
+          <w:rFonts w:ascii="思源黑体" w:eastAsia="思源黑体" w:hAnsi="思源黑体"/>
+        </w:rPr>
+      </w:pPr>
+    </w:p>
+    <w:p>
+      <w:pPr>
+        <w:rPr>
+          <w:rFonts w:ascii="思源黑体" w:eastAsia="思源黑体" w:hAnsi="思源黑体"/>
+        </w:rPr>
+      </w:pPr>
+    </w:p>
+    <w:p>
+      <w:pPr>
+        <w:rPr>
+          <w:rFonts w:ascii="思源黑体" w:eastAsia="思源黑体" w:hAnsi="思源黑体"/>
+        </w:rPr>
+      </w:pPr>
+      <w:r>
+        <w:rPr>
+          <w:rFonts w:ascii="思源黑体" w:eastAsia="思源黑体" w:hAnsi="思源黑体"/>
+        </w:rPr>
+        <w:t>He lives far away. = He lives far off.</w:t>
+      </w:r>
+    </w:p>
+    <w:p>
+      <w:pPr>
+        <w:rPr>
+          <w:rFonts w:ascii="思源黑体" w:eastAsia="思源黑体" w:hAnsi="思源黑体"/>
+        </w:rPr>
+      </w:pPr>
+    </w:p>
+    <w:p>
+      <w:pPr>
+        <w:rPr>
+          <w:rFonts w:ascii="思源黑体" w:eastAsia="思源黑体" w:hAnsi="思源黑体"/>
+        </w:rPr>
+      </w:pPr>
+    </w:p>
+    <w:p>
+      <w:pPr>
+        <w:rPr>
+          <w:rFonts w:ascii="思源黑体" w:eastAsia="思源黑体" w:hAnsi="思源黑体"/>
+        </w:rPr>
+      </w:pPr>
+      <w:r>
+        <w:rPr>
+          <w:rFonts w:ascii="思源黑体" w:eastAsia="思源黑体" w:hAnsi="思源黑体"/>
+        </w:rPr>
         <w:lastRenderedPageBreak/>
-        <w:t>M: Will you be living in the dormitory this year?</w:t>
-      </w:r>
-    </w:p>
-    <w:p>
-      <w:pPr>
-        <w:rPr>
-          <w:rFonts w:ascii="思源黑体" w:eastAsia="思源黑体" w:hAnsi="思源黑体"/>
-        </w:rPr>
-      </w:pPr>
-    </w:p>
-    <w:p>
-      <w:pPr>
-        <w:rPr>
-          <w:rFonts w:ascii="思源黑体" w:eastAsia="思源黑体" w:hAnsi="思源黑体"/>
-        </w:rPr>
-      </w:pPr>
-      <w:r>
-        <w:rPr>
-          <w:rFonts w:ascii="思源黑体" w:eastAsia="思源黑体" w:hAnsi="思源黑体"/>
-        </w:rPr>
-        <w:t>W: Not if I can help it. I've been thinking of renting an apartment off campus with some friends of mine.</w:t>
-      </w:r>
-    </w:p>
-    <w:p>
-      <w:pPr>
-        <w:rPr>
-          <w:rFonts w:ascii="思源黑体" w:eastAsia="思源黑体" w:hAnsi="思源黑体"/>
-        </w:rPr>
-      </w:pPr>
-      <w:r>
-        <w:rPr>
-          <w:rFonts w:ascii="思源黑体" w:eastAsia="思源黑体" w:hAnsi="思源黑体"/>
-        </w:rPr>
-        <w:t>Q: What does the woman imply?</w:t>
-      </w:r>
-    </w:p>
-    <w:p>
-      <w:pPr>
-        <w:rPr>
-          <w:rFonts w:ascii="思源黑体" w:eastAsia="思源黑体" w:hAnsi="思源黑体"/>
-        </w:rPr>
-      </w:pPr>
-    </w:p>
-    <w:p>
-      <w:pPr>
-        <w:rPr>
-          <w:rFonts w:ascii="思源黑体" w:eastAsia="思源黑体" w:hAnsi="思源黑体"/>
-        </w:rPr>
-      </w:pPr>
-      <w:r>
-        <w:rPr>
-          <w:rFonts w:ascii="思源黑体" w:eastAsia="思源黑体" w:hAnsi="思源黑体"/>
-        </w:rPr>
-        <w:t>Answer: (D) She doesn't want to live in university housing.</w:t>
-      </w:r>
-    </w:p>
-    <w:p>
-      <w:pPr>
-        <w:rPr>
-          <w:rFonts w:ascii="思源黑体" w:eastAsia="思源黑体" w:hAnsi="思源黑体"/>
-        </w:rPr>
-      </w:pPr>
-    </w:p>
-    <w:p>
-      <w:pPr>
-        <w:rPr>
-          <w:rFonts w:ascii="思源黑体" w:eastAsia="思源黑体" w:hAnsi="思源黑体"/>
-        </w:rPr>
-      </w:pPr>
-    </w:p>
-    <w:p>
-      <w:pPr>
-        <w:rPr>
-          <w:rFonts w:ascii="思源黑体" w:eastAsia="思源黑体" w:hAnsi="思源黑体"/>
-        </w:rPr>
-      </w:pPr>
-      <w:r>
-        <w:rPr>
-          <w:rFonts w:ascii="思源黑体" w:eastAsia="思源黑体" w:hAnsi="思源黑体"/>
-        </w:rPr>
-        <w:t>come back bounce back be reflected</w:t>
-      </w:r>
-    </w:p>
-    <w:p>
-      <w:pPr>
-        <w:rPr>
-          <w:rFonts w:ascii="思源黑体" w:eastAsia="思源黑体" w:hAnsi="思源黑体"/>
-        </w:rPr>
-      </w:pPr>
-      <w:r>
-        <w:rPr>
-          <w:rFonts w:ascii="思源黑体" w:eastAsia="思源黑体" w:hAnsi="思源黑体"/>
-        </w:rPr>
-        <w:t>A sound made by tapping on the hull of a ship will be reflected from the sea bottom, …</w:t>
-      </w:r>
-    </w:p>
-    <w:p>
-      <w:pPr>
-        <w:rPr>
-          <w:rFonts w:ascii="思源黑体" w:eastAsia="思源黑体" w:hAnsi="思源黑体"/>
-        </w:rPr>
-      </w:pPr>
-    </w:p>
-    <w:p>
-      <w:pPr>
-        <w:rPr>
-          <w:rFonts w:ascii="思源黑体" w:eastAsia="思源黑体" w:hAnsi="思源黑体"/>
-        </w:rPr>
-      </w:pPr>
-    </w:p>
-    <w:p>
-      <w:pPr>
-        <w:rPr>
-          <w:rFonts w:ascii="思源黑体" w:eastAsia="思源黑体" w:hAnsi="思源黑体"/>
-        </w:rPr>
-      </w:pPr>
-      <w:r>
-        <w:rPr>
-          <w:rFonts w:ascii="思源黑体" w:eastAsia="思源黑体" w:hAnsi="思源黑体"/>
-        </w:rPr>
-        <w:t xml:space="preserve">The further off this solid obstruction, the longer </w:t>
+        <w:t xml:space="preserve">the further </w:t>
+      </w:r>
+      <w:r>
+        <w:rPr>
+          <w:rFonts w:ascii="思源黑体" w:eastAsia="思源黑体" w:hAnsi="思源黑体"/>
+          <w:spacing w:val="-3"/>
+        </w:rPr>
+        <w:t xml:space="preserve">off </w:t>
+      </w:r>
+      <w:r>
+        <w:rPr>
+          <w:rFonts w:ascii="思源黑体" w:eastAsia="思源黑体" w:hAnsi="思源黑体"/>
+        </w:rPr>
+        <w:t xml:space="preserve">this solid obstruction </w:t>
       </w:r>
       <w:r>
         <w:rPr>
           <w:rFonts w:ascii="思源黑体" w:eastAsia="思源黑体" w:hAnsi="思源黑体"/>
           <w:u w:val="single"/>
         </w:rPr>
-        <w:t>time</w:t>
-      </w:r>
-      <w:r>
-        <w:rPr>
-          <w:rFonts w:ascii="思源黑体" w:eastAsia="思源黑体" w:hAnsi="思源黑体"/>
-        </w:rPr>
-        <w:t xml:space="preserve"> will elapse </w:t>
-      </w:r>
-      <w:r>
-        <w:rPr>
-          <w:rFonts w:ascii="思源黑体" w:eastAsia="思源黑体" w:hAnsi="思源黑体"/>
-          <w:u w:val="single"/>
-        </w:rPr>
-        <w:t>for the</w:t>
-      </w:r>
-    </w:p>
-    <w:p>
-      <w:pPr>
-        <w:rPr>
-          <w:rFonts w:ascii="思源黑体" w:eastAsia="思源黑体" w:hAnsi="思源黑体"/>
-        </w:rPr>
-      </w:pPr>
-    </w:p>
-    <w:p>
-      <w:pPr>
-        <w:rPr>
-          <w:rFonts w:ascii="思源黑体" w:eastAsia="思源黑体" w:hAnsi="思源黑体"/>
-        </w:rPr>
-      </w:pPr>
-      <w:r>
-        <w:rPr>
-          <w:rFonts w:ascii="思源黑体" w:eastAsia="思源黑体" w:hAnsi="思源黑体"/>
-          <w:u w:val="single"/>
-        </w:rPr>
-        <w:t>return of the echo</w:t>
-      </w:r>
-      <w:r>
-        <w:rPr>
-          <w:rFonts w:ascii="思源黑体" w:eastAsia="思源黑体" w:hAnsi="思源黑体"/>
-        </w:rPr>
-        <w:t>.</w:t>
-      </w:r>
-    </w:p>
-    <w:p>
-      <w:pPr>
-        <w:rPr>
-          <w:rFonts w:ascii="思源黑体" w:eastAsia="思源黑体" w:hAnsi="思源黑体"/>
-        </w:rPr>
-      </w:pPr>
-    </w:p>
-    <w:p>
-      <w:pPr>
-        <w:rPr>
-          <w:rFonts w:ascii="思源黑体" w:eastAsia="思源黑体" w:hAnsi="思源黑体"/>
-        </w:rPr>
-      </w:pPr>
-    </w:p>
-    <w:p>
-      <w:pPr>
-        <w:rPr>
-          <w:rFonts w:ascii="思源黑体" w:eastAsia="思源黑体" w:hAnsi="思源黑体"/>
-        </w:rPr>
-      </w:pPr>
-      <w:r>
-        <w:rPr>
-          <w:rFonts w:ascii="思源黑体" w:eastAsia="思源黑体" w:hAnsi="思源黑体"/>
-        </w:rPr>
-        <w:t>He lives far away. = He lives far off.</w:t>
-      </w:r>
-    </w:p>
-    <w:p>
-      <w:pPr>
-        <w:rPr>
-          <w:rFonts w:ascii="思源黑体" w:eastAsia="思源黑体" w:hAnsi="思源黑体"/>
-        </w:rPr>
-      </w:pPr>
-    </w:p>
-    <w:p>
-      <w:pPr>
-        <w:rPr>
-          <w:rFonts w:ascii="思源黑体" w:eastAsia="思源黑体" w:hAnsi="思源黑体"/>
-        </w:rPr>
-      </w:pPr>
-    </w:p>
-    <w:p>
-      <w:pPr>
-        <w:rPr>
-          <w:rFonts w:ascii="思源黑体" w:eastAsia="思源黑体" w:hAnsi="思源黑体"/>
-        </w:rPr>
-      </w:pPr>
-      <w:r>
-        <w:rPr>
-          <w:rFonts w:ascii="思源黑体" w:eastAsia="思源黑体" w:hAnsi="思源黑体"/>
-        </w:rPr>
-        <w:t xml:space="preserve">the further </w:t>
+        <w:t>is</w:t>
+      </w:r>
+      <w:r>
+        <w:rPr>
+          <w:rFonts w:ascii="思源黑体" w:eastAsia="思源黑体" w:hAnsi="思源黑体"/>
+        </w:rPr>
+        <w:t xml:space="preserve"> … further</w:t>
+      </w:r>
+      <w:r>
+        <w:rPr>
+          <w:rFonts w:ascii="思源黑体" w:eastAsia="思源黑体" w:hAnsi="思源黑体"/>
+        </w:rPr>
+        <w:tab/>
       </w:r>
       <w:r>
         <w:rPr>
           <w:rFonts w:ascii="思源黑体" w:eastAsia="思源黑体" w:hAnsi="思源黑体"/>
           <w:spacing w:val="-3"/>
         </w:rPr>
-        <w:t xml:space="preserve">off </w:t>
-      </w:r>
-      <w:r>
-        <w:rPr>
-          <w:rFonts w:ascii="思源黑体" w:eastAsia="思源黑体" w:hAnsi="思源黑体"/>
-        </w:rPr>
-        <w:t xml:space="preserve">this solid obstruction </w:t>
-      </w:r>
-      <w:r>
-        <w:rPr>
-          <w:rFonts w:ascii="思源黑体" w:eastAsia="思源黑体" w:hAnsi="思源黑体"/>
-          <w:u w:val="single"/>
-        </w:rPr>
-        <w:t>is</w:t>
-      </w:r>
-      <w:r>
-        <w:rPr>
-          <w:rFonts w:ascii="思源黑体" w:eastAsia="思源黑体" w:hAnsi="思源黑体"/>
-        </w:rPr>
-        <w:t xml:space="preserve"> … further</w:t>
-      </w:r>
-      <w:r>
-        <w:rPr>
-          <w:rFonts w:ascii="思源黑体" w:eastAsia="思源黑体" w:hAnsi="思源黑体"/>
-        </w:rPr>
-        <w:tab/>
-      </w:r>
-      <w:r>
-        <w:rPr>
-          <w:rFonts w:ascii="思源黑体" w:eastAsia="思源黑体" w:hAnsi="思源黑体"/>
-          <w:spacing w:val="-3"/>
-        </w:rPr>
         <w:t>farther</w:t>
       </w:r>
     </w:p>
@@ -3606,7 +8790,6 @@
         <w:rPr>
           <w:rFonts w:ascii="思源黑体" w:eastAsia="思源黑体" w:hAnsi="思源黑体"/>
         </w:rPr>
-        <w:lastRenderedPageBreak/>
         <w:t xml:space="preserve">further </w:t>
       </w:r>
       <w:r>
@@ -4341,6 +9524,7 @@
           <w:rFonts w:ascii="思源黑体" w:eastAsia="思源黑体" w:hAnsi="思源黑体"/>
           <w:u w:val="single"/>
         </w:rPr>
+        <w:lastRenderedPageBreak/>
         <w:t>only</w:t>
       </w:r>
       <w:r>
@@ -4735,7 +9919,21 @@
         <w:rPr>
           <w:rFonts w:ascii="思源黑体" w:eastAsia="思源黑体" w:hAnsi="思源黑体"/>
         </w:rPr>
-        <w:t>writing is concise. A sentence should contain no unnecessary words, a paragraph no unnecessary sentences, for the same reason that a drawing should have no unnecessary lines and a  machine  no unnecessary</w:t>
+        <w:t xml:space="preserve">writing is concise. A sentence should contain no unnecessary words, a paragraph no unnecessary sentences, for the same reason that a drawing should have no unnecessary lines and </w:t>
+      </w:r>
+      <w:proofErr w:type="gramStart"/>
+      <w:r>
+        <w:rPr>
+          <w:rFonts w:ascii="思源黑体" w:eastAsia="思源黑体" w:hAnsi="思源黑体"/>
+        </w:rPr>
+        <w:t>a  machine</w:t>
+      </w:r>
+      <w:proofErr w:type="gramEnd"/>
+      <w:r>
+        <w:rPr>
+          <w:rFonts w:ascii="思源黑体" w:eastAsia="思源黑体" w:hAnsi="思源黑体"/>
+        </w:rPr>
+        <w:t xml:space="preserve">  no unnecessary</w:t>
       </w:r>
       <w:r>
         <w:rPr>
@@ -4822,234 +10020,248 @@
           <w:rFonts w:ascii="思源黑体" w:eastAsia="思源黑体" w:hAnsi="思源黑体"/>
           <w:u w:val="single"/>
         </w:rPr>
+        <w:t>the cause of</w:t>
+      </w:r>
+      <w:r>
+        <w:rPr>
+          <w:rFonts w:ascii="思源黑体" w:eastAsia="思源黑体" w:hAnsi="思源黑体"/>
+        </w:rPr>
+        <w:t xml:space="preserve"> national reunification X </w:t>
+      </w:r>
+      <w:r>
+        <w:rPr>
+          <w:rFonts w:ascii="思源黑体" w:eastAsia="思源黑体" w:hAnsi="思源黑体"/>
+          <w:u w:val="single"/>
+        </w:rPr>
+        <w:t>the cause of</w:t>
+      </w:r>
+      <w:r>
+        <w:rPr>
+          <w:rFonts w:ascii="思源黑体" w:eastAsia="思源黑体" w:hAnsi="思源黑体"/>
+        </w:rPr>
+        <w:t xml:space="preserve"> socialist construction X</w:t>
+      </w:r>
+    </w:p>
+    <w:p>
+      <w:pPr>
+        <w:rPr>
+          <w:rFonts w:ascii="思源黑体" w:eastAsia="思源黑体" w:hAnsi="思源黑体"/>
+        </w:rPr>
+      </w:pPr>
+    </w:p>
+    <w:p>
+      <w:pPr>
+        <w:rPr>
+          <w:rFonts w:ascii="思源黑体" w:eastAsia="思源黑体" w:hAnsi="思源黑体"/>
+        </w:rPr>
+      </w:pPr>
+    </w:p>
+    <w:p>
+      <w:pPr>
+        <w:rPr>
+          <w:rFonts w:ascii="思源黑体" w:eastAsia="思源黑体" w:hAnsi="思源黑体"/>
+        </w:rPr>
+      </w:pPr>
+      <w:r>
+        <w:rPr>
+          <w:rFonts w:ascii="思源黑体" w:eastAsia="思源黑体" w:hAnsi="思源黑体"/>
+        </w:rPr>
+        <w:t xml:space="preserve">accelerate </w:t>
+      </w:r>
+      <w:r>
+        <w:rPr>
+          <w:rFonts w:ascii="思源黑体" w:eastAsia="思源黑体" w:hAnsi="思源黑体"/>
+          <w:u w:val="single"/>
+        </w:rPr>
+        <w:t>the speed of</w:t>
+      </w:r>
+      <w:r>
+        <w:rPr>
+          <w:rFonts w:ascii="思源黑体" w:eastAsia="思源黑体" w:hAnsi="思源黑体"/>
+        </w:rPr>
+        <w:t xml:space="preserve"> economic reform X</w:t>
+      </w:r>
+    </w:p>
+    <w:p>
+      <w:pPr>
+        <w:rPr>
+          <w:rFonts w:ascii="思源黑体" w:eastAsia="思源黑体" w:hAnsi="思源黑体"/>
+        </w:rPr>
+      </w:pPr>
+    </w:p>
+    <w:p>
+      <w:pPr>
+        <w:rPr>
+          <w:rFonts w:ascii="思源黑体" w:eastAsia="思源黑体" w:hAnsi="思源黑体"/>
+        </w:rPr>
+      </w:pPr>
+    </w:p>
+    <w:p>
+      <w:pPr>
+        <w:rPr>
+          <w:rFonts w:ascii="思源黑体" w:eastAsia="思源黑体" w:hAnsi="思源黑体"/>
+        </w:rPr>
+      </w:pPr>
+      <w:r>
+        <w:rPr>
+          <w:rFonts w:ascii="思源黑体" w:eastAsia="思源黑体" w:hAnsi="思源黑体"/>
+        </w:rPr>
+        <w:t>The captain knew that his attempt would not be the only attempt. The captain knew that his attempt would not be the only one.</w:t>
+      </w:r>
+    </w:p>
+    <w:p>
+      <w:pPr>
+        <w:rPr>
+          <w:rFonts w:ascii="思源黑体" w:eastAsia="思源黑体" w:hAnsi="思源黑体"/>
+        </w:rPr>
+      </w:pPr>
+      <w:r>
+        <w:rPr>
+          <w:rFonts w:ascii="思源黑体" w:eastAsia="思源黑体" w:hAnsi="思源黑体"/>
+        </w:rPr>
+        <w:t>The captain knew that his would not be the only attempt.</w:t>
+      </w:r>
+    </w:p>
+    <w:p>
+      <w:pPr>
+        <w:rPr>
+          <w:rFonts w:ascii="思源黑体" w:eastAsia="思源黑体" w:hAnsi="思源黑体"/>
+        </w:rPr>
+      </w:pPr>
+    </w:p>
+    <w:p>
+      <w:pPr>
+        <w:rPr>
+          <w:rFonts w:ascii="思源黑体" w:eastAsia="思源黑体" w:hAnsi="思源黑体"/>
+        </w:rPr>
+      </w:pPr>
+    </w:p>
+    <w:p>
+      <w:pPr>
+        <w:rPr>
+          <w:rFonts w:ascii="思源黑体" w:eastAsia="思源黑体" w:hAnsi="思源黑体"/>
+        </w:rPr>
+      </w:pPr>
+      <w:r>
+        <w:rPr>
+          <w:rFonts w:ascii="思源黑体" w:eastAsia="思源黑体" w:hAnsi="思源黑体"/>
+        </w:rPr>
+        <w:t>Our age is a tragic age. Our age is a tragic one. Ours is a tragic age.</w:t>
+      </w:r>
+    </w:p>
+    <w:p>
+      <w:pPr>
+        <w:rPr>
+          <w:rFonts w:ascii="思源黑体" w:eastAsia="思源黑体" w:hAnsi="思源黑体"/>
+        </w:rPr>
+      </w:pPr>
+    </w:p>
+    <w:p>
+      <w:pPr>
+        <w:rPr>
+          <w:rFonts w:ascii="思源黑体" w:eastAsia="思源黑体" w:hAnsi="思源黑体"/>
+        </w:rPr>
+      </w:pPr>
+    </w:p>
+    <w:p>
+      <w:pPr>
+        <w:rPr>
+          <w:rFonts w:ascii="思源黑体" w:eastAsia="思源黑体" w:hAnsi="思源黑体"/>
+        </w:rPr>
+      </w:pPr>
+      <w:r>
+        <w:rPr>
+          <w:rFonts w:ascii="思源黑体" w:eastAsia="思源黑体" w:hAnsi="思源黑体"/>
+        </w:rPr>
+        <w:t>— Shakespeare</w:t>
+      </w:r>
+    </w:p>
+    <w:p>
+      <w:pPr>
+        <w:rPr>
+          <w:rFonts w:ascii="思源黑体" w:eastAsia="思源黑体" w:hAnsi="思源黑体"/>
+        </w:rPr>
+      </w:pPr>
+    </w:p>
+    <w:p>
+      <w:pPr>
+        <w:rPr>
+          <w:rFonts w:ascii="思源黑体" w:eastAsia="思源黑体" w:hAnsi="思源黑体"/>
+        </w:rPr>
+      </w:pPr>
+      <w:r>
+        <w:rPr>
+          <w:rFonts w:ascii="思源黑体" w:eastAsia="思源黑体" w:hAnsi="思源黑体"/>
+        </w:rPr>
+        <w:t>Brevity is beauty.</w:t>
+      </w:r>
+    </w:p>
+    <w:p>
+      <w:pPr>
+        <w:rPr>
+          <w:rFonts w:ascii="思源黑体" w:eastAsia="思源黑体" w:hAnsi="思源黑体"/>
+        </w:rPr>
+      </w:pPr>
+    </w:p>
+    <w:p>
+      <w:pPr>
+        <w:rPr>
+          <w:rFonts w:ascii="思源黑体" w:eastAsia="思源黑体" w:hAnsi="思源黑体"/>
+        </w:rPr>
+      </w:pPr>
+      <w:r>
+        <w:rPr>
+          <w:rFonts w:ascii="思源黑体" w:eastAsia="思源黑体" w:hAnsi="思源黑体" w:hint="eastAsia"/>
+        </w:rPr>
+        <w:t>简洁即是美。</w:t>
+      </w:r>
+    </w:p>
+    <w:p>
+      <w:pPr>
+        <w:rPr>
+          <w:rFonts w:ascii="思源黑体" w:eastAsia="思源黑体" w:hAnsi="思源黑体"/>
+        </w:rPr>
+      </w:pPr>
+    </w:p>
+    <w:p>
+      <w:pPr>
+        <w:rPr>
+          <w:rFonts w:ascii="思源黑体" w:eastAsia="思源黑体" w:hAnsi="思源黑体"/>
+        </w:rPr>
+      </w:pPr>
+      <w:r>
+        <w:rPr>
+          <w:rFonts w:ascii="思源黑体" w:eastAsia="思源黑体" w:hAnsi="思源黑体"/>
+        </w:rPr>
+        <w:t>… to distinguish different species of fish … by prep. according to …</w:t>
+      </w:r>
+    </w:p>
+    <w:p>
+      <w:pPr>
+        <w:rPr>
+          <w:rFonts w:ascii="思源黑体" w:eastAsia="思源黑体" w:hAnsi="思源黑体"/>
+        </w:rPr>
+      </w:pPr>
+      <w:r>
+        <w:rPr>
+          <w:rFonts w:ascii="思源黑体" w:eastAsia="思源黑体" w:hAnsi="思源黑体"/>
+        </w:rPr>
         <w:lastRenderedPageBreak/>
-        <w:t>the cause of</w:t>
-      </w:r>
-      <w:r>
-        <w:rPr>
-          <w:rFonts w:ascii="思源黑体" w:eastAsia="思源黑体" w:hAnsi="思源黑体"/>
-        </w:rPr>
-        <w:t xml:space="preserve"> national reunification X </w:t>
-      </w:r>
-      <w:r>
-        <w:rPr>
-          <w:rFonts w:ascii="思源黑体" w:eastAsia="思源黑体" w:hAnsi="思源黑体"/>
-          <w:u w:val="single"/>
-        </w:rPr>
-        <w:t>the cause of</w:t>
-      </w:r>
-      <w:r>
-        <w:rPr>
-          <w:rFonts w:ascii="思源黑体" w:eastAsia="思源黑体" w:hAnsi="思源黑体"/>
-        </w:rPr>
-        <w:t xml:space="preserve"> socialist construction X</w:t>
-      </w:r>
-    </w:p>
-    <w:p>
-      <w:pPr>
-        <w:rPr>
-          <w:rFonts w:ascii="思源黑体" w:eastAsia="思源黑体" w:hAnsi="思源黑体"/>
-        </w:rPr>
-      </w:pPr>
-    </w:p>
-    <w:p>
-      <w:pPr>
-        <w:rPr>
-          <w:rFonts w:ascii="思源黑体" w:eastAsia="思源黑体" w:hAnsi="思源黑体"/>
-        </w:rPr>
-      </w:pPr>
-    </w:p>
-    <w:p>
-      <w:pPr>
-        <w:rPr>
-          <w:rFonts w:ascii="思源黑体" w:eastAsia="思源黑体" w:hAnsi="思源黑体"/>
-        </w:rPr>
-      </w:pPr>
-      <w:r>
-        <w:rPr>
-          <w:rFonts w:ascii="思源黑体" w:eastAsia="思源黑体" w:hAnsi="思源黑体"/>
-        </w:rPr>
-        <w:t xml:space="preserve">accelerate </w:t>
-      </w:r>
-      <w:r>
-        <w:rPr>
-          <w:rFonts w:ascii="思源黑体" w:eastAsia="思源黑体" w:hAnsi="思源黑体"/>
-          <w:u w:val="single"/>
-        </w:rPr>
-        <w:t>the speed of</w:t>
-      </w:r>
-      <w:r>
-        <w:rPr>
-          <w:rFonts w:ascii="思源黑体" w:eastAsia="思源黑体" w:hAnsi="思源黑体"/>
-        </w:rPr>
-        <w:t xml:space="preserve"> economic reform X</w:t>
-      </w:r>
-    </w:p>
-    <w:p>
-      <w:pPr>
-        <w:rPr>
-          <w:rFonts w:ascii="思源黑体" w:eastAsia="思源黑体" w:hAnsi="思源黑体"/>
-        </w:rPr>
-      </w:pPr>
-    </w:p>
-    <w:p>
-      <w:pPr>
-        <w:rPr>
-          <w:rFonts w:ascii="思源黑体" w:eastAsia="思源黑体" w:hAnsi="思源黑体"/>
-        </w:rPr>
-      </w:pPr>
-    </w:p>
-    <w:p>
-      <w:pPr>
-        <w:rPr>
-          <w:rFonts w:ascii="思源黑体" w:eastAsia="思源黑体" w:hAnsi="思源黑体"/>
-        </w:rPr>
-      </w:pPr>
-      <w:r>
-        <w:rPr>
-          <w:rFonts w:ascii="思源黑体" w:eastAsia="思源黑体" w:hAnsi="思源黑体"/>
-        </w:rPr>
-        <w:t>The captain knew that his attempt would not be the only attempt. The captain knew that his attempt would not be the only one.</w:t>
-      </w:r>
-    </w:p>
-    <w:p>
-      <w:pPr>
-        <w:rPr>
-          <w:rFonts w:ascii="思源黑体" w:eastAsia="思源黑体" w:hAnsi="思源黑体"/>
-        </w:rPr>
-      </w:pPr>
-      <w:r>
-        <w:rPr>
-          <w:rFonts w:ascii="思源黑体" w:eastAsia="思源黑体" w:hAnsi="思源黑体"/>
-        </w:rPr>
-        <w:t>The captain knew that his would not be the only attempt.</w:t>
-      </w:r>
-    </w:p>
-    <w:p>
-      <w:pPr>
-        <w:rPr>
-          <w:rFonts w:ascii="思源黑体" w:eastAsia="思源黑体" w:hAnsi="思源黑体"/>
-        </w:rPr>
-      </w:pPr>
-    </w:p>
-    <w:p>
-      <w:pPr>
-        <w:rPr>
-          <w:rFonts w:ascii="思源黑体" w:eastAsia="思源黑体" w:hAnsi="思源黑体"/>
-        </w:rPr>
-      </w:pPr>
-    </w:p>
-    <w:p>
-      <w:pPr>
-        <w:rPr>
-          <w:rFonts w:ascii="思源黑体" w:eastAsia="思源黑体" w:hAnsi="思源黑体"/>
-        </w:rPr>
-      </w:pPr>
-      <w:r>
-        <w:rPr>
-          <w:rFonts w:ascii="思源黑体" w:eastAsia="思源黑体" w:hAnsi="思源黑体"/>
-        </w:rPr>
-        <w:t>Our age is a tragic age. Our age is a tragic one. Ours is a tragic age.</w:t>
-      </w:r>
-    </w:p>
-    <w:p>
-      <w:pPr>
-        <w:rPr>
-          <w:rFonts w:ascii="思源黑体" w:eastAsia="思源黑体" w:hAnsi="思源黑体"/>
-        </w:rPr>
-      </w:pPr>
-    </w:p>
-    <w:p>
-      <w:pPr>
-        <w:rPr>
-          <w:rFonts w:ascii="思源黑体" w:eastAsia="思源黑体" w:hAnsi="思源黑体"/>
-        </w:rPr>
-      </w:pPr>
-    </w:p>
-    <w:p>
-      <w:pPr>
-        <w:rPr>
-          <w:rFonts w:ascii="思源黑体" w:eastAsia="思源黑体" w:hAnsi="思源黑体"/>
-        </w:rPr>
-      </w:pPr>
-      <w:r>
-        <w:rPr>
-          <w:rFonts w:ascii="思源黑体" w:eastAsia="思源黑体" w:hAnsi="思源黑体"/>
-        </w:rPr>
-        <w:t>— Shakespeare</w:t>
-      </w:r>
-    </w:p>
-    <w:p>
-      <w:pPr>
-        <w:rPr>
-          <w:rFonts w:ascii="思源黑体" w:eastAsia="思源黑体" w:hAnsi="思源黑体"/>
-        </w:rPr>
-      </w:pPr>
-    </w:p>
-    <w:p>
-      <w:pPr>
-        <w:rPr>
-          <w:rFonts w:ascii="思源黑体" w:eastAsia="思源黑体" w:hAnsi="思源黑体"/>
-        </w:rPr>
-      </w:pPr>
-      <w:r>
-        <w:rPr>
-          <w:rFonts w:ascii="思源黑体" w:eastAsia="思源黑体" w:hAnsi="思源黑体"/>
-        </w:rPr>
-        <w:t>Brevity is beauty.</w:t>
-      </w:r>
-    </w:p>
-    <w:p>
-      <w:pPr>
-        <w:rPr>
-          <w:rFonts w:ascii="思源黑体" w:eastAsia="思源黑体" w:hAnsi="思源黑体"/>
-        </w:rPr>
-      </w:pPr>
-    </w:p>
-    <w:p>
-      <w:pPr>
-        <w:rPr>
-          <w:rFonts w:ascii="思源黑体" w:eastAsia="思源黑体" w:hAnsi="思源黑体"/>
-        </w:rPr>
-      </w:pPr>
-      <w:r>
-        <w:rPr>
-          <w:rFonts w:ascii="思源黑体" w:eastAsia="思源黑体" w:hAnsi="思源黑体" w:hint="eastAsia"/>
-        </w:rPr>
-        <w:t>简洁即是美。</w:t>
-      </w:r>
-    </w:p>
-    <w:p>
-      <w:pPr>
-        <w:rPr>
-          <w:rFonts w:ascii="思源黑体" w:eastAsia="思源黑体" w:hAnsi="思源黑体"/>
-        </w:rPr>
-      </w:pPr>
-    </w:p>
-    <w:p>
-      <w:pPr>
-        <w:rPr>
-          <w:rFonts w:ascii="思源黑体" w:eastAsia="思源黑体" w:hAnsi="思源黑体"/>
-        </w:rPr>
-      </w:pPr>
-      <w:r>
-        <w:rPr>
-          <w:rFonts w:ascii="思源黑体" w:eastAsia="思源黑体" w:hAnsi="思源黑体"/>
-        </w:rPr>
-        <w:t>… to distinguish different species of fish … by prep. according to …</w:t>
-      </w:r>
-    </w:p>
-    <w:p>
-      <w:pPr>
-        <w:rPr>
-          <w:rFonts w:ascii="思源黑体" w:eastAsia="思源黑体" w:hAnsi="思源黑体"/>
-        </w:rPr>
-      </w:pPr>
-      <w:r>
-        <w:rPr>
-          <w:rFonts w:ascii="思源黑体" w:eastAsia="思源黑体" w:hAnsi="思源黑体"/>
-        </w:rPr>
-        <w:t>Even by modern standards, the 46,000 ton Titanic was a colossal ship.</w:t>
+        <w:t xml:space="preserve">Even by modern standards, the </w:t>
+      </w:r>
+      <w:proofErr w:type="gramStart"/>
+      <w:r>
+        <w:rPr>
+          <w:rFonts w:ascii="思源黑体" w:eastAsia="思源黑体" w:hAnsi="思源黑体"/>
+        </w:rPr>
+        <w:t>46,000 ton</w:t>
+      </w:r>
+      <w:proofErr w:type="gramEnd"/>
+      <w:r>
+        <w:rPr>
+          <w:rFonts w:ascii="思源黑体" w:eastAsia="思源黑体" w:hAnsi="思源黑体"/>
+        </w:rPr>
+        <w:t xml:space="preserve"> Titanic was a colossal ship.</w:t>
       </w:r>
     </w:p>
     <w:p>
@@ -5330,6 +10542,7 @@
         <w:tab/>
         <w:t>“</w:t>
       </w:r>
+      <w:proofErr w:type="gramStart"/>
       <w:r>
         <w:rPr>
           <w:rFonts w:ascii="思源黑体" w:eastAsia="思源黑体" w:hAnsi="思源黑体"/>
@@ -5342,35 +10555,38 @@
         <w:rPr>
           <w:rFonts w:ascii="思源黑体" w:eastAsia="思源黑体" w:hAnsi="思源黑体"/>
         </w:rPr>
-        <w:t>”(out) + “</w:t>
-      </w:r>
+        <w:t>”</w:t>
+      </w:r>
+      <w:proofErr w:type="gramEnd"/>
+      <w:r>
+        <w:rPr>
+          <w:rFonts w:ascii="思源黑体" w:eastAsia="思源黑体" w:hAnsi="思源黑体"/>
+        </w:rPr>
+        <w:t>(out) + “</w:t>
+      </w:r>
+      <w:proofErr w:type="spellStart"/>
       <w:r>
         <w:rPr>
           <w:rFonts w:ascii="思源黑体" w:eastAsia="思源黑体" w:hAnsi="思源黑体"/>
           <w:i/>
           <w:u w:val="single"/>
         </w:rPr>
-        <w:t xml:space="preserve">mit </w:t>
-      </w:r>
-      <w:r>
-        <w:rPr>
-          <w:rFonts w:ascii="思源黑体" w:eastAsia="思源黑体" w:hAnsi="思源黑体"/>
-        </w:rPr>
-        <w:t>”(send) transmit: “</w:t>
-      </w:r>
+        <w:t>mit</w:t>
+      </w:r>
+      <w:proofErr w:type="spellEnd"/>
       <w:r>
         <w:rPr>
           <w:rFonts w:ascii="思源黑体" w:eastAsia="思源黑体" w:hAnsi="思源黑体"/>
           <w:i/>
           <w:u w:val="single"/>
         </w:rPr>
-        <w:t xml:space="preserve">trans </w:t>
-      </w:r>
-      <w:r>
-        <w:rPr>
-          <w:rFonts w:ascii="思源黑体" w:eastAsia="思源黑体" w:hAnsi="思源黑体"/>
-        </w:rPr>
-        <w:t>” (across)+ “</w:t>
+        <w:t xml:space="preserve"> </w:t>
+      </w:r>
+      <w:r>
+        <w:rPr>
+          <w:rFonts w:ascii="思源黑体" w:eastAsia="思源黑体" w:hAnsi="思源黑体"/>
+        </w:rPr>
+        <w:t>”(send) transmit: “</w:t>
       </w:r>
       <w:r>
         <w:rPr>
@@ -5378,75 +10594,72 @@
           <w:i/>
           <w:u w:val="single"/>
         </w:rPr>
-        <w:t xml:space="preserve">mit </w:t>
-      </w:r>
-      <w:r>
-        <w:rPr>
-          <w:rFonts w:ascii="思源黑体" w:eastAsia="思源黑体" w:hAnsi="思源黑体"/>
-        </w:rPr>
-        <w:t>” sexually transmitted</w:t>
-      </w:r>
-      <w:r>
-        <w:rPr>
-          <w:rFonts w:ascii="思源黑体" w:eastAsia="思源黑体" w:hAnsi="思源黑体"/>
-          <w:spacing w:val="-9"/>
-        </w:rPr>
-        <w:t xml:space="preserve"> </w:t>
-      </w:r>
-      <w:r>
-        <w:rPr>
-          <w:rFonts w:ascii="思源黑体" w:eastAsia="思源黑体" w:hAnsi="思源黑体"/>
-        </w:rPr>
-        <w:t>diseases</w:t>
-      </w:r>
-    </w:p>
-    <w:p>
-      <w:pPr>
-        <w:rPr>
-          <w:rFonts w:ascii="思源黑体" w:eastAsia="思源黑体" w:hAnsi="思源黑体"/>
-        </w:rPr>
-      </w:pPr>
-      <w:r>
-        <w:rPr>
-          <w:rFonts w:ascii="思源黑体" w:eastAsia="思源黑体" w:hAnsi="思源黑体"/>
-        </w:rPr>
-        <w:t>The US open will be transmitted live via satellite. omit: “</w:t>
-      </w:r>
+        <w:t xml:space="preserve">trans </w:t>
+      </w:r>
+      <w:r>
+        <w:rPr>
+          <w:rFonts w:ascii="思源黑体" w:eastAsia="思源黑体" w:hAnsi="思源黑体"/>
+        </w:rPr>
+        <w:t>” (across)+ “</w:t>
+      </w:r>
+      <w:proofErr w:type="spellStart"/>
       <w:r>
         <w:rPr>
           <w:rFonts w:ascii="思源黑体" w:eastAsia="思源黑体" w:hAnsi="思源黑体"/>
           <w:i/>
           <w:u w:val="single"/>
         </w:rPr>
-        <w:t xml:space="preserve">o </w:t>
-      </w:r>
-      <w:r>
-        <w:rPr>
-          <w:rFonts w:ascii="思源黑体" w:eastAsia="思源黑体" w:hAnsi="思源黑体"/>
-        </w:rPr>
-        <w:t>”=“</w:t>
-      </w:r>
+        <w:t>mit</w:t>
+      </w:r>
+      <w:proofErr w:type="spellEnd"/>
       <w:r>
         <w:rPr>
           <w:rFonts w:ascii="思源黑体" w:eastAsia="思源黑体" w:hAnsi="思源黑体"/>
           <w:i/>
           <w:u w:val="single"/>
         </w:rPr>
-        <w:t xml:space="preserve">ob </w:t>
-      </w:r>
-      <w:r>
-        <w:rPr>
-          <w:rFonts w:ascii="思源黑体" w:eastAsia="思源黑体" w:hAnsi="思源黑体"/>
-        </w:rPr>
-        <w:t>”(away) + “</w:t>
-      </w:r>
+        <w:t xml:space="preserve"> </w:t>
+      </w:r>
+      <w:r>
+        <w:rPr>
+          <w:rFonts w:ascii="思源黑体" w:eastAsia="思源黑体" w:hAnsi="思源黑体"/>
+        </w:rPr>
+        <w:t>” sexually transmitted</w:t>
+      </w:r>
+      <w:r>
+        <w:rPr>
+          <w:rFonts w:ascii="思源黑体" w:eastAsia="思源黑体" w:hAnsi="思源黑体"/>
+          <w:spacing w:val="-9"/>
+        </w:rPr>
+        <w:t xml:space="preserve"> </w:t>
+      </w:r>
+      <w:r>
+        <w:rPr>
+          <w:rFonts w:ascii="思源黑体" w:eastAsia="思源黑体" w:hAnsi="思源黑体"/>
+        </w:rPr>
+        <w:t>diseases</w:t>
+      </w:r>
+    </w:p>
+    <w:p>
+      <w:pPr>
+        <w:rPr>
+          <w:rFonts w:ascii="思源黑体" w:eastAsia="思源黑体" w:hAnsi="思源黑体"/>
+        </w:rPr>
+      </w:pPr>
+      <w:r>
+        <w:rPr>
+          <w:rFonts w:ascii="思源黑体" w:eastAsia="思源黑体" w:hAnsi="思源黑体"/>
+        </w:rPr>
+        <w:t>The US open will be transmitted live via satellite. omit: “</w:t>
+      </w:r>
+      <w:proofErr w:type="gramStart"/>
       <w:r>
         <w:rPr>
           <w:rFonts w:ascii="思源黑体" w:eastAsia="思源黑体" w:hAnsi="思源黑体"/>
           <w:i/>
           <w:u w:val="single"/>
         </w:rPr>
-        <w:t xml:space="preserve">mit </w:t>
+        <w:t xml:space="preserve">o </w:t>
       </w:r>
       <w:r>
         <w:rPr>
@@ -5454,81 +10667,182 @@
         </w:rPr>
         <w:t>”</w:t>
       </w:r>
-    </w:p>
-    <w:p>
-      <w:pPr>
-        <w:rPr>
-          <w:rFonts w:ascii="思源黑体" w:eastAsia="思源黑体" w:hAnsi="思源黑体"/>
-        </w:rPr>
-      </w:pPr>
-      <w:r>
-        <w:rPr>
-          <w:rFonts w:ascii="思源黑体" w:eastAsia="思源黑体" w:hAnsi="思源黑体"/>
-        </w:rPr>
-        <w:t>submit: “</w:t>
-      </w:r>
+      <w:proofErr w:type="gramEnd"/>
+      <w:r>
+        <w:rPr>
+          <w:rFonts w:ascii="思源黑体" w:eastAsia="思源黑体" w:hAnsi="思源黑体"/>
+        </w:rPr>
+        <w:t>=“</w:t>
+      </w:r>
+      <w:proofErr w:type="spellStart"/>
       <w:r>
         <w:rPr>
           <w:rFonts w:ascii="思源黑体" w:eastAsia="思源黑体" w:hAnsi="思源黑体"/>
           <w:i/>
           <w:u w:val="single"/>
         </w:rPr>
-        <w:t xml:space="preserve">sub </w:t>
-      </w:r>
-      <w:r>
-        <w:rPr>
-          <w:rFonts w:ascii="思源黑体" w:eastAsia="思源黑体" w:hAnsi="思源黑体"/>
-        </w:rPr>
-        <w:t>”(under) + “</w:t>
-      </w:r>
+        <w:t>ob</w:t>
+      </w:r>
+      <w:proofErr w:type="spellEnd"/>
       <w:r>
         <w:rPr>
           <w:rFonts w:ascii="思源黑体" w:eastAsia="思源黑体" w:hAnsi="思源黑体"/>
           <w:i/>
           <w:u w:val="single"/>
         </w:rPr>
-        <w:t xml:space="preserve">mit </w:t>
-      </w:r>
-      <w:r>
-        <w:rPr>
-          <w:rFonts w:ascii="思源黑体" w:eastAsia="思源黑体" w:hAnsi="思源黑体"/>
-        </w:rPr>
-        <w:t>”</w:t>
-      </w:r>
-    </w:p>
-    <w:p>
-      <w:pPr>
-        <w:rPr>
-          <w:rFonts w:ascii="思源黑体" w:eastAsia="思源黑体" w:hAnsi="思源黑体"/>
-        </w:rPr>
-      </w:pPr>
-      <w:r>
-        <w:rPr>
-          <w:rFonts w:ascii="思源黑体" w:eastAsia="思源黑体" w:hAnsi="思源黑体"/>
-        </w:rPr>
-        <w:t>vomit: “</w:t>
-      </w:r>
+        <w:t xml:space="preserve"> </w:t>
+      </w:r>
+      <w:r>
+        <w:rPr>
+          <w:rFonts w:ascii="思源黑体" w:eastAsia="思源黑体" w:hAnsi="思源黑体"/>
+        </w:rPr>
+        <w:t>”(away) + “</w:t>
+      </w:r>
+      <w:proofErr w:type="spellStart"/>
       <w:r>
         <w:rPr>
           <w:rFonts w:ascii="思源黑体" w:eastAsia="思源黑体" w:hAnsi="思源黑体"/>
           <w:i/>
           <w:u w:val="single"/>
         </w:rPr>
-        <w:t xml:space="preserve">vo </w:t>
-      </w:r>
-      <w:r>
-        <w:rPr>
-          <w:rFonts w:ascii="思源黑体" w:eastAsia="思源黑体" w:hAnsi="思源黑体"/>
-        </w:rPr>
-        <w:t>”(eat) + “</w:t>
-      </w:r>
+        <w:t>mit</w:t>
+      </w:r>
+      <w:proofErr w:type="spellEnd"/>
       <w:r>
         <w:rPr>
           <w:rFonts w:ascii="思源黑体" w:eastAsia="思源黑体" w:hAnsi="思源黑体"/>
           <w:i/>
           <w:u w:val="single"/>
         </w:rPr>
-        <w:t xml:space="preserve">mit </w:t>
+        <w:t xml:space="preserve"> </w:t>
+      </w:r>
+      <w:r>
+        <w:rPr>
+          <w:rFonts w:ascii="思源黑体" w:eastAsia="思源黑体" w:hAnsi="思源黑体"/>
+        </w:rPr>
+        <w:t>”</w:t>
+      </w:r>
+    </w:p>
+    <w:p>
+      <w:pPr>
+        <w:rPr>
+          <w:rFonts w:ascii="思源黑体" w:eastAsia="思源黑体" w:hAnsi="思源黑体"/>
+        </w:rPr>
+      </w:pPr>
+      <w:r>
+        <w:rPr>
+          <w:rFonts w:ascii="思源黑体" w:eastAsia="思源黑体" w:hAnsi="思源黑体"/>
+        </w:rPr>
+        <w:t>submit: “</w:t>
+      </w:r>
+      <w:proofErr w:type="gramStart"/>
+      <w:r>
+        <w:rPr>
+          <w:rFonts w:ascii="思源黑体" w:eastAsia="思源黑体" w:hAnsi="思源黑体"/>
+          <w:i/>
+          <w:u w:val="single"/>
+        </w:rPr>
+        <w:t xml:space="preserve">sub </w:t>
+      </w:r>
+      <w:r>
+        <w:rPr>
+          <w:rFonts w:ascii="思源黑体" w:eastAsia="思源黑体" w:hAnsi="思源黑体"/>
+        </w:rPr>
+        <w:t>”</w:t>
+      </w:r>
+      <w:proofErr w:type="gramEnd"/>
+      <w:r>
+        <w:rPr>
+          <w:rFonts w:ascii="思源黑体" w:eastAsia="思源黑体" w:hAnsi="思源黑体"/>
+        </w:rPr>
+        <w:t>(under) + “</w:t>
+      </w:r>
+      <w:proofErr w:type="spellStart"/>
+      <w:r>
+        <w:rPr>
+          <w:rFonts w:ascii="思源黑体" w:eastAsia="思源黑体" w:hAnsi="思源黑体"/>
+          <w:i/>
+          <w:u w:val="single"/>
+        </w:rPr>
+        <w:t>mit</w:t>
+      </w:r>
+      <w:proofErr w:type="spellEnd"/>
+      <w:r>
+        <w:rPr>
+          <w:rFonts w:ascii="思源黑体" w:eastAsia="思源黑体" w:hAnsi="思源黑体"/>
+          <w:i/>
+          <w:u w:val="single"/>
+        </w:rPr>
+        <w:t xml:space="preserve"> </w:t>
+      </w:r>
+      <w:r>
+        <w:rPr>
+          <w:rFonts w:ascii="思源黑体" w:eastAsia="思源黑体" w:hAnsi="思源黑体"/>
+        </w:rPr>
+        <w:t>”</w:t>
+      </w:r>
+    </w:p>
+    <w:p>
+      <w:pPr>
+        <w:rPr>
+          <w:rFonts w:ascii="思源黑体" w:eastAsia="思源黑体" w:hAnsi="思源黑体"/>
+        </w:rPr>
+      </w:pPr>
+      <w:r>
+        <w:rPr>
+          <w:rFonts w:ascii="思源黑体" w:eastAsia="思源黑体" w:hAnsi="思源黑体"/>
+        </w:rPr>
+        <w:t>vomit: “</w:t>
+      </w:r>
+      <w:proofErr w:type="spellStart"/>
+      <w:proofErr w:type="gramStart"/>
+      <w:r>
+        <w:rPr>
+          <w:rFonts w:ascii="思源黑体" w:eastAsia="思源黑体" w:hAnsi="思源黑体"/>
+          <w:i/>
+          <w:u w:val="single"/>
+        </w:rPr>
+        <w:t>vo</w:t>
+      </w:r>
+      <w:proofErr w:type="spellEnd"/>
+      <w:r>
+        <w:rPr>
+          <w:rFonts w:ascii="思源黑体" w:eastAsia="思源黑体" w:hAnsi="思源黑体"/>
+          <w:i/>
+          <w:u w:val="single"/>
+        </w:rPr>
+        <w:t xml:space="preserve"> </w:t>
+      </w:r>
+      <w:r>
+        <w:rPr>
+          <w:rFonts w:ascii="思源黑体" w:eastAsia="思源黑体" w:hAnsi="思源黑体"/>
+        </w:rPr>
+        <w:t>”</w:t>
+      </w:r>
+      <w:proofErr w:type="gramEnd"/>
+      <w:r>
+        <w:rPr>
+          <w:rFonts w:ascii="思源黑体" w:eastAsia="思源黑体" w:hAnsi="思源黑体"/>
+        </w:rPr>
+        <w:t>(eat) + “</w:t>
+      </w:r>
+      <w:proofErr w:type="spellStart"/>
+      <w:r>
+        <w:rPr>
+          <w:rFonts w:ascii="思源黑体" w:eastAsia="思源黑体" w:hAnsi="思源黑体"/>
+          <w:i/>
+          <w:u w:val="single"/>
+        </w:rPr>
+        <w:t>mit</w:t>
+      </w:r>
+      <w:proofErr w:type="spellEnd"/>
+      <w:r>
+        <w:rPr>
+          <w:rFonts w:ascii="思源黑体" w:eastAsia="思源黑体" w:hAnsi="思源黑体"/>
+          <w:i/>
+          <w:u w:val="single"/>
+        </w:rPr>
+        <w:t xml:space="preserve"> </w:t>
       </w:r>
       <w:r>
         <w:rPr>
@@ -6469,6 +11783,42 @@
       <w:szCs w:val="18"/>
     </w:rPr>
   </w:style>
+  <w:style w:type="paragraph" w:styleId="a7">
+    <w:name w:val="Subtitle"/>
+    <w:basedOn w:val="a"/>
+    <w:next w:val="a"/>
+    <w:link w:val="a8"/>
+    <w:uiPriority w:val="11"/>
+    <w:qFormat/>
+    <w:rsid w:val="00161713"/>
+    <w:pPr>
+      <w:widowControl/>
+      <w:spacing w:before="240" w:after="60" w:line="312" w:lineRule="auto"/>
+      <w:jc w:val="center"/>
+      <w:outlineLvl w:val="1"/>
+    </w:pPr>
+    <w:rPr>
+      <w:b/>
+      <w:bCs/>
+      <w:kern w:val="28"/>
+      <w:sz w:val="32"/>
+      <w:szCs w:val="32"/>
+    </w:rPr>
+  </w:style>
+  <w:style w:type="character" w:customStyle="1" w:styleId="a8">
+    <w:name w:val="副标题 字符"/>
+    <w:basedOn w:val="a0"/>
+    <w:link w:val="a7"/>
+    <w:uiPriority w:val="11"/>
+    <w:rsid w:val="00161713"/>
+    <w:rPr>
+      <w:b/>
+      <w:bCs/>
+      <w:kern w:val="28"/>
+      <w:sz w:val="32"/>
+      <w:szCs w:val="32"/>
+    </w:rPr>
+  </w:style>
 </w:styles>
 </file>
 
